--- a/Dennis/Dennis Seigha project 1 - Copy 3.docx
+++ b/Dennis/Dennis Seigha project 1 - Copy 3.docx
@@ -36,9 +36,6 @@
         <w:jc w:val="both"/>
         <w:rPr>
           <w:rFonts w:ascii="Times New Roman" w:eastAsia="Times New Roman" w:hAnsi="Times New Roman"/>
-          <w:sz w:val="24"/>
-          <w:szCs w:val="24"/>
-          <w:lang w:val="en-US"/>
         </w:rPr>
       </w:pPr>
       <w:r>
@@ -48,55 +45,8 @@
           <w:szCs w:val="24"/>
           <w:lang w:val="en-US"/>
         </w:rPr>
-        <w:t xml:space="preserve">This project presents a deep learning-based system for the detection and classification of brain tumors from MRI images, addressing the critical need for accurate and efficient diagnostic tools in healthcare. Using a convolutional neural network (CNN) architecture enhanced with transfer learning, the system was trained to identify and classify gliomas, </w:t>
-      </w:r>
-      <w:proofErr w:type="spellStart"/>
-      <w:r>
-        <w:rPr>
-          <w:rFonts w:ascii="Times New Roman" w:eastAsia="Times New Roman" w:hAnsi="Times New Roman"/>
-          <w:sz w:val="24"/>
-          <w:szCs w:val="24"/>
-          <w:lang w:val="en-US"/>
-        </w:rPr>
-        <w:t>meningiomas</w:t>
-      </w:r>
-      <w:proofErr w:type="spellEnd"/>
-      <w:r>
-        <w:rPr>
-          <w:rFonts w:ascii="Times New Roman" w:eastAsia="Times New Roman" w:hAnsi="Times New Roman"/>
-          <w:sz w:val="24"/>
-          <w:szCs w:val="24"/>
-          <w:lang w:val="en-US"/>
-        </w:rPr>
-        <w:t xml:space="preserve">, pituitary tumors, and non-tumor cases. The model achieved high accuracy, precision, recall, and </w:t>
-      </w:r>
-      <w:r>
-        <w:rPr>
-          <w:rFonts w:ascii="Times New Roman" w:eastAsia="Times New Roman" w:hAnsi="Times New Roman"/>
-          <w:sz w:val="24"/>
-          <w:szCs w:val="24"/>
-          <w:lang w:val="en-US"/>
-        </w:rPr>
-        <w:t>F1 scores</w:t>
-      </w:r>
-      <w:r>
-        <w:rPr>
-          <w:rFonts w:ascii="Times New Roman" w:eastAsia="Times New Roman" w:hAnsi="Times New Roman"/>
-          <w:sz w:val="24"/>
-          <w:szCs w:val="24"/>
-          <w:lang w:val="en-US"/>
-        </w:rPr>
-        <w:t xml:space="preserve"> across all classes, demonstrating its reliability in tumor detection. Advanced image preprocessing techniques and data augmentation were employed to improve model generalization and mitigate overfitting. The system also features a user-friendly web-based interface for clinicians to upload MRI scans, review results, and generate automated diagnostic reports. Despite challenges such as limited datasets, computational resource requirements, and initial integration issues, the project successfully developed a robust solution for brain tumor detection. Future enhancements will focus on expanding the dataset, improving real-time processing capabilities, and integrating explainable AI techniques to foster greater trust among clinicians. This system has the potential to significantly enhance diagnostic accuracy and efficiency in clinical settings.</w:t>
-      </w:r>
-    </w:p>
-    <w:p>
-      <w:pPr>
-        <w:spacing w:line="360" w:lineRule="auto"/>
-        <w:ind w:right="216"/>
-        <w:rPr>
-          <w:rFonts w:ascii="Times New Roman" w:eastAsia="Times New Roman" w:hAnsi="Times New Roman"/>
-        </w:rPr>
-      </w:pPr>
+        <w:t>This initiative introduces a deep learning-driven system designed to detect and classify brain tumors from MRI scans, meeting the urgent demand for precise and effective diagnostic tools in the medical field. Utilizing an enhanced convolutional neural network (CNN) architecture with transfer learning, the system was trained to recognize and categorize gliomas, meningiomas, pituitary tumors, and cases without tumors. The model demonstrated high accuracy, precision, recall, and F1 scores across all categories, proving its dependability in tumor detection. To enhance model generalization and reduce overfitting, advanced image preprocessing methods and data augmentation techniques were employed. Additionally, the system includes an intuitive web-based interface that allows clinicians to upload MRI images, review findings, and create automated diagnostic reports. Despite facing challenges like limited datasets, substantial computational resource needs, and initial integration complications, the project succeeded in developing a resilient solution for brain tumor detection. Future improvements will aim at expanding the dataset, enhancing real-time processing capabilities, and incorporating explainable AI methods to build greater confidence among healthcare professionals. This system holds the potential to significantly improve diagnostic accuracy and efficiency in clinical environments.</w:t>
+      </w:r>
     </w:p>
     <w:p>
       <w:pPr>
@@ -304,7 +254,7 @@
           <w:szCs w:val="24"/>
           <w:lang w:val="en-US"/>
         </w:rPr>
-        <w:t>Brain tumors arise from uncontrolled cell division, leading to abnormal cell masses that can interfere with normal brain operations and harm healthy tissues. These tumors are categorized as either benign (low-grade), which grow slowly and do not spread, or malignant (high-grade), which are aggressive, grow quickly, and have the potential to metastasize. Brain MRI serves as a crucial imaging method for detecting tumors, thanks to its high resolution and capability to offer detailed insights into brain structures. There has been an increase in automated techniques for tumor identification and classification using MRI, with Support Vector Machines (SVM) and Neural Networks (NN) historically being used. More recently, deep learning models have surfaced as a more effective option, capable of understanding intricate data relationships with fewer nodes than traditional architectures like SVM or K-nearest neighbors (KNN). As a result, deep learning has emerged as a predominant technique in the field of medical image analysis and other health informatics areas, markedly enhancing the possibilities for detecting and diagnosing brain tumors.</w:t>
+        <w:t>Brain tumors develop from unchecked cell proliferation, resulting in abnormal mass formations that can disrupt normal brain functions and damage healthy tissue. These tumors are classified as either benign (low-grade), which grow slowly and remain localized, or malignant (high-grade), which are aggressive, proliferate rapidly, and may spread to other areas. MRI of the brain is a vital imaging technique for identifying tumors due to its high resolution and ability to provide detailed information about brain structures. There has been a rise in automated methods for tumor detection and classification using MRI, with Support Vector Machines (SVM) and Neural Networks (NN) being commonly employed in the past. Recently, deep learning models have emerged as a more efficient alternative, capable of capturing complex data relationships with fewer nodes compared to traditional architectures like SVM or K-nearest neighbors (KNN). Consequently, deep learning has become a leading approach in the domain of medical image analysis and other health informatics fields, significantly improving the prospects for detecting and diagnosing brain tumors.</w:t>
       </w:r>
     </w:p>
     <w:p>
@@ -363,67 +313,7 @@
           <w:sz w:val="24"/>
           <w:szCs w:val="24"/>
         </w:rPr>
-        <w:t xml:space="preserve">The brain acts as the body's central control system, and various brain disorders have been recognized in recent years. Diagnostic tools for brain diseases are becoming more intricate and represent a significant focus for ongoing research; however, the implementation of AI in diagnosing brain disorders has improved the accuracy and reliability of disease detection and prediction. Automated techniques for non-invasively </w:t>
-      </w:r>
-      <w:proofErr w:type="spellStart"/>
-      <w:r>
-        <w:rPr>
-          <w:rFonts w:ascii="Times New Roman" w:hAnsi="Times New Roman"/>
-          <w:color w:val="000000"/>
-          <w:sz w:val="24"/>
-          <w:szCs w:val="24"/>
-        </w:rPr>
-        <w:t>analyzing</w:t>
-      </w:r>
-      <w:proofErr w:type="spellEnd"/>
-      <w:r>
-        <w:rPr>
-          <w:rFonts w:ascii="Times New Roman" w:hAnsi="Times New Roman"/>
-          <w:color w:val="000000"/>
-          <w:sz w:val="24"/>
-          <w:szCs w:val="24"/>
-        </w:rPr>
-        <w:t xml:space="preserve"> brain images have become crucial, given that brain diseases can be life-threatening and are a major contributor to mortality rates in developed countries. The incorporation of AI in brain </w:t>
-      </w:r>
-      <w:proofErr w:type="spellStart"/>
-      <w:r>
-        <w:rPr>
-          <w:rFonts w:ascii="Times New Roman" w:hAnsi="Times New Roman"/>
-          <w:color w:val="000000"/>
-          <w:sz w:val="24"/>
-          <w:szCs w:val="24"/>
-        </w:rPr>
-        <w:t>tumor</w:t>
-      </w:r>
-      <w:proofErr w:type="spellEnd"/>
-      <w:r>
-        <w:rPr>
-          <w:rFonts w:ascii="Times New Roman" w:hAnsi="Times New Roman"/>
-          <w:color w:val="000000"/>
-          <w:sz w:val="24"/>
-          <w:szCs w:val="24"/>
-        </w:rPr>
-        <w:t xml:space="preserve"> surgeries can result in safer and more effective treatment outcomes. A key challenge persists in the disparity of knowledge between healthcare professionals and experts in data science. This project stems from the necessity for a tool that can assist radiologists in detecting brain </w:t>
-      </w:r>
-      <w:proofErr w:type="spellStart"/>
-      <w:r>
-        <w:rPr>
-          <w:rFonts w:ascii="Times New Roman" w:hAnsi="Times New Roman"/>
-          <w:color w:val="000000"/>
-          <w:sz w:val="24"/>
-          <w:szCs w:val="24"/>
-        </w:rPr>
-        <w:t>tumors</w:t>
-      </w:r>
-      <w:proofErr w:type="spellEnd"/>
-      <w:r>
-        <w:rPr>
-          <w:rFonts w:ascii="Times New Roman" w:hAnsi="Times New Roman"/>
-          <w:color w:val="000000"/>
-          <w:sz w:val="24"/>
-          <w:szCs w:val="24"/>
-        </w:rPr>
-        <w:t xml:space="preserve"> with greater precision and efficiency, ultimately leading to enhanced patient outcomes.</w:t>
+        <w:t>The brain serves as the main control center of the body, and numerous brain disorders have been identified in recent years. The tools used for diagnosing brain diseases are becoming increasingly complex and are a major area of focus for ongoing research; however, the application of AI in identifying brain disorders has enhanced the precision and dependability of disease detection and forecasting. Automated methods for analyzing brain images non-invasively have become essential, considering that brain diseases can be life-threatening and significantly contribute to mortality rates in advanced nations. The use of AI in surgical procedures for brain tumors can lead to safer and more effective treatment results. A significant challenge remains in the knowledge gap between healthcare practitioners and data science specialists. This project arises from the need for a tool that can aid radiologists in detecting brain tumors with improved accuracy and efficiency, ultimately resulting in better patient outcomes.</w:t>
       </w:r>
     </w:p>
     <w:p>
@@ -482,9 +372,8 @@
           <w:sz w:val="24"/>
           <w:szCs w:val="24"/>
         </w:rPr>
-        <w:t xml:space="preserve">The problem statement of this study outlines several pivotal issues concerning the detection of brain </w:t>
-      </w:r>
-      <w:proofErr w:type="spellStart"/>
+        <w:t xml:space="preserve">The problem statement for this study highlights several crucial challenges related to brain tumor detection using MRI scans. First, the accuracy of identifying brain tumors is adversely affected by the reliance on </w:t>
+      </w:r>
       <w:r>
         <w:rPr>
           <w:rFonts w:ascii="Times New Roman" w:hAnsi="Times New Roman"/>
@@ -492,167 +381,8 @@
           <w:sz w:val="24"/>
           <w:szCs w:val="24"/>
         </w:rPr>
-        <w:t>tumors</w:t>
-      </w:r>
-      <w:proofErr w:type="spellEnd"/>
-      <w:r>
-        <w:rPr>
-          <w:rFonts w:ascii="Times New Roman" w:hAnsi="Times New Roman"/>
-          <w:color w:val="000000"/>
-          <w:sz w:val="24"/>
-          <w:szCs w:val="24"/>
-        </w:rPr>
-        <w:t xml:space="preserve"> via MRI scans. Firstly, the precision of detecting brain </w:t>
-      </w:r>
-      <w:proofErr w:type="spellStart"/>
-      <w:r>
-        <w:rPr>
-          <w:rFonts w:ascii="Times New Roman" w:hAnsi="Times New Roman"/>
-          <w:color w:val="000000"/>
-          <w:sz w:val="24"/>
-          <w:szCs w:val="24"/>
-        </w:rPr>
-        <w:t>tumors</w:t>
-      </w:r>
-      <w:proofErr w:type="spellEnd"/>
-      <w:r>
-        <w:rPr>
-          <w:rFonts w:ascii="Times New Roman" w:hAnsi="Times New Roman"/>
-          <w:color w:val="000000"/>
-          <w:sz w:val="24"/>
-          <w:szCs w:val="24"/>
-        </w:rPr>
-        <w:t xml:space="preserve"> is hindered by the dependence on doctors to </w:t>
-      </w:r>
-      <w:r>
-        <w:rPr>
-          <w:rFonts w:ascii="Times New Roman" w:hAnsi="Times New Roman"/>
-          <w:color w:val="000000"/>
-          <w:sz w:val="24"/>
-          <w:szCs w:val="24"/>
-        </w:rPr>
         <w:lastRenderedPageBreak/>
-        <w:t xml:space="preserve">manually locate </w:t>
-      </w:r>
-      <w:proofErr w:type="spellStart"/>
-      <w:r>
-        <w:rPr>
-          <w:rFonts w:ascii="Times New Roman" w:hAnsi="Times New Roman"/>
-          <w:color w:val="000000"/>
-          <w:sz w:val="24"/>
-          <w:szCs w:val="24"/>
-        </w:rPr>
-        <w:t>tumors</w:t>
-      </w:r>
-      <w:proofErr w:type="spellEnd"/>
-      <w:r>
-        <w:rPr>
-          <w:rFonts w:ascii="Times New Roman" w:hAnsi="Times New Roman"/>
-          <w:color w:val="000000"/>
-          <w:sz w:val="24"/>
-          <w:szCs w:val="24"/>
-        </w:rPr>
-        <w:t xml:space="preserve">, which not only impacts accuracy but also makes the process time-consuming. Secondly, the task of segmenting </w:t>
-      </w:r>
-      <w:proofErr w:type="spellStart"/>
-      <w:r>
-        <w:rPr>
-          <w:rFonts w:ascii="Times New Roman" w:hAnsi="Times New Roman"/>
-          <w:color w:val="000000"/>
-          <w:sz w:val="24"/>
-          <w:szCs w:val="24"/>
-        </w:rPr>
-        <w:t>tumors</w:t>
-      </w:r>
-      <w:proofErr w:type="spellEnd"/>
-      <w:r>
-        <w:rPr>
-          <w:rFonts w:ascii="Times New Roman" w:hAnsi="Times New Roman"/>
-          <w:color w:val="000000"/>
-          <w:sz w:val="24"/>
-          <w:szCs w:val="24"/>
-        </w:rPr>
-        <w:t xml:space="preserve"> poses considerable difficulties due to the intricate nature of brain anatomy, complicating the accurate delineation of </w:t>
-      </w:r>
-      <w:proofErr w:type="spellStart"/>
-      <w:r>
-        <w:rPr>
-          <w:rFonts w:ascii="Times New Roman" w:hAnsi="Times New Roman"/>
-          <w:color w:val="000000"/>
-          <w:sz w:val="24"/>
-          <w:szCs w:val="24"/>
-        </w:rPr>
-        <w:t>tumor</w:t>
-      </w:r>
-      <w:proofErr w:type="spellEnd"/>
-      <w:r>
-        <w:rPr>
-          <w:rFonts w:ascii="Times New Roman" w:hAnsi="Times New Roman"/>
-          <w:color w:val="000000"/>
-          <w:sz w:val="24"/>
-          <w:szCs w:val="24"/>
-        </w:rPr>
-        <w:t xml:space="preserve"> edges. Ultimately, the main obstacle is the identification of brain </w:t>
-      </w:r>
-      <w:proofErr w:type="spellStart"/>
-      <w:r>
-        <w:rPr>
-          <w:rFonts w:ascii="Times New Roman" w:hAnsi="Times New Roman"/>
-          <w:color w:val="000000"/>
-          <w:sz w:val="24"/>
-          <w:szCs w:val="24"/>
-        </w:rPr>
-        <w:t>tumors</w:t>
-      </w:r>
-      <w:proofErr w:type="spellEnd"/>
-      <w:r>
-        <w:rPr>
-          <w:rFonts w:ascii="Times New Roman" w:hAnsi="Times New Roman"/>
-          <w:color w:val="000000"/>
-          <w:sz w:val="24"/>
-          <w:szCs w:val="24"/>
-        </w:rPr>
-        <w:t xml:space="preserve"> amidst variations in </w:t>
-      </w:r>
-      <w:proofErr w:type="spellStart"/>
-      <w:r>
-        <w:rPr>
-          <w:rFonts w:ascii="Times New Roman" w:hAnsi="Times New Roman"/>
-          <w:color w:val="000000"/>
-          <w:sz w:val="24"/>
-          <w:szCs w:val="24"/>
-        </w:rPr>
-        <w:t>tumor</w:t>
-      </w:r>
-      <w:proofErr w:type="spellEnd"/>
-      <w:r>
-        <w:rPr>
-          <w:rFonts w:ascii="Times New Roman" w:hAnsi="Times New Roman"/>
-          <w:color w:val="000000"/>
-          <w:sz w:val="24"/>
-          <w:szCs w:val="24"/>
-        </w:rPr>
-        <w:t xml:space="preserve"> location, shape, size, and intensity across different individuals, alongside the frequently unclear and irregular borders of the </w:t>
-      </w:r>
-      <w:proofErr w:type="spellStart"/>
-      <w:r>
-        <w:rPr>
-          <w:rFonts w:ascii="Times New Roman" w:hAnsi="Times New Roman"/>
-          <w:color w:val="000000"/>
-          <w:sz w:val="24"/>
-          <w:szCs w:val="24"/>
-        </w:rPr>
-        <w:t>tumors</w:t>
-      </w:r>
-      <w:proofErr w:type="spellEnd"/>
-      <w:r>
-        <w:rPr>
-          <w:rFonts w:ascii="Times New Roman" w:hAnsi="Times New Roman"/>
-          <w:color w:val="000000"/>
-          <w:sz w:val="24"/>
-          <w:szCs w:val="24"/>
-        </w:rPr>
-        <w:t>. These elements together emphasize the necessity for sophisticated automated solutions to improve diagnostic precision and efficiency in clinical settings.</w:t>
+        <w:t>physicians to manually locate them, leading to inefficiencies and reduced precision. Additionally, the segmentation of tumors is particularly challenging due to the complex structure of brain anatomy, which makes it difficult to accurately outline tumor boundaries. Ultimately, the primary challenge lies in recognizing brain tumors amidst differences in their location, shape, size, and intensity in different patients, coupled with the often vague and irregular edges of the tumors. Together, these factors underscore the urgent need for advanced automated solutions to enhance diagnostic accuracy and efficiency in clinical practice.</w:t>
       </w:r>
     </w:p>
     <w:p>
@@ -730,7 +460,7 @@
           <w:szCs w:val="24"/>
           <w:lang w:val="en-US"/>
         </w:rPr>
-        <w:t>The objective of this project is to create an automated system for the precise identification and classification of brain tumors through MRI images.</w:t>
+        <w:t>The aim of this project is to develop an automated system for the accurate detection and classification of brain tumors using MRI images.</w:t>
       </w:r>
     </w:p>
     <w:p>
@@ -763,10 +493,9 @@
         <w:pStyle w:val="NormalWeb"/>
         <w:numPr>
           <w:ilvl w:val="0"/>
-          <w:numId w:val="38"/>
+          <w:numId w:val="40"/>
         </w:numPr>
         <w:spacing w:line="360" w:lineRule="auto"/>
-        <w:jc w:val="both"/>
         <w:rPr>
           <w:rFonts w:eastAsia="Calibri"/>
           <w:color w:val="000000"/>
@@ -779,7 +508,7 @@
           <w:color w:val="000000"/>
           <w:lang w:eastAsia="en-GB"/>
         </w:rPr>
-        <w:t xml:space="preserve">To develop a deep learning model that can categorize brain tumors as glioma, meningioma, pituitary, or indicate the absence of a tumor.  </w:t>
+        <w:t xml:space="preserve">To create a deep learning model capable of classifying brain tumors as glioma, meningioma, pituitary, or determining the absence of a tumor.  </w:t>
       </w:r>
     </w:p>
     <w:p>
@@ -787,10 +516,9 @@
         <w:pStyle w:val="NormalWeb"/>
         <w:numPr>
           <w:ilvl w:val="0"/>
-          <w:numId w:val="38"/>
+          <w:numId w:val="40"/>
         </w:numPr>
         <w:spacing w:line="360" w:lineRule="auto"/>
-        <w:jc w:val="both"/>
         <w:rPr>
           <w:rFonts w:eastAsia="Calibri"/>
           <w:color w:val="000000"/>
@@ -803,7 +531,7 @@
           <w:color w:val="000000"/>
           <w:lang w:eastAsia="en-GB"/>
         </w:rPr>
-        <w:t xml:space="preserve">To assess the model's effectiveness through metrics like accuracy, precision, recall, F1-score, and the confusion matrix.  </w:t>
+        <w:t xml:space="preserve">To evaluate the model's performance using metrics such as accuracy, precision, recall, F1-score, and the confusion matrix.  </w:t>
       </w:r>
     </w:p>
     <w:p>
@@ -811,172 +539,64 @@
         <w:pStyle w:val="NormalWeb"/>
         <w:numPr>
           <w:ilvl w:val="0"/>
-          <w:numId w:val="38"/>
+          <w:numId w:val="40"/>
         </w:numPr>
         <w:spacing w:line="360" w:lineRule="auto"/>
+        <w:rPr>
+          <w:rFonts w:eastAsia="Calibri"/>
+          <w:b/>
+          <w:color w:val="000000"/>
+          <w:lang w:val="en-GB" w:eastAsia="en-GB"/>
+        </w:rPr>
+      </w:pPr>
+      <w:r>
+        <w:rPr>
+          <w:rFonts w:eastAsia="Calibri"/>
+          <w:color w:val="000000"/>
+          <w:lang w:eastAsia="en-GB"/>
+        </w:rPr>
+        <w:t xml:space="preserve">To design an intuitive web interface that enables clinicians to upload images and view the results.  </w:t>
+      </w:r>
+    </w:p>
+    <w:p>
+      <w:pPr>
+        <w:pStyle w:val="NormalWeb"/>
+        <w:spacing w:line="360" w:lineRule="auto"/>
+        <w:rPr>
+          <w:rFonts w:eastAsia="Calibri"/>
+          <w:b/>
+          <w:color w:val="000000"/>
+          <w:lang w:val="en-GB" w:eastAsia="en-GB"/>
+        </w:rPr>
+      </w:pPr>
+      <w:r>
+        <w:rPr>
+          <w:rFonts w:eastAsia="Calibri"/>
+          <w:b/>
+          <w:color w:val="000000"/>
+          <w:lang w:val="en-GB" w:eastAsia="en-GB"/>
+        </w:rPr>
+        <w:t>1.5 Significance of the Project</w:t>
+      </w:r>
+    </w:p>
+    <w:p>
+      <w:pPr>
+        <w:pStyle w:val="NormalWeb"/>
+        <w:spacing w:line="360" w:lineRule="auto"/>
         <w:jc w:val="both"/>
         <w:rPr>
           <w:rFonts w:eastAsia="Calibri"/>
           <w:color w:val="000000"/>
-          <w:lang w:eastAsia="en-GB"/>
-        </w:rPr>
-      </w:pPr>
-      <w:r>
-        <w:rPr>
-          <w:rFonts w:eastAsia="Calibri"/>
-          <w:color w:val="000000"/>
-          <w:lang w:eastAsia="en-GB"/>
-        </w:rPr>
-        <w:t xml:space="preserve">To create a user-friendly web interface that allows clinicians to upload images and see the results.  </w:t>
-      </w:r>
-    </w:p>
-    <w:p>
-      <w:pPr>
-        <w:pStyle w:val="NormalWeb"/>
-        <w:spacing w:line="360" w:lineRule="auto"/>
-        <w:rPr>
-          <w:rFonts w:eastAsia="Calibri"/>
-          <w:b/>
-          <w:color w:val="000000"/>
-          <w:lang w:val="en-GB" w:eastAsia="en-GB"/>
-        </w:rPr>
-      </w:pPr>
-      <w:r>
-        <w:rPr>
-          <w:rFonts w:eastAsia="Calibri"/>
-          <w:b/>
-          <w:color w:val="000000"/>
-          <w:lang w:val="en-GB" w:eastAsia="en-GB"/>
-        </w:rPr>
-        <w:t>1.5 Significance of the Project</w:t>
-      </w:r>
-    </w:p>
-    <w:p>
-      <w:pPr>
-        <w:pStyle w:val="NormalWeb"/>
-        <w:spacing w:line="360" w:lineRule="auto"/>
-        <w:jc w:val="both"/>
-        <w:rPr>
-          <w:rFonts w:eastAsia="Calibri"/>
-          <w:color w:val="000000"/>
-          <w:lang w:val="en-GB" w:eastAsia="en-GB"/>
-        </w:rPr>
-      </w:pPr>
-      <w:r>
-        <w:rPr>
-          <w:rFonts w:eastAsia="Calibri"/>
-          <w:color w:val="000000"/>
-          <w:lang w:val="en-GB" w:eastAsia="en-GB"/>
-        </w:rPr>
-        <w:t xml:space="preserve">Recognizing brain </w:t>
-      </w:r>
-      <w:proofErr w:type="spellStart"/>
-      <w:r>
-        <w:rPr>
-          <w:rFonts w:eastAsia="Calibri"/>
-          <w:color w:val="000000"/>
-          <w:lang w:val="en-GB" w:eastAsia="en-GB"/>
-        </w:rPr>
-        <w:t>tumors</w:t>
-      </w:r>
-      <w:proofErr w:type="spellEnd"/>
-      <w:r>
-        <w:rPr>
-          <w:rFonts w:eastAsia="Calibri"/>
-          <w:color w:val="000000"/>
-          <w:lang w:val="en-GB" w:eastAsia="en-GB"/>
-        </w:rPr>
-        <w:t xml:space="preserve"> is critical in healthcare diagnostics due to the severe implications these anomalies can pose to patients' health and overall quality of life. </w:t>
-      </w:r>
-      <w:proofErr w:type="spellStart"/>
-      <w:r>
-        <w:rPr>
-          <w:rFonts w:eastAsia="Calibri"/>
-          <w:color w:val="000000"/>
-          <w:lang w:val="en-GB" w:eastAsia="en-GB"/>
-        </w:rPr>
-        <w:t>Tumors</w:t>
-      </w:r>
-      <w:proofErr w:type="spellEnd"/>
-      <w:r>
-        <w:rPr>
-          <w:rFonts w:eastAsia="Calibri"/>
-          <w:color w:val="000000"/>
-          <w:lang w:val="en-GB" w:eastAsia="en-GB"/>
-        </w:rPr>
-        <w:t xml:space="preserve"> pose a considerable challenge because of their extensive connections to neurons and supportive tissues, making the brain susceptible to various illnesses. These </w:t>
-      </w:r>
-      <w:proofErr w:type="spellStart"/>
-      <w:r>
-        <w:rPr>
-          <w:rFonts w:eastAsia="Calibri"/>
-          <w:color w:val="000000"/>
-          <w:lang w:val="en-GB" w:eastAsia="en-GB"/>
-        </w:rPr>
-        <w:t>tumors</w:t>
-      </w:r>
-      <w:proofErr w:type="spellEnd"/>
-      <w:r>
-        <w:rPr>
-          <w:rFonts w:eastAsia="Calibri"/>
-          <w:color w:val="000000"/>
-          <w:lang w:val="en-GB" w:eastAsia="en-GB"/>
-        </w:rPr>
-        <w:t xml:space="preserve">, which are marked by irregular cell growth within brain tissue, can impact individuals regardless of age or background and come in multiple forms, from benign to malignant. Given that brain </w:t>
-      </w:r>
-      <w:proofErr w:type="spellStart"/>
-      <w:r>
-        <w:rPr>
-          <w:rFonts w:eastAsia="Calibri"/>
-          <w:color w:val="000000"/>
-          <w:lang w:val="en-GB" w:eastAsia="en-GB"/>
-        </w:rPr>
-        <w:t>tumors</w:t>
-      </w:r>
-      <w:proofErr w:type="spellEnd"/>
-      <w:r>
-        <w:rPr>
-          <w:rFonts w:eastAsia="Calibri"/>
-          <w:color w:val="000000"/>
-          <w:lang w:val="en-GB" w:eastAsia="en-GB"/>
-        </w:rPr>
-        <w:t xml:space="preserve"> can interfere with neurological functions and result in symptoms such as headaches, seizures, cognitive decline, and life-threatening complications, prompt and precise identification is essential. Furthermore, the timing of diagnosing these conditions is crucial in shaping the prognosis and treatment options accessible to those diagnosed with brain </w:t>
-      </w:r>
-      <w:proofErr w:type="spellStart"/>
-      <w:r>
-        <w:rPr>
-          <w:rFonts w:eastAsia="Calibri"/>
-          <w:color w:val="000000"/>
-          <w:lang w:val="en-GB" w:eastAsia="en-GB"/>
-        </w:rPr>
-        <w:t>tumors</w:t>
-      </w:r>
-      <w:proofErr w:type="spellEnd"/>
-      <w:r>
-        <w:rPr>
-          <w:rFonts w:eastAsia="Calibri"/>
-          <w:color w:val="000000"/>
-          <w:lang w:val="en-GB" w:eastAsia="en-GB"/>
-        </w:rPr>
-        <w:t xml:space="preserve">. Early identification increases the chances of </w:t>
-      </w:r>
-      <w:proofErr w:type="spellStart"/>
-      <w:r>
-        <w:rPr>
-          <w:rFonts w:eastAsia="Calibri"/>
-          <w:color w:val="000000"/>
-          <w:lang w:val="en-GB" w:eastAsia="en-GB"/>
-        </w:rPr>
-        <w:t>favorable</w:t>
-      </w:r>
-      <w:proofErr w:type="spellEnd"/>
-      <w:r>
-        <w:rPr>
-          <w:rFonts w:eastAsia="Calibri"/>
-          <w:color w:val="000000"/>
-          <w:lang w:val="en-GB" w:eastAsia="en-GB"/>
-        </w:rPr>
-        <w:t xml:space="preserve"> treatment outcomes, enabling healthcare professionals to adopt approaches aimed at maintaining quality of life and cognitive functions.</w:t>
+          <w:lang w:val="en-GB" w:eastAsia="en-GB"/>
+        </w:rPr>
+      </w:pPr>
+      <w:r>
+        <w:rPr>
+          <w:rFonts w:eastAsia="Calibri"/>
+          <w:color w:val="000000"/>
+          <w:lang w:val="en-GB" w:eastAsia="en-GB"/>
+        </w:rPr>
+        <w:t>Identifying brain tumors is vital in medical diagnostics because of the serious risks these conditions can pose to patients' health and overall well-being. These tumors present a significant challenge due to their widespread connections with neurons and surrounding tissues, rendering the brain vulnerable to various diseases. Characterized by abnormal cell proliferation within brain tissue, these tumors can affect individuals of any age or background and exhibit various types, ranging from benign to malignant. Since brain tumors can disrupt neurological functions and lead to symptoms such as headaches, seizures, cognitive decline, and potentially life-threatening issues, swift and accurate detection is critical. Additionally, the timing of the diagnosis plays a key role in influencing the prognosis and available treatment options for those diagnosed with brain tumors. Early detection enhances the likelihood of successful treatment results, allowing healthcare providers to implement strategies focused on preserving quality of life and cognitive abilities.</w:t>
       </w:r>
     </w:p>
     <w:p>
@@ -1387,7 +1007,7 @@
           <w:color w:val="000000"/>
           <w:lang w:val="en-GB" w:eastAsia="en-GB"/>
         </w:rPr>
-        <w:t xml:space="preserve">In this document, we will outline the activities and processes that played a role in the design and implementation of this project. The following chapters will cover the specific topics listed below:  </w:t>
+        <w:t xml:space="preserve">This document aims to summarize the activities and processes that were integral to the design and execution of this project. The subsequent chapters will discuss the specific topics outlined below:  </w:t>
       </w:r>
     </w:p>
     <w:p>
@@ -1407,25 +1027,7 @@
           <w:color w:val="000000"/>
           <w:lang w:val="en-GB" w:eastAsia="en-GB"/>
         </w:rPr>
-        <w:t xml:space="preserve">Chapter 2: Literature Review - This section reviews relevant literature related to the Detection of Brain </w:t>
-      </w:r>
-      <w:proofErr w:type="spellStart"/>
-      <w:r>
-        <w:rPr>
-          <w:rFonts w:eastAsia="Calibri"/>
-          <w:color w:val="000000"/>
-          <w:lang w:val="en-GB" w:eastAsia="en-GB"/>
-        </w:rPr>
-        <w:t>Tumors</w:t>
-      </w:r>
-      <w:proofErr w:type="spellEnd"/>
-      <w:r>
-        <w:rPr>
-          <w:rFonts w:eastAsia="Calibri"/>
-          <w:color w:val="000000"/>
-          <w:lang w:val="en-GB" w:eastAsia="en-GB"/>
-        </w:rPr>
-        <w:t xml:space="preserve"> through machine learning.  </w:t>
+        <w:t xml:space="preserve">Chapter 2: Literature Review - This portion evaluates relevant research concerning the Detection of Brain Tumors using machine learning techniques.  </w:t>
       </w:r>
     </w:p>
     <w:p>
@@ -1445,7 +1047,7 @@
           <w:color w:val="000000"/>
           <w:lang w:val="en-GB" w:eastAsia="en-GB"/>
         </w:rPr>
-        <w:t xml:space="preserve">Chapter 3: Methodology - This chapter will detail the tools, techniques, and frameworks employed in the project's development, including system architecture, workflow, and system requirements, among other aspects.  </w:t>
+        <w:t xml:space="preserve">Chapter 3: Methodology - This chapter will describe the tools, methods, and frameworks utilized during the project's development, covering aspects such as system architecture, workflow, and system requirements.  </w:t>
       </w:r>
     </w:p>
     <w:p>
@@ -1465,7 +1067,7 @@
           <w:color w:val="000000"/>
           <w:lang w:val="en-GB" w:eastAsia="en-GB"/>
         </w:rPr>
-        <w:t xml:space="preserve">Chapter 4: Implementation and Testing - This chapter provides an overview of the algorithm development process in detail.  </w:t>
+        <w:t xml:space="preserve">Chapter 4: Implementation and Testing - This chapter offers a comprehensive view of the algorithm development process.  </w:t>
       </w:r>
     </w:p>
     <w:p>
@@ -1485,7 +1087,7 @@
           <w:color w:val="000000"/>
           <w:lang w:val="en-GB" w:eastAsia="en-GB"/>
         </w:rPr>
-        <w:t>Chapter 5: Conclusion - This section wraps up the project, emphasizing areas for potential improvement and key findings.</w:t>
+        <w:t>Chapter 5: Conclusion - This section concludes the project, highlighting potential areas for improvement and significant findings.</w:t>
       </w:r>
     </w:p>
     <w:p>
@@ -1614,25 +1216,7 @@
           <w:color w:val="000000"/>
           <w:lang w:val="en-GB" w:eastAsia="en-GB"/>
         </w:rPr>
-        <w:t xml:space="preserve">This chapter will explore the innovative frameworks that integrate advanced techniques such as Convolutional Neural Networks (CNNs). By examining recent advancements in deep learning and feature extraction methods, this chapter aims to provide a comprehensive overview of the present landscape of brain </w:t>
-      </w:r>
-      <w:proofErr w:type="spellStart"/>
-      <w:r>
-        <w:rPr>
-          <w:rFonts w:eastAsia="Calibri"/>
-          <w:color w:val="000000"/>
-          <w:lang w:val="en-GB" w:eastAsia="en-GB"/>
-        </w:rPr>
-        <w:t>tumor</w:t>
-      </w:r>
-      <w:proofErr w:type="spellEnd"/>
-      <w:r>
-        <w:rPr>
-          <w:rFonts w:eastAsia="Calibri"/>
-          <w:color w:val="000000"/>
-          <w:lang w:val="en-GB" w:eastAsia="en-GB"/>
-        </w:rPr>
-        <w:t xml:space="preserve"> detection, emphasizing how these technologies can significantly improve clinical outcomes and patient care.</w:t>
+        <w:t>This chapter will examine pioneering frameworks that incorporate sophisticated techniques like Convolutional Neural Networks (CNNs). By investigating recent progress in deep learning and methods of feature extraction, this chapter seeks to offer an inclusive overview of the current state of brain tumor detection, highlighting how these technologies can greatly enhance clinical results and patient treatment.</w:t>
       </w:r>
     </w:p>
     <w:p>
@@ -1673,133 +1257,7 @@
           <w:color w:val="000000"/>
           <w:lang w:val="en-GB" w:eastAsia="en-GB"/>
         </w:rPr>
-        <w:t xml:space="preserve">Historically, the detection of brain </w:t>
-      </w:r>
-      <w:proofErr w:type="spellStart"/>
-      <w:r>
-        <w:rPr>
-          <w:rFonts w:eastAsia="Calibri"/>
-          <w:color w:val="000000"/>
-          <w:lang w:val="en-GB" w:eastAsia="en-GB"/>
-        </w:rPr>
-        <w:t>tumors</w:t>
-      </w:r>
-      <w:proofErr w:type="spellEnd"/>
-      <w:r>
-        <w:rPr>
-          <w:rFonts w:eastAsia="Calibri"/>
-          <w:color w:val="000000"/>
-          <w:lang w:val="en-GB" w:eastAsia="en-GB"/>
-        </w:rPr>
-        <w:t xml:space="preserve"> has largely relied on conventional imaging methods such as computed tomography (CT) and magnetic resonance imaging (MRI). While these techniques have revolutionized diagnostic neuroimaging by offering outstanding clarity in visualizing anatomical structures, their ability to identify subtle or early-stage abnormalities remains limited. Additionally, interpreting the results of imaging usually necessitates the expertise of radiologists or neurosurgeons, which can result in delays in both diagnosis and the initiation of treatment. In recent years, technological innovations and computational techniques have led to the development of new approaches for identifying brain </w:t>
-      </w:r>
-      <w:proofErr w:type="spellStart"/>
-      <w:r>
-        <w:rPr>
-          <w:rFonts w:eastAsia="Calibri"/>
-          <w:color w:val="000000"/>
-          <w:lang w:val="en-GB" w:eastAsia="en-GB"/>
-        </w:rPr>
-        <w:t>tumors</w:t>
-      </w:r>
-      <w:proofErr w:type="spellEnd"/>
-      <w:r>
-        <w:rPr>
-          <w:rFonts w:eastAsia="Calibri"/>
-          <w:color w:val="000000"/>
-          <w:lang w:val="en-GB" w:eastAsia="en-GB"/>
-        </w:rPr>
-        <w:t xml:space="preserve">. Machine learning algorithms have surfaced as powerful tools for </w:t>
-      </w:r>
-      <w:proofErr w:type="spellStart"/>
-      <w:r>
-        <w:rPr>
-          <w:rFonts w:eastAsia="Calibri"/>
-          <w:color w:val="000000"/>
-          <w:lang w:val="en-GB" w:eastAsia="en-GB"/>
-        </w:rPr>
-        <w:t>analyzing</w:t>
-      </w:r>
-      <w:proofErr w:type="spellEnd"/>
-      <w:r>
-        <w:rPr>
-          <w:rFonts w:eastAsia="Calibri"/>
-          <w:color w:val="000000"/>
-          <w:lang w:val="en-GB" w:eastAsia="en-GB"/>
-        </w:rPr>
-        <w:t xml:space="preserve"> medical imaging data and deriving clinically significant insights with remarkable precision and efficiency. By leveraging large datasets of annotated images, these algorithms can be trained to detect patterns associated with brain </w:t>
-      </w:r>
-      <w:proofErr w:type="spellStart"/>
-      <w:r>
-        <w:rPr>
-          <w:rFonts w:eastAsia="Calibri"/>
-          <w:color w:val="000000"/>
-          <w:lang w:val="en-GB" w:eastAsia="en-GB"/>
-        </w:rPr>
-        <w:t>tumors</w:t>
-      </w:r>
-      <w:proofErr w:type="spellEnd"/>
-      <w:r>
-        <w:rPr>
-          <w:rFonts w:eastAsia="Calibri"/>
-          <w:color w:val="000000"/>
-          <w:lang w:val="en-GB" w:eastAsia="en-GB"/>
-        </w:rPr>
-        <w:t xml:space="preserve">, thereby facilitating automated screening and detection processes that enhance healthcare providers' capabilities. Convolutional neural networks (CNNs), a recent advancement in deep learning algorithms geared specifically toward image-related tasks, exemplify the applicability of machine learning in diagnosing brain </w:t>
-      </w:r>
-      <w:proofErr w:type="spellStart"/>
-      <w:r>
-        <w:rPr>
-          <w:rFonts w:eastAsia="Calibri"/>
-          <w:color w:val="000000"/>
-          <w:lang w:val="en-GB" w:eastAsia="en-GB"/>
-        </w:rPr>
-        <w:t>tumors</w:t>
-      </w:r>
-      <w:proofErr w:type="spellEnd"/>
-      <w:r>
-        <w:rPr>
-          <w:rFonts w:eastAsia="Calibri"/>
-          <w:color w:val="000000"/>
-          <w:lang w:val="en-GB" w:eastAsia="en-GB"/>
-        </w:rPr>
-        <w:t xml:space="preserve">. These networks are adept at segmenting basic shapes, relationships, and intricate patterns within medical images, enabling the distinction between healthy and pathological brain areas. By utilizing various CNN models, they can pinpoint subtle changes in image intensity, shape, or texture that may suggest the presence of a </w:t>
-      </w:r>
-      <w:proofErr w:type="spellStart"/>
-      <w:r>
-        <w:rPr>
-          <w:rFonts w:eastAsia="Calibri"/>
-          <w:color w:val="000000"/>
-          <w:lang w:val="en-GB" w:eastAsia="en-GB"/>
-        </w:rPr>
-        <w:t>tumor</w:t>
-      </w:r>
-      <w:proofErr w:type="spellEnd"/>
-      <w:r>
-        <w:rPr>
-          <w:rFonts w:eastAsia="Calibri"/>
-          <w:color w:val="000000"/>
-          <w:lang w:val="en-GB" w:eastAsia="en-GB"/>
-        </w:rPr>
-        <w:t xml:space="preserve"> through an iterative training process using </w:t>
-      </w:r>
-      <w:proofErr w:type="spellStart"/>
-      <w:r>
-        <w:rPr>
-          <w:rFonts w:eastAsia="Calibri"/>
-          <w:color w:val="000000"/>
-          <w:lang w:val="en-GB" w:eastAsia="en-GB"/>
-        </w:rPr>
-        <w:t>labeled</w:t>
-      </w:r>
-      <w:proofErr w:type="spellEnd"/>
-      <w:r>
-        <w:rPr>
-          <w:rFonts w:eastAsia="Calibri"/>
-          <w:color w:val="000000"/>
-          <w:lang w:val="en-GB" w:eastAsia="en-GB"/>
-        </w:rPr>
-        <w:t xml:space="preserve"> datasets.</w:t>
+        <w:t>Historically, the identification of brain tumors has primarily depended on traditional imaging techniques such as computed tomography (CT) and magnetic resonance imaging (MRI). Although these methods have transformed diagnostic neuroimaging by providing exceptional clarity in depicting anatomical features, their capacity to detect subtle or early-stage irregularities is somewhat constrained. Furthermore, interpreting imaging results typically requires the skills of radiologists or neurosurgeons, which can lead to delays in diagnosis and the commencement of treatment. Recently, advances in technology and computation have given rise to novel methods for detecting brain tumors. Machine learning algorithms have emerged as effective tools for examining medical imaging data and extracting clinically relevant information with notable accuracy and efficiency. By utilizing large collections of annotated images, these algorithms can learn to recognize patterns linked to brain tumors, thereby streamlining automated screening and detection processes that enhance the capabilities of healthcare providers. Convolutional neural networks (CNNs), a modern advancement in deep learning algorithms tailored for image-related tasks, illustrate the role of machine learning in the diagnosis of brain tumors. These networks excel in identifying basic shapes, relationships, and complex patterns within medical images, which enables differentiation between healthy and diseased brain regions. By employing various CNN models, these algorithms can detect subtle variations in image intensity, shape, or texture that may indicate the presence of a tumor through an iterative training process using labeled datasets.</w:t>
       </w:r>
     </w:p>
     <w:p>
@@ -1832,43 +1290,7 @@
           <w:lang w:val="en-GB" w:eastAsia="en-GB"/>
         </w:rPr>
         <w:lastRenderedPageBreak/>
-        <w:t xml:space="preserve">Deep learning, which falls under the umbrella of artificial intelligence, has become a powerful tool in medical imaging, particularly for brain segmentation. Brain segmentation is a critical component of medical diagnostics and research, allowing for precise delineation of both anatomical structures and pathological areas in brain images. Traditional methods for segmentation, often relying on manual </w:t>
-      </w:r>
-      <w:proofErr w:type="spellStart"/>
-      <w:r>
-        <w:rPr>
-          <w:rFonts w:eastAsia="Calibri"/>
-          <w:color w:val="000000"/>
-          <w:lang w:val="en-GB" w:eastAsia="en-GB"/>
-        </w:rPr>
-        <w:t>labeling</w:t>
-      </w:r>
-      <w:proofErr w:type="spellEnd"/>
-      <w:r>
-        <w:rPr>
-          <w:rFonts w:eastAsia="Calibri"/>
-          <w:color w:val="000000"/>
-          <w:lang w:val="en-GB" w:eastAsia="en-GB"/>
-        </w:rPr>
-        <w:t xml:space="preserve"> or standard image processing techniques, can be </w:t>
-      </w:r>
-      <w:proofErr w:type="spellStart"/>
-      <w:r>
-        <w:rPr>
-          <w:rFonts w:eastAsia="Calibri"/>
-          <w:color w:val="000000"/>
-          <w:lang w:val="en-GB" w:eastAsia="en-GB"/>
-        </w:rPr>
-        <w:t>labor-intensive</w:t>
-      </w:r>
-      <w:proofErr w:type="spellEnd"/>
-      <w:r>
-        <w:rPr>
-          <w:rFonts w:eastAsia="Calibri"/>
-          <w:color w:val="000000"/>
-          <w:lang w:val="en-GB" w:eastAsia="en-GB"/>
-        </w:rPr>
-        <w:t xml:space="preserve"> and prone to variability. In contrast, deep learning approaches capitalize on large datasets and advanced neural network architectures to automate and enhance the segmentation process, attaining high levels of accuracy and consistency. Convolutional neural networks (CNNs) have demonstrated significant success in capturing complex features and patterns in brain images, facilitating the detection of subtle distinctions between healthy and diseased tissues. </w:t>
+        <w:t xml:space="preserve">Deep learning, part of the broader field of artificial intelligence, has become a significant asset in medical imaging, especially for brain segmentation. Brain segmentation is a vital aspect of medical diagnosis and research, allowing for accurate delineation of both anatomical features and pathological regions in brain images. Conventional segmentation methods, which often depend on manual labeling or standard image processing techniques, can be labor-intensive and susceptible to variability. In contrast, deep learning approaches leverage extensive datasets and cutting-edge neural network architectures to automate and enhance the segmentation process, achieving high levels of accuracy and consistency. Convolutional neural networks (CNNs) have shown considerable success in recognizing intricate features and patterns in brain images, aiding in the detection of subtle differences between healthy and diseased tissues. </w:t>
       </w:r>
     </w:p>
     <w:p>
@@ -1888,25 +1310,7 @@
           <w:color w:val="000000"/>
           <w:lang w:val="en-GB" w:eastAsia="en-GB"/>
         </w:rPr>
-        <w:t xml:space="preserve">Recent advancements in deep learning have improved brain segmentation techniques by incorporating innovative architectures such as U-Net, Fully Convolutional Networks (FCNs), and Transformer models. These models are specifically designed to address the intricate and varied nature of brain structures, offering superior performance compared to traditional methods. The application of deep learning in brain segmentation not only boosts diagnostic accuracy and treatment planning but also accelerates research progress in neuroscience and related fields. Additionally, the advent of transfer learning and domain adaptation techniques allows for the effective utilization of pre-trained models, reducing the necessity for extensive </w:t>
-      </w:r>
-      <w:proofErr w:type="spellStart"/>
-      <w:r>
-        <w:rPr>
-          <w:rFonts w:eastAsia="Calibri"/>
-          <w:color w:val="000000"/>
-          <w:lang w:val="en-GB" w:eastAsia="en-GB"/>
-        </w:rPr>
-        <w:t>labeled</w:t>
-      </w:r>
-      <w:proofErr w:type="spellEnd"/>
-      <w:r>
-        <w:rPr>
-          <w:rFonts w:eastAsia="Calibri"/>
-          <w:color w:val="000000"/>
-          <w:lang w:val="en-GB" w:eastAsia="en-GB"/>
-        </w:rPr>
-        <w:t xml:space="preserve"> datasets and permitting more efficient applications in clinical settings. As deep learning continues to develop, its potential to reshape brain segmentation and broader medical imaging applications becomes ever more apparent.</w:t>
+        <w:t>Recent progress in deep learning has advanced brain segmentation techniques by integrating innovative architectures like U-Net, Fully Convolutional Networks (FCNs), and Transformer models. These models are specifically engineered to tackle the complex and diverse nature of brain structures, providing superior performance relative to traditional methods. The application of deep learning in brain segmentation not only enhances diagnostic accuracy and treatment planning but also accelerates research advancements in neuroscience and related domains. Additionally, the emergence of transfer learning and domain adaptation techniques enables the effective use of pre-trained models, minimizing the need for extensive labeled datasets and fostering more efficient applications in clinical environments. As deep learning continues to evolve, its potential to transform brain segmentation and broader medical imaging fields becomes increasingly evident.</w:t>
       </w:r>
     </w:p>
     <w:p>
@@ -1948,97 +1352,7 @@
           <w:color w:val="000000"/>
           <w:lang w:val="en-GB" w:eastAsia="en-GB"/>
         </w:rPr>
-        <w:t xml:space="preserve">The study by </w:t>
-      </w:r>
-      <w:proofErr w:type="spellStart"/>
-      <w:r>
-        <w:rPr>
-          <w:rFonts w:eastAsia="Calibri"/>
-          <w:color w:val="000000"/>
-          <w:lang w:val="en-GB" w:eastAsia="en-GB"/>
-        </w:rPr>
-        <w:t>Hollon</w:t>
-      </w:r>
-      <w:proofErr w:type="spellEnd"/>
-      <w:r>
-        <w:rPr>
-          <w:rFonts w:eastAsia="Calibri"/>
-          <w:color w:val="000000"/>
-          <w:lang w:val="en-GB" w:eastAsia="en-GB"/>
-        </w:rPr>
-        <w:t xml:space="preserve"> et al. (2018) represents a significant advancement in the intraoperative detection of </w:t>
-      </w:r>
-      <w:proofErr w:type="spellStart"/>
-      <w:r>
-        <w:rPr>
-          <w:rFonts w:eastAsia="Calibri"/>
-          <w:color w:val="000000"/>
-          <w:lang w:val="en-GB" w:eastAsia="en-GB"/>
-        </w:rPr>
-        <w:t>pediatric</w:t>
-      </w:r>
-      <w:proofErr w:type="spellEnd"/>
-      <w:r>
-        <w:rPr>
-          <w:rFonts w:eastAsia="Calibri"/>
-          <w:color w:val="000000"/>
-          <w:lang w:val="en-GB" w:eastAsia="en-GB"/>
-        </w:rPr>
-        <w:t xml:space="preserve"> brain </w:t>
-      </w:r>
-      <w:proofErr w:type="spellStart"/>
-      <w:r>
-        <w:rPr>
-          <w:rFonts w:eastAsia="Calibri"/>
-          <w:color w:val="000000"/>
-          <w:lang w:val="en-GB" w:eastAsia="en-GB"/>
-        </w:rPr>
-        <w:t>tumors</w:t>
-      </w:r>
-      <w:proofErr w:type="spellEnd"/>
-      <w:r>
-        <w:rPr>
-          <w:rFonts w:eastAsia="Calibri"/>
-          <w:color w:val="000000"/>
-          <w:lang w:val="en-GB" w:eastAsia="en-GB"/>
-        </w:rPr>
-        <w:t xml:space="preserve"> by utilizing stimulated Raman histology (SRH) in conjunction with machine learning approaches. Achieving a diagnostic accuracy of 100% in identifying </w:t>
-      </w:r>
-      <w:proofErr w:type="spellStart"/>
-      <w:r>
-        <w:rPr>
-          <w:rFonts w:eastAsia="Calibri"/>
-          <w:color w:val="000000"/>
-          <w:lang w:val="en-GB" w:eastAsia="en-GB"/>
-        </w:rPr>
-        <w:t>tumor</w:t>
-      </w:r>
-      <w:proofErr w:type="spellEnd"/>
-      <w:r>
-        <w:rPr>
-          <w:rFonts w:eastAsia="Calibri"/>
-          <w:color w:val="000000"/>
-          <w:lang w:val="en-GB" w:eastAsia="en-GB"/>
-        </w:rPr>
-        <w:t xml:space="preserve"> types through the analysis of image features from SRH, this research underscores the potential of combining machine learning with novel imaging techniques to improve the precision and effectiveness of brain </w:t>
-      </w:r>
-      <w:proofErr w:type="spellStart"/>
-      <w:r>
-        <w:rPr>
-          <w:rFonts w:eastAsia="Calibri"/>
-          <w:color w:val="000000"/>
-          <w:lang w:val="en-GB" w:eastAsia="en-GB"/>
-        </w:rPr>
-        <w:t>tumor</w:t>
-      </w:r>
-      <w:proofErr w:type="spellEnd"/>
-      <w:r>
-        <w:rPr>
-          <w:rFonts w:eastAsia="Calibri"/>
-          <w:color w:val="000000"/>
-          <w:lang w:val="en-GB" w:eastAsia="en-GB"/>
-        </w:rPr>
-        <w:t xml:space="preserve"> detection, thereby aiding surgical decision-making. This study not only validates the ability of SRH to preserve crucial histopathological information but also demonstrates the transformative influence of machine learning on medical diagnostics.</w:t>
+        <w:t>The research conducted by Hollon et al. (2018) marks a considerable progress in the intraoperative identification of pediatric brain tumors through the combination of stimulated Raman histology (SRH) and machine learning techniques. Achieving a perfect diagnostic accuracy of 100% in differentiating tumor types by analyzing image characteristics from SRH, this study highlights the potential of merging machine learning with innovative imaging methods to enhance the accuracy and effectiveness of brain tumor detection, thus supporting surgical decision-making. This research not only confirms the capability of SRH to retain essential histopathological details but also illustrates the transformative impact of machine learning on medical diagnostics.</w:t>
       </w:r>
     </w:p>
     <w:p>
@@ -2052,33 +1366,18 @@
           <w:lang w:val="en-GB" w:eastAsia="en-GB"/>
         </w:rPr>
       </w:pPr>
-      <w:r>
-        <w:rPr>
-          <w:rFonts w:eastAsia="Calibri"/>
-          <w:color w:val="000000"/>
-          <w:lang w:val="en-GB" w:eastAsia="en-GB"/>
-        </w:rPr>
-        <w:t xml:space="preserve">The investigation conducted by </w:t>
-      </w:r>
-      <w:proofErr w:type="spellStart"/>
-      <w:r>
-        <w:rPr>
-          <w:rFonts w:eastAsia="Calibri"/>
-          <w:color w:val="000000"/>
-          <w:lang w:val="en-GB" w:eastAsia="en-GB"/>
-        </w:rPr>
-        <w:t>Reszke</w:t>
-      </w:r>
-      <w:proofErr w:type="spellEnd"/>
-      <w:r>
-        <w:rPr>
-          <w:rFonts w:eastAsia="Calibri"/>
-          <w:color w:val="000000"/>
-          <w:lang w:val="en-GB" w:eastAsia="en-GB"/>
-        </w:rPr>
-        <w:t xml:space="preserve"> (2023) offers a comprehensive analysis of the application of machine learning methods, specifically convolutional neural networks (CNNs), in identifying brain </w:t>
-      </w:r>
-      <w:proofErr w:type="spellStart"/>
+    </w:p>
+    <w:p>
+      <w:pPr>
+        <w:pStyle w:val="NormalWeb"/>
+        <w:spacing w:line="360" w:lineRule="auto"/>
+        <w:jc w:val="both"/>
+        <w:rPr>
+          <w:rFonts w:eastAsia="Calibri"/>
+          <w:color w:val="000000"/>
+          <w:lang w:val="en-GB" w:eastAsia="en-GB"/>
+        </w:rPr>
+      </w:pPr>
       <w:r>
         <w:rPr>
           <w:rFonts w:eastAsia="Calibri"/>
@@ -2086,34 +1385,7 @@
           <w:lang w:val="en-GB" w:eastAsia="en-GB"/>
         </w:rPr>
         <w:lastRenderedPageBreak/>
-        <w:t>tumors</w:t>
-      </w:r>
-      <w:proofErr w:type="spellEnd"/>
-      <w:r>
-        <w:rPr>
-          <w:rFonts w:eastAsia="Calibri"/>
-          <w:color w:val="000000"/>
-          <w:lang w:val="en-GB" w:eastAsia="en-GB"/>
-        </w:rPr>
-        <w:t xml:space="preserve"> using magnetic resonance imaging. The findings showcase the success of various pre-trained models, achieving notable accuracy and performance metrics, which emphasizes the promise of machine learning as a vital tool for clinicians during the initial diagnostic phases. Moreover, it highlights the importance of interpretable machine learning and the need for further research on image detection methods, laying the groundwork for advancements in automated </w:t>
-      </w:r>
-      <w:proofErr w:type="spellStart"/>
-      <w:r>
-        <w:rPr>
-          <w:rFonts w:eastAsia="Calibri"/>
-          <w:color w:val="000000"/>
-          <w:lang w:val="en-GB" w:eastAsia="en-GB"/>
-        </w:rPr>
-        <w:t>tumor</w:t>
-      </w:r>
-      <w:proofErr w:type="spellEnd"/>
-      <w:r>
-        <w:rPr>
-          <w:rFonts w:eastAsia="Calibri"/>
-          <w:color w:val="000000"/>
-          <w:lang w:val="en-GB" w:eastAsia="en-GB"/>
-        </w:rPr>
-        <w:t xml:space="preserve"> i</w:t>
+        <w:t>The study by Reszke (2023) provides an in-depth examination of the deployment of machine learning techniques, particularly convolutional neural networks (CNNs), for recognizing brain tumors using magnetic resonance imaging. The results reveal the effectiveness of several pre-trained models, achieving commendable accuracy and performance metrics, which underscores the promise of machine learning as an essential resource for clinicians during the initial diagnostic stages. Additionally, it stresses the necessity for interpretable machine learning and further investigation into image detection techniques, establishing a foundation for progress in automated tumor i</w:t>
       </w:r>
       <w:r>
         <w:rPr>
@@ -2141,87 +1413,15 @@
           <w:color w:val="000000"/>
           <w:lang w:val="en-GB" w:eastAsia="en-GB"/>
         </w:rPr>
-        <w:t xml:space="preserve">Khan (2023) provides a thorough exploration of the application of machine learning techniques, </w:t>
-      </w:r>
-      <w:proofErr w:type="gramStart"/>
-      <w:r>
-        <w:rPr>
-          <w:rFonts w:eastAsia="Calibri"/>
-          <w:color w:val="000000"/>
-          <w:lang w:val="en-GB" w:eastAsia="en-GB"/>
-        </w:rPr>
-        <w:t>particularly</w:t>
-      </w:r>
-      <w:proofErr w:type="gramEnd"/>
-      <w:r>
-        <w:rPr>
-          <w:rFonts w:eastAsia="Calibri"/>
-          <w:color w:val="000000"/>
-          <w:lang w:val="en-GB" w:eastAsia="en-GB"/>
-        </w:rPr>
-        <w:t xml:space="preserve"> ensemble methods, for the early detection of brain </w:t>
-      </w:r>
-      <w:proofErr w:type="spellStart"/>
-      <w:r>
-        <w:rPr>
-          <w:rFonts w:eastAsia="Calibri"/>
-          <w:color w:val="000000"/>
-          <w:lang w:val="en-GB" w:eastAsia="en-GB"/>
-        </w:rPr>
-        <w:t>tumors</w:t>
-      </w:r>
-      <w:proofErr w:type="spellEnd"/>
-      <w:r>
-        <w:rPr>
-          <w:rFonts w:eastAsia="Calibri"/>
-          <w:color w:val="000000"/>
-          <w:lang w:val="en-GB" w:eastAsia="en-GB"/>
-        </w:rPr>
-        <w:t xml:space="preserve"> via MRI data. The research stresses the significant role of convolutional neural networks in feature extraction, which enhances the classification accuracy of brain </w:t>
-      </w:r>
-      <w:proofErr w:type="spellStart"/>
-      <w:r>
-        <w:rPr>
-          <w:rFonts w:eastAsia="Calibri"/>
-          <w:color w:val="000000"/>
-          <w:lang w:val="en-GB" w:eastAsia="en-GB"/>
-        </w:rPr>
-        <w:t>tumor</w:t>
-      </w:r>
-      <w:proofErr w:type="spellEnd"/>
-      <w:r>
-        <w:rPr>
-          <w:rFonts w:eastAsia="Calibri"/>
-          <w:color w:val="000000"/>
-          <w:lang w:val="en-GB" w:eastAsia="en-GB"/>
-        </w:rPr>
-        <w:t xml:space="preserve"> images, achieving remarkable results with a detection accuracy of 95.9%. This study underscores the importance of integrating different machine learning models to improve diagnostic accuracy, fulfilling the urgent need for automated strategies in the swift detection of brain </w:t>
-      </w:r>
-      <w:proofErr w:type="spellStart"/>
-      <w:r>
-        <w:rPr>
-          <w:rFonts w:eastAsia="Calibri"/>
-          <w:color w:val="000000"/>
-          <w:lang w:val="en-GB" w:eastAsia="en-GB"/>
-        </w:rPr>
-        <w:t>tumors</w:t>
-      </w:r>
-      <w:proofErr w:type="spellEnd"/>
-      <w:r>
-        <w:rPr>
-          <w:rFonts w:eastAsia="Calibri"/>
-          <w:color w:val="000000"/>
-          <w:lang w:val="en-GB" w:eastAsia="en-GB"/>
-        </w:rPr>
-        <w:t>, which i</w:t>
-      </w:r>
-      <w:r>
-        <w:rPr>
-          <w:rFonts w:eastAsia="Calibri"/>
-          <w:color w:val="000000"/>
-          <w:lang w:val="en-GB" w:eastAsia="en-GB"/>
-        </w:rPr>
-        <w:t>s crucial for patient survival.</w:t>
+        <w:t>Khan (2023) offers a comprehensive analysis of the implementation of machine learning methods, especially ensemble techniques, for the early diagnosis of brain tumors using MRI data. The research highlights the crucial role of convolutional neural networks in feature extraction, which enhances the classification accuracy of brain tumor images, achieving impressive results with a detection accuracy of 95.9%. This study emphasizes the importance of integrating various machine learning models to augment diagnostic precision, addressing the urgent need for automated methods in the prompt detection of brain tumors, which</w:t>
+      </w:r>
+      <w:r>
+        <w:rPr>
+          <w:rFonts w:eastAsia="Calibri"/>
+          <w:color w:val="000000"/>
+          <w:lang w:val="en-GB" w:eastAsia="en-GB"/>
+        </w:rPr>
+        <w:t xml:space="preserve"> is vital for patient survival.</w:t>
       </w:r>
     </w:p>
     <w:p>
@@ -2235,77 +1435,21 @@
           <w:lang w:val="en-GB" w:eastAsia="en-GB"/>
         </w:rPr>
       </w:pPr>
-      <w:proofErr w:type="spellStart"/>
-      <w:r>
-        <w:rPr>
-          <w:rFonts w:eastAsia="Calibri"/>
-          <w:color w:val="000000"/>
-          <w:lang w:val="en-GB" w:eastAsia="en-GB"/>
-        </w:rPr>
-        <w:t>Goyal</w:t>
-      </w:r>
-      <w:proofErr w:type="spellEnd"/>
-      <w:r>
-        <w:rPr>
-          <w:rFonts w:eastAsia="Calibri"/>
-          <w:color w:val="000000"/>
-          <w:lang w:val="en-GB" w:eastAsia="en-GB"/>
-        </w:rPr>
-        <w:t xml:space="preserve"> &amp; Sharma (2023) present a detailed examination of a system designed to detect brain </w:t>
-      </w:r>
-      <w:proofErr w:type="spellStart"/>
-      <w:r>
-        <w:rPr>
-          <w:rFonts w:eastAsia="Calibri"/>
-          <w:color w:val="000000"/>
-          <w:lang w:val="en-GB" w:eastAsia="en-GB"/>
-        </w:rPr>
-        <w:t>tumors</w:t>
-      </w:r>
-      <w:proofErr w:type="spellEnd"/>
-      <w:r>
-        <w:rPr>
-          <w:rFonts w:eastAsia="Calibri"/>
-          <w:color w:val="000000"/>
-          <w:lang w:val="en-GB" w:eastAsia="en-GB"/>
-        </w:rPr>
-        <w:t xml:space="preserve"> using neural networks, highlighting the effectiveness of deep learning methods in medical imaging. By comparing a standard Convolutional Neural Network (CNN) with a combined CNN-Long Short-Term Memory (LSTM) model, the authors showcase significant improvements in detection accuracy, sensitivity, and specificity, thereby underscoring the </w:t>
-      </w:r>
-      <w:proofErr w:type="spellStart"/>
-      <w:r>
-        <w:rPr>
-          <w:rFonts w:eastAsia="Calibri"/>
-          <w:color w:val="000000"/>
-          <w:lang w:val="en-GB" w:eastAsia="en-GB"/>
-        </w:rPr>
-        <w:t>groundbreaking</w:t>
-      </w:r>
-      <w:proofErr w:type="spellEnd"/>
-      <w:r>
-        <w:rPr>
-          <w:rFonts w:eastAsia="Calibri"/>
-          <w:color w:val="000000"/>
-          <w:lang w:val="en-GB" w:eastAsia="en-GB"/>
-        </w:rPr>
-        <w:t xml:space="preserve"> potential of machine learning in enhancing diagnostic procedures for brain </w:t>
-      </w:r>
-      <w:proofErr w:type="spellStart"/>
-      <w:r>
-        <w:rPr>
-          <w:rFonts w:eastAsia="Calibri"/>
-          <w:color w:val="000000"/>
-          <w:lang w:val="en-GB" w:eastAsia="en-GB"/>
-        </w:rPr>
-        <w:t>tumors</w:t>
-      </w:r>
-      <w:proofErr w:type="spellEnd"/>
-      <w:r>
-        <w:rPr>
-          <w:rFonts w:eastAsia="Calibri"/>
-          <w:color w:val="000000"/>
-          <w:lang w:val="en-GB" w:eastAsia="en-GB"/>
-        </w:rPr>
-        <w:t>. This research not only illustrates the practical application of neural networks in healthcare but also emphasizes the importance of accessible datasets in fostering innovation in this field.</w:t>
+      <w:r>
+        <w:rPr>
+          <w:rFonts w:eastAsia="Calibri"/>
+          <w:color w:val="000000"/>
+          <w:lang w:val="en-GB" w:eastAsia="en-GB"/>
+        </w:rPr>
+        <w:t>Goyal &amp; Sharma (2023) present a thorough investigation of a system designed for brain tumor detection using neural networks, emphasizing the efficacy of deep learning strategies in medical imaging. By contrasting a standard Convolutional Neural Network (CNN) with a combined CNN-Long Short-Term Memory (LSTM) model, the authors demonstrate substantial enhancements in detection accuracy, sensitivity, and specificity, thereby highlighting the revolutionary potential of machine learning in advancing diagnostic processes for brain tumors. This study not only exemplifies the practical use of neural networks in healthcare but also stresses the significance of accessible datasets in promoting</w:t>
+      </w:r>
+      <w:r>
+        <w:rPr>
+          <w:rFonts w:eastAsia="Calibri"/>
+          <w:color w:val="000000"/>
+          <w:lang w:val="en-GB" w:eastAsia="en-GB"/>
+        </w:rPr>
+        <w:t xml:space="preserve"> innovation within this domain.</w:t>
       </w:r>
     </w:p>
     <w:p>
@@ -2319,121 +1463,13 @@
           <w:lang w:val="en-GB" w:eastAsia="en-GB"/>
         </w:rPr>
       </w:pPr>
-      <w:proofErr w:type="spellStart"/>
-      <w:r>
-        <w:rPr>
-          <w:rFonts w:eastAsia="Calibri"/>
-          <w:color w:val="000000"/>
-          <w:lang w:val="en-GB" w:eastAsia="en-GB"/>
-        </w:rPr>
-        <w:t>Sadad</w:t>
-      </w:r>
-      <w:proofErr w:type="spellEnd"/>
-      <w:r>
-        <w:rPr>
-          <w:rFonts w:eastAsia="Calibri"/>
-          <w:color w:val="000000"/>
-          <w:lang w:val="en-GB" w:eastAsia="en-GB"/>
-        </w:rPr>
-        <w:t xml:space="preserve"> et al. (2021) conduct a thorough analysis of advanced deep learning techniques for the detection and classification of brain </w:t>
-      </w:r>
-      <w:proofErr w:type="spellStart"/>
-      <w:r>
-        <w:rPr>
-          <w:rFonts w:eastAsia="Calibri"/>
-          <w:color w:val="000000"/>
-          <w:lang w:val="en-GB" w:eastAsia="en-GB"/>
-        </w:rPr>
-        <w:t>tumors</w:t>
-      </w:r>
-      <w:proofErr w:type="spellEnd"/>
-      <w:r>
-        <w:rPr>
-          <w:rFonts w:eastAsia="Calibri"/>
-          <w:color w:val="000000"/>
-          <w:lang w:val="en-GB" w:eastAsia="en-GB"/>
-        </w:rPr>
-        <w:t xml:space="preserve">, underscoring the crucial role of automated systems in enhancing diagnostic accuracy and efficiency. By employing architectures such as </w:t>
-      </w:r>
-      <w:proofErr w:type="spellStart"/>
-      <w:r>
-        <w:rPr>
-          <w:rFonts w:eastAsia="Calibri"/>
-          <w:color w:val="000000"/>
-          <w:lang w:val="en-GB" w:eastAsia="en-GB"/>
-        </w:rPr>
-        <w:t>UNet</w:t>
-      </w:r>
-      <w:proofErr w:type="spellEnd"/>
-      <w:r>
-        <w:rPr>
-          <w:rFonts w:eastAsia="Calibri"/>
-          <w:color w:val="000000"/>
-          <w:lang w:val="en-GB" w:eastAsia="en-GB"/>
-        </w:rPr>
-        <w:t xml:space="preserve"> alongside ResNet50 and exploring various convolutional neural networks (CNNs), the study achieves notable improvements in classification accuracy, reaching up to 99.6% with </w:t>
-      </w:r>
-      <w:proofErr w:type="spellStart"/>
-      <w:r>
-        <w:rPr>
-          <w:rFonts w:eastAsia="Calibri"/>
-          <w:color w:val="000000"/>
-          <w:lang w:val="en-GB" w:eastAsia="en-GB"/>
-        </w:rPr>
-        <w:t>NASNet</w:t>
-      </w:r>
-      <w:proofErr w:type="spellEnd"/>
-      <w:r>
-        <w:rPr>
-          <w:rFonts w:eastAsia="Calibri"/>
-          <w:color w:val="000000"/>
-          <w:lang w:val="en-GB" w:eastAsia="en-GB"/>
-        </w:rPr>
-        <w:t xml:space="preserve">, thus highlighting the transformative impact of machine learning on brain </w:t>
-      </w:r>
-      <w:proofErr w:type="spellStart"/>
-      <w:r>
-        <w:rPr>
-          <w:rFonts w:eastAsia="Calibri"/>
-          <w:color w:val="000000"/>
-          <w:lang w:val="en-GB" w:eastAsia="en-GB"/>
-        </w:rPr>
-        <w:t>tumor</w:t>
-      </w:r>
-      <w:proofErr w:type="spellEnd"/>
-      <w:r>
-        <w:rPr>
-          <w:rFonts w:eastAsia="Calibri"/>
-          <w:color w:val="000000"/>
-          <w:lang w:val="en-GB" w:eastAsia="en-GB"/>
-        </w:rPr>
-        <w:t xml:space="preserve"> diagnostics. This research not only showcases the efficacy of transfer learning and data augmentation but also sets a benchmark for future studies focused on automated methods for</w:t>
-      </w:r>
-      <w:r>
-        <w:rPr>
-          <w:rFonts w:eastAsia="Calibri"/>
-          <w:color w:val="000000"/>
-          <w:lang w:val="en-GB" w:eastAsia="en-GB"/>
-        </w:rPr>
-        <w:t xml:space="preserve"> brain </w:t>
-      </w:r>
-      <w:proofErr w:type="spellStart"/>
-      <w:r>
-        <w:rPr>
-          <w:rFonts w:eastAsia="Calibri"/>
-          <w:color w:val="000000"/>
-          <w:lang w:val="en-GB" w:eastAsia="en-GB"/>
-        </w:rPr>
-        <w:t>tumor</w:t>
-      </w:r>
-      <w:proofErr w:type="spellEnd"/>
-      <w:r>
-        <w:rPr>
-          <w:rFonts w:eastAsia="Calibri"/>
-          <w:color w:val="000000"/>
-          <w:lang w:val="en-GB" w:eastAsia="en-GB"/>
-        </w:rPr>
-        <w:t xml:space="preserve"> detection.</w:t>
+      <w:r>
+        <w:rPr>
+          <w:rFonts w:eastAsia="Calibri"/>
+          <w:color w:val="000000"/>
+          <w:lang w:val="en-GB" w:eastAsia="en-GB"/>
+        </w:rPr>
+        <w:t>Sadad et al. (2021) carry out an extensive review of advanced deep learning methods for detecting and classifying brain tumors, highlighting the vital importance of automated systems in improving diagnostic accuracy and efficiency. Through the employment of architectures such as UNet alongside ResNet50 and investigating various convolutional neural networks (CNNs), this study achieves significant advancements in classification accuracy, reaching as high as 99.6% with NASNet, thus underscoring the transformative effect of machine learning on brain tumor diagnostics. This research not only demonstrates the effectiveness of transfer learning and data augmentation but also establishes a benchmark for subsequent studies focused on automated approaches for brain tumor detection.</w:t>
       </w:r>
     </w:p>
     <w:p>
@@ -2453,78 +1489,24 @@
           <w:color w:val="000000"/>
           <w:lang w:val="en-GB" w:eastAsia="en-GB"/>
         </w:rPr>
-        <w:t xml:space="preserve">In their 2023 research, </w:t>
-      </w:r>
-      <w:proofErr w:type="spellStart"/>
-      <w:r>
-        <w:rPr>
-          <w:rFonts w:eastAsia="Calibri"/>
-          <w:color w:val="000000"/>
-          <w:lang w:val="en-GB" w:eastAsia="en-GB"/>
-        </w:rPr>
-        <w:t>Saeedi</w:t>
-      </w:r>
-      <w:proofErr w:type="spellEnd"/>
-      <w:r>
-        <w:rPr>
-          <w:rFonts w:eastAsia="Calibri"/>
-          <w:color w:val="000000"/>
-          <w:lang w:val="en-GB" w:eastAsia="en-GB"/>
-        </w:rPr>
-        <w:t xml:space="preserve"> et al. provide a comprehensive review of how convolutional deep learning methods can be applied for detecting brain </w:t>
-      </w:r>
-      <w:proofErr w:type="spellStart"/>
-      <w:r>
-        <w:rPr>
-          <w:rFonts w:eastAsia="Calibri"/>
-          <w:color w:val="000000"/>
-          <w:lang w:val="en-GB" w:eastAsia="en-GB"/>
-        </w:rPr>
-        <w:t>tumors</w:t>
-      </w:r>
-      <w:proofErr w:type="spellEnd"/>
-      <w:r>
-        <w:rPr>
-          <w:rFonts w:eastAsia="Calibri"/>
-          <w:color w:val="000000"/>
-          <w:lang w:val="en-GB" w:eastAsia="en-GB"/>
-        </w:rPr>
-        <w:t xml:space="preserve"> through MRI scans. The authors </w:t>
-      </w:r>
-      <w:r>
-        <w:rPr>
-          <w:rFonts w:eastAsia="Calibri"/>
-          <w:color w:val="000000"/>
-          <w:lang w:val="en-GB" w:eastAsia="en-GB"/>
-        </w:rPr>
         <w:lastRenderedPageBreak/>
-        <w:t xml:space="preserve">demonstrate the effectiveness of their proposed 2D Convolutional Neural Network (CNN) and convolutional auto-encoder network, attaining impressive accuracy rates of 96.47% and 95.63%, respectively, thereby accentuating the ability of machine learning techniques to enhance the early identification of glioma, meningioma, and pituitary </w:t>
-      </w:r>
-      <w:proofErr w:type="spellStart"/>
-      <w:r>
-        <w:rPr>
-          <w:rFonts w:eastAsia="Calibri"/>
-          <w:color w:val="000000"/>
-          <w:lang w:val="en-GB" w:eastAsia="en-GB"/>
-        </w:rPr>
-        <w:t>tumors</w:t>
-      </w:r>
-      <w:proofErr w:type="spellEnd"/>
-      <w:r>
-        <w:rPr>
-          <w:rFonts w:eastAsia="Calibri"/>
-          <w:color w:val="000000"/>
-          <w:lang w:val="en-GB" w:eastAsia="en-GB"/>
-        </w:rPr>
-        <w:t>. This study not only illustrates the superior performance of deep learning models over traditional machine learning methods but also emphasizes their practical applicability in clinical settings, making a significant contribution to the field of medical informatics a</w:t>
-      </w:r>
-      <w:r>
-        <w:rPr>
-          <w:rFonts w:eastAsia="Calibri"/>
-          <w:color w:val="000000"/>
-          <w:lang w:val="en-GB" w:eastAsia="en-GB"/>
-        </w:rPr>
-        <w:t>nd decision-making in oncology.</w:t>
+        <w:t>In their 2023 investigation, Saeedi et al. provide a comprehensive overview of how convolutional deep learning strategies can be utilized for the detection of brain tumors via MRI scans. The authors showcase the efficacy of their proposed 2D Convolutional Neural Network (CNN) and convolutional auto-encoder network, attaining remarkable accuracy rates of 96.47% and 95.63%, respectively, thereby highlighting the capacity of machine learning techniques to bolster the early detection of glioma, meningioma, and pituitary tumors. This study not only demonstrates the superior performance of deep learning models compared to traditional machine learning approaches but also emphasizes their practical relevance in clinical environments, making a noteworthy contribution to the field</w:t>
+      </w:r>
+      <w:r>
+        <w:rPr>
+          <w:rFonts w:eastAsia="Calibri"/>
+          <w:color w:val="000000"/>
+          <w:lang w:val="en-GB" w:eastAsia="en-GB"/>
+        </w:rPr>
+        <w:t xml:space="preserve"> of medical oncology</w:t>
+      </w:r>
+      <w:r>
+        <w:rPr>
+          <w:rFonts w:eastAsia="Calibri"/>
+          <w:color w:val="000000"/>
+          <w:lang w:val="en-GB" w:eastAsia="en-GB"/>
+        </w:rPr>
+        <w:t>.</w:t>
       </w:r>
     </w:p>
     <w:p>
@@ -2538,103 +1520,21 @@
           <w:lang w:val="en-GB" w:eastAsia="en-GB"/>
         </w:rPr>
       </w:pPr>
-      <w:proofErr w:type="spellStart"/>
-      <w:r>
-        <w:rPr>
-          <w:rFonts w:eastAsia="Calibri"/>
-          <w:color w:val="000000"/>
-          <w:lang w:val="en-GB" w:eastAsia="en-GB"/>
-        </w:rPr>
-        <w:t>Tummala</w:t>
-      </w:r>
-      <w:proofErr w:type="spellEnd"/>
-      <w:r>
-        <w:rPr>
-          <w:rFonts w:eastAsia="Calibri"/>
-          <w:color w:val="000000"/>
-          <w:lang w:val="en-GB" w:eastAsia="en-GB"/>
-        </w:rPr>
-        <w:t xml:space="preserve"> (2023) provides a thorough exploration of advancements made in employing machine learning for the classification of brain </w:t>
-      </w:r>
-      <w:proofErr w:type="spellStart"/>
-      <w:r>
-        <w:rPr>
-          <w:rFonts w:eastAsia="Calibri"/>
-          <w:color w:val="000000"/>
-          <w:lang w:val="en-GB" w:eastAsia="en-GB"/>
-        </w:rPr>
-        <w:t>tumors</w:t>
-      </w:r>
-      <w:proofErr w:type="spellEnd"/>
-      <w:r>
-        <w:rPr>
-          <w:rFonts w:eastAsia="Calibri"/>
-          <w:color w:val="000000"/>
-          <w:lang w:val="en-GB" w:eastAsia="en-GB"/>
-        </w:rPr>
-        <w:t xml:space="preserve">, specifically highlighting the efficacy of a deep learning model known as Inception </w:t>
-      </w:r>
-      <w:proofErr w:type="spellStart"/>
-      <w:r>
-        <w:rPr>
-          <w:rFonts w:eastAsia="Calibri"/>
-          <w:color w:val="000000"/>
-          <w:lang w:val="en-GB" w:eastAsia="en-GB"/>
-        </w:rPr>
-        <w:t>ResNet</w:t>
-      </w:r>
-      <w:proofErr w:type="spellEnd"/>
-      <w:r>
-        <w:rPr>
-          <w:rFonts w:eastAsia="Calibri"/>
-          <w:color w:val="000000"/>
-          <w:lang w:val="en-GB" w:eastAsia="en-GB"/>
-        </w:rPr>
-        <w:t xml:space="preserve">. The study indicates a significant improvement in diagnostic accuracy, achieving a rate of 96.7% in identifying and categorizing various types of brain </w:t>
-      </w:r>
-      <w:proofErr w:type="spellStart"/>
-      <w:r>
-        <w:rPr>
-          <w:rFonts w:eastAsia="Calibri"/>
-          <w:color w:val="000000"/>
-          <w:lang w:val="en-GB" w:eastAsia="en-GB"/>
-        </w:rPr>
-        <w:t>tumors</w:t>
-      </w:r>
-      <w:proofErr w:type="spellEnd"/>
-      <w:r>
-        <w:rPr>
-          <w:rFonts w:eastAsia="Calibri"/>
-          <w:color w:val="000000"/>
-          <w:lang w:val="en-GB" w:eastAsia="en-GB"/>
-        </w:rPr>
-        <w:t xml:space="preserve"> from a large dataset of MRI images, thus underscoring the potential of machine learning to enhance early detection and reduce the necessity for invasive diagnostic techniques. The findings presented in this preprint offer important perspectives on ongoing efforts to integrate artificial intelligence into medical imaging, with the primary aim of improving patient outcomes rel</w:t>
-      </w:r>
-      <w:r>
-        <w:rPr>
-          <w:rFonts w:eastAsia="Calibri"/>
-          <w:color w:val="000000"/>
-          <w:lang w:val="en-GB" w:eastAsia="en-GB"/>
-        </w:rPr>
-        <w:t xml:space="preserve">ated to malignant brain </w:t>
-      </w:r>
-      <w:proofErr w:type="spellStart"/>
-      <w:r>
-        <w:rPr>
-          <w:rFonts w:eastAsia="Calibri"/>
-          <w:color w:val="000000"/>
-          <w:lang w:val="en-GB" w:eastAsia="en-GB"/>
-        </w:rPr>
-        <w:t>tumors</w:t>
-      </w:r>
-      <w:proofErr w:type="spellEnd"/>
-      <w:r>
-        <w:rPr>
-          <w:rFonts w:eastAsia="Calibri"/>
-          <w:color w:val="000000"/>
-          <w:lang w:val="en-GB" w:eastAsia="en-GB"/>
-        </w:rPr>
-        <w:t>.</w:t>
+      <w:r>
+        <w:rPr>
+          <w:rFonts w:eastAsia="Calibri"/>
+          <w:color w:val="000000"/>
+          <w:lang w:val="en-GB" w:eastAsia="en-GB"/>
+        </w:rPr>
+        <w:t>Tummala (2023) presents a detailed examination of the progress made in utilizing machine learning for brain tumor classification, particularly emphasizing the effectiveness of a deep learning model called Inception ResNet. The research reveals a notable enhancement in diagnostic accuracy, reaching 96.7% in detecting and categorizing different types of brain tumors from an extensive dataset of MRI images, thus highlighting the potential of machine learning to improve early detection and lessen the need for invasive diagnostic procedures. The insights shared in this preprint contribute significantly to ongoing initiatives aimed at incorporating artificial intelligence into medical imaging, primarily focused on bettering patient outcomes rela</w:t>
+      </w:r>
+      <w:r>
+        <w:rPr>
+          <w:rFonts w:eastAsia="Calibri"/>
+          <w:color w:val="000000"/>
+          <w:lang w:val="en-GB" w:eastAsia="en-GB"/>
+        </w:rPr>
+        <w:t xml:space="preserve">ted to malignant brain tumors. </w:t>
       </w:r>
     </w:p>
     <w:p>
@@ -2654,61 +1554,15 @@
           <w:color w:val="000000"/>
           <w:lang w:val="en-GB" w:eastAsia="en-GB"/>
         </w:rPr>
-        <w:t xml:space="preserve">The investigation by </w:t>
-      </w:r>
-      <w:proofErr w:type="spellStart"/>
-      <w:r>
-        <w:rPr>
-          <w:rFonts w:eastAsia="Calibri"/>
-          <w:color w:val="000000"/>
-          <w:lang w:val="en-GB" w:eastAsia="en-GB"/>
-        </w:rPr>
-        <w:t>Lamrani</w:t>
-      </w:r>
-      <w:proofErr w:type="spellEnd"/>
-      <w:r>
-        <w:rPr>
-          <w:rFonts w:eastAsia="Calibri"/>
-          <w:color w:val="000000"/>
-          <w:lang w:val="en-GB" w:eastAsia="en-GB"/>
-        </w:rPr>
-        <w:t xml:space="preserve"> et al. (2022) delves deeply into the application of convolutional neural networks (CNNs) for identifying and classifying brain </w:t>
-      </w:r>
-      <w:proofErr w:type="spellStart"/>
-      <w:r>
-        <w:rPr>
-          <w:rFonts w:eastAsia="Calibri"/>
-          <w:color w:val="000000"/>
-          <w:lang w:val="en-GB" w:eastAsia="en-GB"/>
-        </w:rPr>
-        <w:t>tumors</w:t>
-      </w:r>
-      <w:proofErr w:type="spellEnd"/>
-      <w:r>
-        <w:rPr>
-          <w:rFonts w:eastAsia="Calibri"/>
-          <w:color w:val="000000"/>
-          <w:lang w:val="en-GB" w:eastAsia="en-GB"/>
-        </w:rPr>
-        <w:t xml:space="preserve"> using MRI images. Their findings highlight the effectiveness of CNNs in achieving high precision and accuracy levels, showcasing the capability of machine learning techniques to enhance diagnostic procedures in medical imaging. This study not only illustrates the benefits of CNNs over traditional methods but also positions them as a key strategy in the ongoing evolution of brain </w:t>
-      </w:r>
-      <w:proofErr w:type="spellStart"/>
-      <w:r>
-        <w:rPr>
-          <w:rFonts w:eastAsia="Calibri"/>
-          <w:color w:val="000000"/>
-          <w:lang w:val="en-GB" w:eastAsia="en-GB"/>
-        </w:rPr>
-        <w:t>tumor</w:t>
-      </w:r>
-      <w:proofErr w:type="spellEnd"/>
-      <w:r>
-        <w:rPr>
-          <w:rFonts w:eastAsia="Calibri"/>
-          <w:color w:val="000000"/>
-          <w:lang w:val="en-GB" w:eastAsia="en-GB"/>
-        </w:rPr>
-        <w:t xml:space="preserve"> detection, reinforcing the significant role of artificial intelligence within healthcare.</w:t>
+        <w:t>The study by Lamrani et al. (2022) thoroughly investigates the use of convolutional neural networks (CNNs) for identifying and categorizing brain tumors from MRI images. Their results underscore the efficacy of CNNs in achieving high levels of precision and accuracy, demonstrating how machine learning methods can enhance diagnostic practices in medical imaging. This research not only illustrates the advantages of CNNs over traditional approaches but also positions them as a crucial strategy in the continuing evolution of brain tumor detection, reinforcing the prominent role of artific</w:t>
+      </w:r>
+      <w:r>
+        <w:rPr>
+          <w:rFonts w:eastAsia="Calibri"/>
+          <w:color w:val="000000"/>
+          <w:lang w:val="en-GB" w:eastAsia="en-GB"/>
+        </w:rPr>
+        <w:t>ial intelligence in healthcare.</w:t>
       </w:r>
     </w:p>
     <w:p>
@@ -2728,25 +1582,189 @@
           <w:color w:val="000000"/>
           <w:lang w:val="en-GB" w:eastAsia="en-GB"/>
         </w:rPr>
-        <w:t xml:space="preserve">Wang (2023) provides a comprehensive analysis of advancements in machine learning techniques, particularly focusing on deep learning approaches like convolutional neural networks (CNNs) for the detection and classification of brain </w:t>
-      </w:r>
-      <w:proofErr w:type="spellStart"/>
-      <w:r>
-        <w:rPr>
-          <w:rFonts w:eastAsia="Calibri"/>
-          <w:color w:val="000000"/>
-          <w:lang w:val="en-GB" w:eastAsia="en-GB"/>
-        </w:rPr>
-        <w:t>tumors</w:t>
-      </w:r>
-      <w:proofErr w:type="spellEnd"/>
-      <w:r>
-        <w:rPr>
-          <w:rFonts w:eastAsia="Calibri"/>
-          <w:color w:val="000000"/>
-          <w:lang w:val="en-GB" w:eastAsia="en-GB"/>
-        </w:rPr>
-        <w:t xml:space="preserve"> in medical imaging. By reviewing results from recent studies conducted between 2020 and 2022, it highlights the effectiveness of various artificial intelligence methodologies, including supervised, reinforcement, and unsupervised learning, thereby illustrating the transformative impact of these technologies on enhancing diagnostic accuracy and clini</w:t>
+        <w:t>Wang (2023) conducts a comprehensive review of advancements in machine learning techniques, with a particular focus on deep learning methods like convolutional neural networks (CNNs) for detecting and classifying brain tumors in medical images. By assessing findings from recent studies conducted between 2020 and 2022, the analysis highlights the effectiveness of various artificial intelligence strategies, including supervised, reinforcement, and unsupervised learning, thereby demonstrating the transformative effect of these technologies on improving diagnostic accuracy and clinical outcomes in neuro-oncology.</w:t>
+      </w:r>
+    </w:p>
+    <w:p>
+      <w:pPr>
+        <w:pStyle w:val="NormalWeb"/>
+        <w:spacing w:line="360" w:lineRule="auto"/>
+        <w:jc w:val="both"/>
+        <w:rPr>
+          <w:rFonts w:eastAsia="Calibri"/>
+          <w:color w:val="000000"/>
+          <w:lang w:val="en-GB" w:eastAsia="en-GB"/>
+        </w:rPr>
+      </w:pPr>
+    </w:p>
+    <w:p>
+      <w:pPr>
+        <w:pStyle w:val="NormalWeb"/>
+        <w:spacing w:line="360" w:lineRule="auto"/>
+        <w:jc w:val="both"/>
+        <w:rPr>
+          <w:rFonts w:eastAsia="Calibri"/>
+          <w:color w:val="000000"/>
+          <w:lang w:val="en-GB" w:eastAsia="en-GB"/>
+        </w:rPr>
+      </w:pPr>
+      <w:r>
+        <w:rPr>
+          <w:rFonts w:eastAsia="Calibri"/>
+          <w:color w:val="000000"/>
+          <w:lang w:val="en-GB" w:eastAsia="en-GB"/>
+        </w:rPr>
+        <w:t xml:space="preserve">Birajdar (2023) provides a thorough investigation into a novel strategy for brain tumor detection using machine learning algorithms, especially focusing on the effectiveness of convolutional neural networks (CNNs). The study utilizes a varied collection of brain MRI scans and emphasizes the significance of data preprocessing to enhance image quality, which is vital for improving classification accuracy across various machine learning techniques, including random forests and support vector machines (SVMs). This research substantially adds to the increasing body of literature on automated medical diagnostics, showcasing the potential of machine learning to enhance clinical decision-making in the </w:t>
+      </w:r>
+      <w:r>
+        <w:rPr>
+          <w:rFonts w:eastAsia="Calibri"/>
+          <w:color w:val="000000"/>
+          <w:lang w:val="en-GB" w:eastAsia="en-GB"/>
+        </w:rPr>
+        <w:t>identification of brain tumors.</w:t>
+      </w:r>
+    </w:p>
+    <w:p>
+      <w:pPr>
+        <w:pStyle w:val="NormalWeb"/>
+        <w:spacing w:line="360" w:lineRule="auto"/>
+        <w:jc w:val="both"/>
+        <w:rPr>
+          <w:rFonts w:eastAsia="Calibri"/>
+          <w:color w:val="000000"/>
+          <w:lang w:val="en-GB" w:eastAsia="en-GB"/>
+        </w:rPr>
+      </w:pPr>
+      <w:r>
+        <w:rPr>
+          <w:rFonts w:eastAsia="Calibri"/>
+          <w:color w:val="000000"/>
+          <w:lang w:val="en-GB" w:eastAsia="en-GB"/>
+        </w:rPr>
+        <w:t>The paper titled "Brain Tumor Detection by Modified Particle Swarm Optimization Algorithm and Multi-Support Vector Machine Classifier" (2022) explores a novel method for brain tumor identification by integrating advanced machine learning techniques, specifically the Modified Particle Swarm Optimization (MPSO) and Multi-Support Vector Machine (MSVM) classifiers. This research underscores the urgent need for automated solutions in medical imaging, tackling the challenges and time constraints linked to manual tumor segmentation and classification, which ultimately leads to improved diagnostic precision and better patient outcomes. The attained accuracy rate of 98.89% showcases the potential of machine learning methods to enhance the efficacy of brain tumor detection, marking a major progression in the field of intel</w:t>
+      </w:r>
+      <w:r>
+        <w:rPr>
+          <w:rFonts w:eastAsia="Calibri"/>
+          <w:color w:val="000000"/>
+          <w:lang w:val="en-GB" w:eastAsia="en-GB"/>
+        </w:rPr>
+        <w:t>ligent engineering and systems.</w:t>
+      </w:r>
+    </w:p>
+    <w:p>
+      <w:pPr>
+        <w:pStyle w:val="NormalWeb"/>
+        <w:spacing w:line="360" w:lineRule="auto"/>
+        <w:jc w:val="both"/>
+        <w:rPr>
+          <w:rFonts w:eastAsia="Calibri"/>
+          <w:color w:val="000000"/>
+          <w:lang w:val="en-GB" w:eastAsia="en-GB"/>
+        </w:rPr>
+      </w:pPr>
+      <w:r>
+        <w:rPr>
+          <w:rFonts w:eastAsia="Calibri"/>
+          <w:color w:val="000000"/>
+          <w:lang w:val="en-GB" w:eastAsia="en-GB"/>
+        </w:rPr>
+        <w:t>Shrotriya (2023) examines the application of advanced deep learning techniques for brain tumor detection, highlighting how machine learning can enhance both the accuracy and speed of tumor recognition in MRI scans. By addressing the shortcomings of manual classification, this research illustrates how machine learning can accelerate diagnostic processes, consequently facilitating timely treatment for brain tumor patients. This aligns with the overarching objective of enhancing clinical decision-making through innovative technological advancements in healthcare.</w:t>
+      </w:r>
+    </w:p>
+    <w:p>
+      <w:pPr>
+        <w:pStyle w:val="NormalWeb"/>
+        <w:tabs>
+          <w:tab w:val="left" w:pos="3135"/>
+        </w:tabs>
+        <w:spacing w:line="360" w:lineRule="auto"/>
+        <w:jc w:val="both"/>
+        <w:rPr>
+          <w:rFonts w:eastAsia="Calibri"/>
+          <w:color w:val="000000"/>
+          <w:lang w:val="en-GB" w:eastAsia="en-GB"/>
+        </w:rPr>
+      </w:pPr>
+      <w:r>
+        <w:rPr>
+          <w:rFonts w:eastAsia="Calibri"/>
+          <w:color w:val="000000"/>
+          <w:lang w:val="en-GB" w:eastAsia="en-GB"/>
+        </w:rPr>
+        <w:t xml:space="preserve">Tummala (2023) presents a detailed examination of the progress made in utilizing machine learning for brain tumor classification, particularly emphasizing the effectiveness of a deep learning model called Inception ResNet. The research reveals a notable enhancement in diagnostic accuracy, reaching 96.7% in detecting and categorizing different types of brain tumors from an extensive dataset of MRI images, thus highlighting the potential of machine learning to improve early detection and lessen the need for invasive diagnostic procedures. The insights shared in this preprint contribute significantly to </w:t>
+      </w:r>
+      <w:r>
+        <w:rPr>
+          <w:rFonts w:eastAsia="Calibri"/>
+          <w:color w:val="000000"/>
+          <w:lang w:val="en-GB" w:eastAsia="en-GB"/>
+        </w:rPr>
+        <w:lastRenderedPageBreak/>
+        <w:t>ongoing initiatives aimed at incorporating artificial intelligence into medical imaging, primarily focused on bettering patient outcomes rela</w:t>
+      </w:r>
+      <w:r>
+        <w:rPr>
+          <w:rFonts w:eastAsia="Calibri"/>
+          <w:color w:val="000000"/>
+          <w:lang w:val="en-GB" w:eastAsia="en-GB"/>
+        </w:rPr>
+        <w:t xml:space="preserve">ted to malignant brain tumors. </w:t>
+      </w:r>
+    </w:p>
+    <w:p>
+      <w:pPr>
+        <w:pStyle w:val="NormalWeb"/>
+        <w:tabs>
+          <w:tab w:val="left" w:pos="3135"/>
+        </w:tabs>
+        <w:spacing w:line="360" w:lineRule="auto"/>
+        <w:jc w:val="both"/>
+        <w:rPr>
+          <w:rFonts w:eastAsia="Calibri"/>
+          <w:color w:val="000000"/>
+          <w:lang w:val="en-GB" w:eastAsia="en-GB"/>
+        </w:rPr>
+      </w:pPr>
+      <w:r>
+        <w:rPr>
+          <w:rFonts w:eastAsia="Calibri"/>
+          <w:color w:val="000000"/>
+          <w:lang w:val="en-GB" w:eastAsia="en-GB"/>
+        </w:rPr>
+        <w:t>The study by Lamrani et al. (2022) thoroughly investigates the use of convolutional neural networks (CNNs) for identifying and categorizing brain tumors from MRI images. Their results underscore the efficacy of CNNs in achieving high levels of precision and accuracy, demonstrating how machine learning methods can enhance diagnostic practices in medical imaging. This research not only illustrates the advantages of CNNs over traditional approaches but also positions them as a crucial strategy in the continuing evolution of brain tumor detection, reinforcing the prominent role of artific</w:t>
+      </w:r>
+      <w:r>
+        <w:rPr>
+          <w:rFonts w:eastAsia="Calibri"/>
+          <w:color w:val="000000"/>
+          <w:lang w:val="en-GB" w:eastAsia="en-GB"/>
+        </w:rPr>
+        <w:t>ial intelligence in healthcare.</w:t>
+      </w:r>
+    </w:p>
+    <w:p>
+      <w:pPr>
+        <w:pStyle w:val="NormalWeb"/>
+        <w:tabs>
+          <w:tab w:val="left" w:pos="3135"/>
+        </w:tabs>
+        <w:spacing w:line="360" w:lineRule="auto"/>
+        <w:jc w:val="both"/>
+        <w:rPr>
+          <w:rFonts w:eastAsia="Calibri"/>
+          <w:color w:val="000000"/>
+          <w:lang w:val="en-GB" w:eastAsia="en-GB"/>
+        </w:rPr>
+      </w:pPr>
+      <w:r>
+        <w:rPr>
+          <w:rFonts w:eastAsia="Calibri"/>
+          <w:color w:val="000000"/>
+          <w:lang w:val="en-GB" w:eastAsia="en-GB"/>
+        </w:rPr>
+        <w:t>Wang (2023) conducts a comprehensive review of advancements in machine learning techniques, with a particular focus on deep learning methods like convolutional neural networks (CNNs) for detecting and classifying brain tumors in medical images. By assessing findings from recent studies conducted between 2020 and 2022, the analysis highlights the effectiveness of various artificial intelligence strategies, including supervised, reinforcement, and unsupervised learning, thereby demonstrating the transformative effect of these technologies on improving diagnostic accuracy and clini</w:t>
       </w:r>
       <w:r>
         <w:rPr>
@@ -2760,6 +1778,9 @@
     <w:p>
       <w:pPr>
         <w:pStyle w:val="NormalWeb"/>
+        <w:tabs>
+          <w:tab w:val="left" w:pos="3135"/>
+        </w:tabs>
         <w:spacing w:line="360" w:lineRule="auto"/>
         <w:jc w:val="both"/>
         <w:rPr>
@@ -2768,59 +1789,44 @@
           <w:lang w:val="en-GB" w:eastAsia="en-GB"/>
         </w:rPr>
       </w:pPr>
-      <w:proofErr w:type="spellStart"/>
-      <w:r>
-        <w:rPr>
-          <w:rFonts w:eastAsia="Calibri"/>
-          <w:color w:val="000000"/>
-          <w:lang w:val="en-GB" w:eastAsia="en-GB"/>
-        </w:rPr>
-        <w:t>Birajdar</w:t>
-      </w:r>
-      <w:proofErr w:type="spellEnd"/>
-      <w:r>
-        <w:rPr>
-          <w:rFonts w:eastAsia="Calibri"/>
-          <w:color w:val="000000"/>
-          <w:lang w:val="en-GB" w:eastAsia="en-GB"/>
-        </w:rPr>
-        <w:t xml:space="preserve"> (2023) offers an in-depth investigation of a </w:t>
-      </w:r>
-      <w:proofErr w:type="spellStart"/>
-      <w:r>
-        <w:rPr>
-          <w:rFonts w:eastAsia="Calibri"/>
-          <w:color w:val="000000"/>
-          <w:lang w:val="en-GB" w:eastAsia="en-GB"/>
-        </w:rPr>
-        <w:t>groundbreaking</w:t>
-      </w:r>
-      <w:proofErr w:type="spellEnd"/>
-      <w:r>
-        <w:rPr>
-          <w:rFonts w:eastAsia="Calibri"/>
-          <w:color w:val="000000"/>
-          <w:lang w:val="en-GB" w:eastAsia="en-GB"/>
-        </w:rPr>
-        <w:t xml:space="preserve"> approach for brain </w:t>
-      </w:r>
-      <w:proofErr w:type="spellStart"/>
-      <w:r>
-        <w:rPr>
-          <w:rFonts w:eastAsia="Calibri"/>
-          <w:color w:val="000000"/>
-          <w:lang w:val="en-GB" w:eastAsia="en-GB"/>
-        </w:rPr>
-        <w:t>tumor</w:t>
-      </w:r>
-      <w:proofErr w:type="spellEnd"/>
-      <w:r>
-        <w:rPr>
-          <w:rFonts w:eastAsia="Calibri"/>
-          <w:color w:val="000000"/>
-          <w:lang w:val="en-GB" w:eastAsia="en-GB"/>
-        </w:rPr>
-        <w:t xml:space="preserve"> detection utilizing machine learning algorithms, with a particular emphasis on the performance of </w:t>
+      <w:r>
+        <w:rPr>
+          <w:rFonts w:eastAsia="Calibri"/>
+          <w:color w:val="000000"/>
+          <w:lang w:val="en-GB" w:eastAsia="en-GB"/>
+        </w:rPr>
+        <w:t xml:space="preserve">Birajdar (2023) provides a thorough investigation into a novel strategy for brain tumor detection using machine learning algorithms, especially focusing on the effectiveness of convolutional neural networks (CNNs). The study utilizes a varied collection of brain MRI scans and emphasizes the significance of data preprocessing to enhance image quality, which is vital for improving classification accuracy across various machine learning techniques, including random forests and support vector machines (SVMs). This research substantially adds to the increasing body of literature on automated medical diagnostics, showcasing the potential of machine learning to enhance clinical decision-making in the </w:t>
+      </w:r>
+      <w:r>
+        <w:rPr>
+          <w:rFonts w:eastAsia="Calibri"/>
+          <w:color w:val="000000"/>
+          <w:lang w:val="en-GB" w:eastAsia="en-GB"/>
+        </w:rPr>
+        <w:t>identification of brain tumors.</w:t>
+      </w:r>
+    </w:p>
+    <w:p>
+      <w:pPr>
+        <w:pStyle w:val="NormalWeb"/>
+        <w:tabs>
+          <w:tab w:val="left" w:pos="3135"/>
+        </w:tabs>
+        <w:spacing w:line="360" w:lineRule="auto"/>
+        <w:jc w:val="both"/>
+        <w:rPr>
+          <w:rFonts w:eastAsia="Calibri"/>
+          <w:color w:val="000000"/>
+          <w:lang w:val="en-GB" w:eastAsia="en-GB"/>
+        </w:rPr>
+      </w:pPr>
+      <w:r>
+        <w:rPr>
+          <w:rFonts w:eastAsia="Calibri"/>
+          <w:color w:val="000000"/>
+          <w:lang w:val="en-GB" w:eastAsia="en-GB"/>
+        </w:rPr>
+        <w:t xml:space="preserve">The paper titled "Brain Tumor Detection by Modified Particle Swarm Optimization Algorithm and Multi-Support Vector Machine Classifier" (2022) explores a novel method for brain tumor identification by integrating advanced machine learning techniques, specifically the Modified Particle Swarm Optimization (MPSO) and Multi-Support Vector Machine (MSVM) classifiers. This research underscores the urgent need for automated solutions in medical imaging, tackling the challenges and time constraints linked to manual tumor segmentation and classification, which ultimately leads to improved diagnostic precision and better patient outcomes. The attained accuracy rate of 98.89% </w:t>
       </w:r>
       <w:r>
         <w:rPr>
@@ -2829,56 +1835,23 @@
           <w:lang w:val="en-GB" w:eastAsia="en-GB"/>
         </w:rPr>
         <w:lastRenderedPageBreak/>
-        <w:t xml:space="preserve">convolutional neural networks (CNNs). The study leverages a diverse dataset of brain MRI scans and stresses the importance of data </w:t>
-      </w:r>
-      <w:proofErr w:type="spellStart"/>
-      <w:r>
-        <w:rPr>
-          <w:rFonts w:eastAsia="Calibri"/>
-          <w:color w:val="000000"/>
-          <w:lang w:val="en-GB" w:eastAsia="en-GB"/>
-        </w:rPr>
-        <w:t>preprocessing</w:t>
-      </w:r>
-      <w:proofErr w:type="spellEnd"/>
-      <w:r>
-        <w:rPr>
-          <w:rFonts w:eastAsia="Calibri"/>
-          <w:color w:val="000000"/>
-          <w:lang w:val="en-GB" w:eastAsia="en-GB"/>
-        </w:rPr>
-        <w:t xml:space="preserve"> to enhance image quality, which is crucial for increasing classification accuracy across different machine learning methods, such as random forests and support vector machines (SVMs). This research significantly contributes to the growing body of literature on automated medical diagnostics, showcasing the potential of machine learning to improve clinical decision-making</w:t>
-      </w:r>
-      <w:r>
-        <w:rPr>
-          <w:rFonts w:eastAsia="Calibri"/>
-          <w:color w:val="000000"/>
-          <w:lang w:val="en-GB" w:eastAsia="en-GB"/>
-        </w:rPr>
-        <w:t xml:space="preserve"> in brain </w:t>
-      </w:r>
-      <w:proofErr w:type="spellStart"/>
-      <w:r>
-        <w:rPr>
-          <w:rFonts w:eastAsia="Calibri"/>
-          <w:color w:val="000000"/>
-          <w:lang w:val="en-GB" w:eastAsia="en-GB"/>
-        </w:rPr>
-        <w:t>tumor</w:t>
-      </w:r>
-      <w:proofErr w:type="spellEnd"/>
-      <w:r>
-        <w:rPr>
-          <w:rFonts w:eastAsia="Calibri"/>
-          <w:color w:val="000000"/>
-          <w:lang w:val="en-GB" w:eastAsia="en-GB"/>
-        </w:rPr>
-        <w:t xml:space="preserve"> identification.</w:t>
-      </w:r>
-    </w:p>
-    <w:p>
-      <w:pPr>
-        <w:pStyle w:val="NormalWeb"/>
+        <w:t>showcases the potential of machine learning methods to enhance the efficacy of brain tumor detection, marking a major progression in the field of intel</w:t>
+      </w:r>
+      <w:r>
+        <w:rPr>
+          <w:rFonts w:eastAsia="Calibri"/>
+          <w:color w:val="000000"/>
+          <w:lang w:val="en-GB" w:eastAsia="en-GB"/>
+        </w:rPr>
+        <w:t>ligent engineering and systems.</w:t>
+      </w:r>
+    </w:p>
+    <w:p>
+      <w:pPr>
+        <w:pStyle w:val="NormalWeb"/>
+        <w:tabs>
+          <w:tab w:val="left" w:pos="3135"/>
+        </w:tabs>
         <w:spacing w:line="360" w:lineRule="auto"/>
         <w:jc w:val="both"/>
         <w:rPr>
@@ -2893,84 +1866,15 @@
           <w:color w:val="000000"/>
           <w:lang w:val="en-GB" w:eastAsia="en-GB"/>
         </w:rPr>
-        <w:t xml:space="preserve">The paper titled "Brain </w:t>
-      </w:r>
-      <w:proofErr w:type="spellStart"/>
-      <w:r>
-        <w:rPr>
-          <w:rFonts w:eastAsia="Calibri"/>
-          <w:color w:val="000000"/>
-          <w:lang w:val="en-GB" w:eastAsia="en-GB"/>
-        </w:rPr>
-        <w:t>Tumor</w:t>
-      </w:r>
-      <w:proofErr w:type="spellEnd"/>
-      <w:r>
-        <w:rPr>
-          <w:rFonts w:eastAsia="Calibri"/>
-          <w:color w:val="000000"/>
-          <w:lang w:val="en-GB" w:eastAsia="en-GB"/>
-        </w:rPr>
-        <w:t xml:space="preserve"> Detection by Modified Particle Swarm Optimization Algorithm and Multi-Support Vector Machine Classifier" (2022) discusses a novel approach for identifying brain </w:t>
-      </w:r>
-      <w:proofErr w:type="spellStart"/>
-      <w:r>
-        <w:rPr>
-          <w:rFonts w:eastAsia="Calibri"/>
-          <w:color w:val="000000"/>
-          <w:lang w:val="en-GB" w:eastAsia="en-GB"/>
-        </w:rPr>
-        <w:t>tumors</w:t>
-      </w:r>
-      <w:proofErr w:type="spellEnd"/>
-      <w:r>
-        <w:rPr>
-          <w:rFonts w:eastAsia="Calibri"/>
-          <w:color w:val="000000"/>
-          <w:lang w:val="en-GB" w:eastAsia="en-GB"/>
-        </w:rPr>
-        <w:t xml:space="preserve"> through the integration of advanced machine learning techniques, specifically the Modified Particle Swarm Optimization (MPSO) and Multi-Support Vector Machine (MSVM) classifiers. This research highlights the pressing need for automated solutions in medical imaging, addressing the challenges and time limitations associated with manual </w:t>
-      </w:r>
-      <w:proofErr w:type="spellStart"/>
-      <w:r>
-        <w:rPr>
-          <w:rFonts w:eastAsia="Calibri"/>
-          <w:color w:val="000000"/>
-          <w:lang w:val="en-GB" w:eastAsia="en-GB"/>
-        </w:rPr>
-        <w:t>tumor</w:t>
-      </w:r>
-      <w:proofErr w:type="spellEnd"/>
-      <w:r>
-        <w:rPr>
-          <w:rFonts w:eastAsia="Calibri"/>
-          <w:color w:val="000000"/>
-          <w:lang w:val="en-GB" w:eastAsia="en-GB"/>
-        </w:rPr>
-        <w:t xml:space="preserve"> segmentation and classification, which ultimately leads to enhanced diagnostic accuracy and improved patient outcomes. The achieved accuracy rate of 98.89% emphasizes the potential of machine learning methodologies in boosting the effectiveness of brain </w:t>
-      </w:r>
-      <w:proofErr w:type="spellStart"/>
-      <w:r>
-        <w:rPr>
-          <w:rFonts w:eastAsia="Calibri"/>
-          <w:color w:val="000000"/>
-          <w:lang w:val="en-GB" w:eastAsia="en-GB"/>
-        </w:rPr>
-        <w:t>tumor</w:t>
-      </w:r>
-      <w:proofErr w:type="spellEnd"/>
-      <w:r>
-        <w:rPr>
-          <w:rFonts w:eastAsia="Calibri"/>
-          <w:color w:val="000000"/>
-          <w:lang w:val="en-GB" w:eastAsia="en-GB"/>
-        </w:rPr>
-        <w:t xml:space="preserve"> detection, marking a significant advancement in the field of intelligent engineering and systems.</w:t>
-      </w:r>
-    </w:p>
-    <w:p>
-      <w:pPr>
-        <w:pStyle w:val="NormalWeb"/>
+        <w:t>Shrotriya (2023) examines the application of advanced deep learning techniques for brain tumor detection, highlighting how machine learning can enhance both the accuracy and speed of tumor recognition in MRI scans. By addressing the shortcomings of manual classification, this research illustrates how machine learning can accelerate diagnostic processes, consequently facilitating timely treatment for brain tumor patients. This aligns with the overarching objective of enhancing clinical decision-making through innovative technological advancements in healthcare.</w:t>
+      </w:r>
+    </w:p>
+    <w:p>
+      <w:pPr>
+        <w:pStyle w:val="NormalWeb"/>
+        <w:tabs>
+          <w:tab w:val="left" w:pos="3135"/>
+        </w:tabs>
         <w:spacing w:line="360" w:lineRule="auto"/>
         <w:jc w:val="both"/>
         <w:rPr>
@@ -2979,510 +1883,6 @@
           <w:lang w:val="en-GB" w:eastAsia="en-GB"/>
         </w:rPr>
       </w:pPr>
-      <w:proofErr w:type="spellStart"/>
-      <w:r>
-        <w:rPr>
-          <w:rFonts w:eastAsia="Calibri"/>
-          <w:color w:val="000000"/>
-          <w:lang w:val="en-GB" w:eastAsia="en-GB"/>
-        </w:rPr>
-        <w:t>Shrotriya</w:t>
-      </w:r>
-      <w:proofErr w:type="spellEnd"/>
-      <w:r>
-        <w:rPr>
-          <w:rFonts w:eastAsia="Calibri"/>
-          <w:color w:val="000000"/>
-          <w:lang w:val="en-GB" w:eastAsia="en-GB"/>
-        </w:rPr>
-        <w:t xml:space="preserve"> (2023) investigates the application of sophisticated deep learning techniques for brain </w:t>
-      </w:r>
-      <w:proofErr w:type="spellStart"/>
-      <w:r>
-        <w:rPr>
-          <w:rFonts w:eastAsia="Calibri"/>
-          <w:color w:val="000000"/>
-          <w:lang w:val="en-GB" w:eastAsia="en-GB"/>
-        </w:rPr>
-        <w:t>tumor</w:t>
-      </w:r>
-      <w:proofErr w:type="spellEnd"/>
-      <w:r>
-        <w:rPr>
-          <w:rFonts w:eastAsia="Calibri"/>
-          <w:color w:val="000000"/>
-          <w:lang w:val="en-GB" w:eastAsia="en-GB"/>
-        </w:rPr>
-        <w:t xml:space="preserve"> detection, emphasizing how machine learning can improve both the accuracy and speed of </w:t>
-      </w:r>
-      <w:proofErr w:type="spellStart"/>
-      <w:r>
-        <w:rPr>
-          <w:rFonts w:eastAsia="Calibri"/>
-          <w:color w:val="000000"/>
-          <w:lang w:val="en-GB" w:eastAsia="en-GB"/>
-        </w:rPr>
-        <w:t>tumor</w:t>
-      </w:r>
-      <w:proofErr w:type="spellEnd"/>
-      <w:r>
-        <w:rPr>
-          <w:rFonts w:eastAsia="Calibri"/>
-          <w:color w:val="000000"/>
-          <w:lang w:val="en-GB" w:eastAsia="en-GB"/>
-        </w:rPr>
-        <w:t xml:space="preserve"> identification in MRI scans. By addressing the limitations of manual classification, this research demonstrates how machine learning can expedite diagnostic processes, thus facilitating timely treatment for patients with brain </w:t>
-      </w:r>
-      <w:proofErr w:type="spellStart"/>
-      <w:r>
-        <w:rPr>
-          <w:rFonts w:eastAsia="Calibri"/>
-          <w:color w:val="000000"/>
-          <w:lang w:val="en-GB" w:eastAsia="en-GB"/>
-        </w:rPr>
-        <w:t>tumors</w:t>
-      </w:r>
-      <w:proofErr w:type="spellEnd"/>
-      <w:r>
-        <w:rPr>
-          <w:rFonts w:eastAsia="Calibri"/>
-          <w:color w:val="000000"/>
-          <w:lang w:val="en-GB" w:eastAsia="en-GB"/>
-        </w:rPr>
-        <w:t>. This is in line with the overarching goal of enhancing clinical decision-making through innovative technological advancements in healthcare.</w:t>
-      </w:r>
-    </w:p>
-    <w:p>
-      <w:pPr>
-        <w:pStyle w:val="NormalWeb"/>
-        <w:spacing w:line="360" w:lineRule="auto"/>
-        <w:jc w:val="both"/>
-        <w:rPr>
-          <w:rFonts w:eastAsia="Calibri"/>
-          <w:color w:val="000000"/>
-          <w:lang w:val="en-GB" w:eastAsia="en-GB"/>
-        </w:rPr>
-      </w:pPr>
-      <w:r>
-        <w:rPr>
-          <w:rFonts w:eastAsia="Calibri"/>
-          <w:color w:val="000000"/>
-          <w:lang w:val="en-GB" w:eastAsia="en-GB"/>
-        </w:rPr>
-        <w:t xml:space="preserve">Ma (2023) provides a comprehensive examination of machine learning techniques for classifying brain </w:t>
-      </w:r>
-      <w:proofErr w:type="spellStart"/>
-      <w:r>
-        <w:rPr>
-          <w:rFonts w:eastAsia="Calibri"/>
-          <w:color w:val="000000"/>
-          <w:lang w:val="en-GB" w:eastAsia="en-GB"/>
-        </w:rPr>
-        <w:t>tumors</w:t>
-      </w:r>
-      <w:proofErr w:type="spellEnd"/>
-      <w:r>
-        <w:rPr>
-          <w:rFonts w:eastAsia="Calibri"/>
-          <w:color w:val="000000"/>
-          <w:lang w:val="en-GB" w:eastAsia="en-GB"/>
-        </w:rPr>
-        <w:t>, highlighting the significant enhancements in diagnostic accuracy achieved through automation. By detailing methods such as convolutional neural networks and probabilistic neural networks, the piece showcases these technologies' potential to better clinical decision-making and improve patient outcomes in a medical specialty known for its complexities. Furthermore, the accuracy statistics shared and the analysis of resource use offer valuable perspectives on the real-world implications of integrating machine lea</w:t>
-      </w:r>
-      <w:r>
-        <w:rPr>
-          <w:rFonts w:eastAsia="Calibri"/>
-          <w:color w:val="000000"/>
-          <w:lang w:val="en-GB" w:eastAsia="en-GB"/>
-        </w:rPr>
-        <w:t>rning into healthcare settings.</w:t>
-      </w:r>
-    </w:p>
-    <w:p>
-      <w:pPr>
-        <w:pStyle w:val="NormalWeb"/>
-        <w:spacing w:line="360" w:lineRule="auto"/>
-        <w:jc w:val="both"/>
-        <w:rPr>
-          <w:rFonts w:eastAsia="Calibri"/>
-          <w:color w:val="000000"/>
-          <w:lang w:val="en-GB" w:eastAsia="en-GB"/>
-        </w:rPr>
-      </w:pPr>
-      <w:r>
-        <w:rPr>
-          <w:rFonts w:eastAsia="Calibri"/>
-          <w:color w:val="000000"/>
-          <w:lang w:val="en-GB" w:eastAsia="en-GB"/>
-        </w:rPr>
-        <w:t xml:space="preserve">Chauhan et al. (2023) perform an in-depth analysis of various machine learning models employed for detecting brain </w:t>
-      </w:r>
-      <w:proofErr w:type="spellStart"/>
-      <w:r>
-        <w:rPr>
-          <w:rFonts w:eastAsia="Calibri"/>
-          <w:color w:val="000000"/>
-          <w:lang w:val="en-GB" w:eastAsia="en-GB"/>
-        </w:rPr>
-        <w:t>tumors</w:t>
-      </w:r>
-      <w:proofErr w:type="spellEnd"/>
-      <w:r>
-        <w:rPr>
-          <w:rFonts w:eastAsia="Calibri"/>
-          <w:color w:val="000000"/>
-          <w:lang w:val="en-GB" w:eastAsia="en-GB"/>
-        </w:rPr>
-        <w:t xml:space="preserve">, stressing the comparative efficacy of methods like K-Nearest </w:t>
-      </w:r>
-      <w:proofErr w:type="spellStart"/>
-      <w:r>
-        <w:rPr>
-          <w:rFonts w:eastAsia="Calibri"/>
-          <w:color w:val="000000"/>
-          <w:lang w:val="en-GB" w:eastAsia="en-GB"/>
-        </w:rPr>
-        <w:t>Neighbors</w:t>
-      </w:r>
-      <w:proofErr w:type="spellEnd"/>
-      <w:r>
-        <w:rPr>
-          <w:rFonts w:eastAsia="Calibri"/>
-          <w:color w:val="000000"/>
-          <w:lang w:val="en-GB" w:eastAsia="en-GB"/>
-        </w:rPr>
-        <w:t xml:space="preserve">, </w:t>
-      </w:r>
-      <w:r>
-        <w:rPr>
-          <w:rFonts w:eastAsia="Calibri"/>
-          <w:color w:val="000000"/>
-          <w:lang w:val="en-GB" w:eastAsia="en-GB"/>
-        </w:rPr>
-        <w:lastRenderedPageBreak/>
-        <w:t xml:space="preserve">Decision Trees, and Multi-Layer Perceptron Models. This investigation underscores the importance of evaluating multiple algorithms to determine the most accurate and effective technique for </w:t>
-      </w:r>
-      <w:proofErr w:type="spellStart"/>
-      <w:r>
-        <w:rPr>
-          <w:rFonts w:eastAsia="Calibri"/>
-          <w:color w:val="000000"/>
-          <w:lang w:val="en-GB" w:eastAsia="en-GB"/>
-        </w:rPr>
-        <w:t>tumor</w:t>
-      </w:r>
-      <w:proofErr w:type="spellEnd"/>
-      <w:r>
-        <w:rPr>
-          <w:rFonts w:eastAsia="Calibri"/>
-          <w:color w:val="000000"/>
-          <w:lang w:val="en-GB" w:eastAsia="en-GB"/>
-        </w:rPr>
-        <w:t xml:space="preserve"> identification, addressing the pressing need for quick and reliable diagnostic solutions in the healthcare sector. By scrutinizing over 250 axial MRI scans, this research provides critical insights into how machine learning can enhance diagnostic precision, ultimately aiming to reduce </w:t>
-      </w:r>
-      <w:r>
-        <w:rPr>
-          <w:rFonts w:eastAsia="Calibri"/>
-          <w:color w:val="000000"/>
-          <w:lang w:val="en-GB" w:eastAsia="en-GB"/>
-        </w:rPr>
-        <w:t>patient wait times for results.</w:t>
-      </w:r>
-    </w:p>
-    <w:p>
-      <w:pPr>
-        <w:pStyle w:val="NormalWeb"/>
-        <w:spacing w:line="360" w:lineRule="auto"/>
-        <w:jc w:val="both"/>
-        <w:rPr>
-          <w:rFonts w:eastAsia="Calibri"/>
-          <w:color w:val="000000"/>
-          <w:lang w:val="en-GB" w:eastAsia="en-GB"/>
-        </w:rPr>
-      </w:pPr>
-      <w:r>
-        <w:rPr>
-          <w:rFonts w:eastAsia="Calibri"/>
-          <w:color w:val="000000"/>
-          <w:lang w:val="en-GB" w:eastAsia="en-GB"/>
-        </w:rPr>
-        <w:t xml:space="preserve">The research by </w:t>
-      </w:r>
-      <w:proofErr w:type="spellStart"/>
-      <w:r>
-        <w:rPr>
-          <w:rFonts w:eastAsia="Calibri"/>
-          <w:color w:val="000000"/>
-          <w:lang w:val="en-GB" w:eastAsia="en-GB"/>
-        </w:rPr>
-        <w:t>Manogaran</w:t>
-      </w:r>
-      <w:proofErr w:type="spellEnd"/>
-      <w:r>
-        <w:rPr>
-          <w:rFonts w:eastAsia="Calibri"/>
-          <w:color w:val="000000"/>
-          <w:lang w:val="en-GB" w:eastAsia="en-GB"/>
-        </w:rPr>
-        <w:t xml:space="preserve"> et al. in 2019 illustrates a significant advancement in the automated detection of brain </w:t>
-      </w:r>
-      <w:proofErr w:type="spellStart"/>
-      <w:r>
-        <w:rPr>
-          <w:rFonts w:eastAsia="Calibri"/>
-          <w:color w:val="000000"/>
-          <w:lang w:val="en-GB" w:eastAsia="en-GB"/>
-        </w:rPr>
-        <w:t>tumors</w:t>
-      </w:r>
-      <w:proofErr w:type="spellEnd"/>
-      <w:r>
-        <w:rPr>
-          <w:rFonts w:eastAsia="Calibri"/>
-          <w:color w:val="000000"/>
-          <w:lang w:val="en-GB" w:eastAsia="en-GB"/>
-        </w:rPr>
-        <w:t xml:space="preserve"> through a machine learning model utilizing orthogonal gamma distribution. Their findings, revealing an outstanding accuracy rate of 99.55%, underscore the capacity of machine learning techniques to refine diagnostic processes in healthcare, particularly in evaluating magnetic resonance imaging (MRI) data for brain-related issues. This study not only addresses the crucial issue of data sample imbalance but also paves the way for further exploration of AI applications in medical diagnostics, highlighting the need for innovative approaches to id</w:t>
-      </w:r>
-      <w:r>
-        <w:rPr>
-          <w:rFonts w:eastAsia="Calibri"/>
-          <w:color w:val="000000"/>
-          <w:lang w:val="en-GB" w:eastAsia="en-GB"/>
-        </w:rPr>
-        <w:t>entify complex health concerns.</w:t>
-      </w:r>
-    </w:p>
-    <w:p>
-      <w:pPr>
-        <w:pStyle w:val="NormalWeb"/>
-        <w:spacing w:line="360" w:lineRule="auto"/>
-        <w:jc w:val="both"/>
-        <w:rPr>
-          <w:rFonts w:eastAsia="Calibri"/>
-          <w:color w:val="000000"/>
-          <w:lang w:val="en-GB" w:eastAsia="en-GB"/>
-        </w:rPr>
-      </w:pPr>
-      <w:r>
-        <w:rPr>
-          <w:rFonts w:eastAsia="Calibri"/>
-          <w:color w:val="000000"/>
-          <w:lang w:val="en-GB" w:eastAsia="en-GB"/>
-        </w:rPr>
-        <w:t xml:space="preserve">Kumar et al. (2019) presents a significant improvement in the automatic detection of brain </w:t>
-      </w:r>
-      <w:proofErr w:type="spellStart"/>
-      <w:r>
-        <w:rPr>
-          <w:rFonts w:eastAsia="Calibri"/>
-          <w:color w:val="000000"/>
-          <w:lang w:val="en-GB" w:eastAsia="en-GB"/>
-        </w:rPr>
-        <w:t>tumors</w:t>
-      </w:r>
-      <w:proofErr w:type="spellEnd"/>
-      <w:r>
-        <w:rPr>
-          <w:rFonts w:eastAsia="Calibri"/>
-          <w:color w:val="000000"/>
-          <w:lang w:val="en-GB" w:eastAsia="en-GB"/>
-        </w:rPr>
-        <w:t xml:space="preserve"> by integrating Berkeley Wavelet Transformation with Support Vector Machine (SVM) methodologies. This study points out the considerable challenges encountered by traditional detection techniques, such as prolonged processing durations and reliance on clinician expertise, and advocates for the use of supervised machine learning to advance existing literature that supports machine learning applications in medical diagnostics, particularly in accelerating and enhancing the dependab</w:t>
-      </w:r>
-      <w:r>
-        <w:rPr>
-          <w:rFonts w:eastAsia="Calibri"/>
-          <w:color w:val="000000"/>
-          <w:lang w:val="en-GB" w:eastAsia="en-GB"/>
-        </w:rPr>
-        <w:t xml:space="preserve">ility of brain </w:t>
-      </w:r>
-      <w:proofErr w:type="spellStart"/>
-      <w:r>
-        <w:rPr>
-          <w:rFonts w:eastAsia="Calibri"/>
-          <w:color w:val="000000"/>
-          <w:lang w:val="en-GB" w:eastAsia="en-GB"/>
-        </w:rPr>
-        <w:t>tumor</w:t>
-      </w:r>
-      <w:proofErr w:type="spellEnd"/>
-      <w:r>
-        <w:rPr>
-          <w:rFonts w:eastAsia="Calibri"/>
-          <w:color w:val="000000"/>
-          <w:lang w:val="en-GB" w:eastAsia="en-GB"/>
-        </w:rPr>
-        <w:t xml:space="preserve"> detection.</w:t>
-      </w:r>
-    </w:p>
-    <w:p>
-      <w:pPr>
-        <w:pStyle w:val="NormalWeb"/>
-        <w:spacing w:line="360" w:lineRule="auto"/>
-        <w:jc w:val="both"/>
-        <w:rPr>
-          <w:rFonts w:eastAsia="Calibri"/>
-          <w:color w:val="000000"/>
-          <w:lang w:val="en-GB" w:eastAsia="en-GB"/>
-        </w:rPr>
-      </w:pPr>
-      <w:r>
-        <w:rPr>
-          <w:rFonts w:eastAsia="Calibri"/>
-          <w:color w:val="000000"/>
-          <w:lang w:val="en-GB" w:eastAsia="en-GB"/>
-        </w:rPr>
-        <w:t xml:space="preserve">The study by </w:t>
-      </w:r>
-      <w:proofErr w:type="spellStart"/>
-      <w:r>
-        <w:rPr>
-          <w:rFonts w:eastAsia="Calibri"/>
-          <w:color w:val="000000"/>
-          <w:lang w:val="en-GB" w:eastAsia="en-GB"/>
-        </w:rPr>
-        <w:t>Brindha</w:t>
-      </w:r>
-      <w:proofErr w:type="spellEnd"/>
-      <w:r>
-        <w:rPr>
-          <w:rFonts w:eastAsia="Calibri"/>
-          <w:color w:val="000000"/>
-          <w:lang w:val="en-GB" w:eastAsia="en-GB"/>
-        </w:rPr>
-        <w:t xml:space="preserve"> and colleagues (2021) highlights the efficacy of deep learning approaches in rapidly and accurately identifying brain </w:t>
-      </w:r>
-      <w:proofErr w:type="spellStart"/>
-      <w:r>
-        <w:rPr>
-          <w:rFonts w:eastAsia="Calibri"/>
-          <w:color w:val="000000"/>
-          <w:lang w:val="en-GB" w:eastAsia="en-GB"/>
-        </w:rPr>
-        <w:t>tumors</w:t>
-      </w:r>
-      <w:proofErr w:type="spellEnd"/>
-      <w:r>
-        <w:rPr>
-          <w:rFonts w:eastAsia="Calibri"/>
-          <w:color w:val="000000"/>
-          <w:lang w:val="en-GB" w:eastAsia="en-GB"/>
-        </w:rPr>
-        <w:t xml:space="preserve"> within MRI scans. Their findings indicate that these advanced algorithms not only enhance diagnostic accuracy but also facilitate timely treatment interventions, supporting radiologists in making informed clinical decisions. This research significantly contributes to the growing body of literature that endorses the integration of machine learning in medical imaging to improve patient outcomes.</w:t>
-      </w:r>
-    </w:p>
-    <w:p>
-      <w:pPr>
-        <w:pStyle w:val="NormalWeb"/>
-        <w:spacing w:line="360" w:lineRule="auto"/>
-        <w:jc w:val="both"/>
-        <w:rPr>
-          <w:rFonts w:eastAsia="Calibri"/>
-          <w:color w:val="000000"/>
-          <w:lang w:val="en-GB" w:eastAsia="en-GB"/>
-        </w:rPr>
-      </w:pPr>
-      <w:proofErr w:type="spellStart"/>
-      <w:r>
-        <w:rPr>
-          <w:rFonts w:eastAsia="Calibri"/>
-          <w:color w:val="000000"/>
-          <w:lang w:val="en-GB" w:eastAsia="en-GB"/>
-        </w:rPr>
-        <w:t>Sutradhar</w:t>
-      </w:r>
-      <w:proofErr w:type="spellEnd"/>
-      <w:r>
-        <w:rPr>
-          <w:rFonts w:eastAsia="Calibri"/>
-          <w:color w:val="000000"/>
-          <w:lang w:val="en-GB" w:eastAsia="en-GB"/>
-        </w:rPr>
-        <w:t xml:space="preserve"> et al. (2021) presents a comprehensive examination of several machine learning methods, including Support Vector Machine, Random Forest, Decision Tree, K-Nearest </w:t>
-      </w:r>
-      <w:proofErr w:type="spellStart"/>
-      <w:r>
-        <w:rPr>
-          <w:rFonts w:eastAsia="Calibri"/>
-          <w:color w:val="000000"/>
-          <w:lang w:val="en-GB" w:eastAsia="en-GB"/>
-        </w:rPr>
-        <w:t>Neighbor</w:t>
-      </w:r>
-      <w:proofErr w:type="spellEnd"/>
-      <w:r>
-        <w:rPr>
-          <w:rFonts w:eastAsia="Calibri"/>
-          <w:color w:val="000000"/>
-          <w:lang w:val="en-GB" w:eastAsia="en-GB"/>
-        </w:rPr>
-        <w:t xml:space="preserve">, as well as more sophisticated techniques like Temporal Convolution and Transfer Learning, specifically aimed at identifying brain </w:t>
-      </w:r>
-      <w:proofErr w:type="spellStart"/>
-      <w:r>
-        <w:rPr>
-          <w:rFonts w:eastAsia="Calibri"/>
-          <w:color w:val="000000"/>
-          <w:lang w:val="en-GB" w:eastAsia="en-GB"/>
-        </w:rPr>
-        <w:t>tumors</w:t>
-      </w:r>
-      <w:proofErr w:type="spellEnd"/>
-      <w:r>
-        <w:rPr>
-          <w:rFonts w:eastAsia="Calibri"/>
-          <w:color w:val="000000"/>
-          <w:lang w:val="en-GB" w:eastAsia="en-GB"/>
-        </w:rPr>
-        <w:t xml:space="preserve"> in MRI scans. The study underscores the significance of automated systems in healthcare to bolster the accuracy and effectiveness of </w:t>
-      </w:r>
-      <w:proofErr w:type="spellStart"/>
-      <w:r>
-        <w:rPr>
-          <w:rFonts w:eastAsia="Calibri"/>
-          <w:color w:val="000000"/>
-          <w:lang w:val="en-GB" w:eastAsia="en-GB"/>
-        </w:rPr>
-        <w:t>tumor</w:t>
-      </w:r>
-      <w:proofErr w:type="spellEnd"/>
-      <w:r>
-        <w:rPr>
-          <w:rFonts w:eastAsia="Calibri"/>
-          <w:color w:val="000000"/>
-          <w:lang w:val="en-GB" w:eastAsia="en-GB"/>
-        </w:rPr>
-        <w:t xml:space="preserve"> classification, addressing the </w:t>
-      </w:r>
-      <w:r>
-        <w:rPr>
-          <w:rFonts w:eastAsia="Calibri"/>
-          <w:color w:val="000000"/>
-          <w:lang w:val="en-GB" w:eastAsia="en-GB"/>
-        </w:rPr>
-        <w:lastRenderedPageBreak/>
-        <w:t xml:space="preserve">complexities introduced by the diverse shapes and locations of brain </w:t>
-      </w:r>
-      <w:proofErr w:type="spellStart"/>
-      <w:r>
-        <w:rPr>
-          <w:rFonts w:eastAsia="Calibri"/>
-          <w:color w:val="000000"/>
-          <w:lang w:val="en-GB" w:eastAsia="en-GB"/>
-        </w:rPr>
-        <w:t>tumors</w:t>
-      </w:r>
-      <w:proofErr w:type="spellEnd"/>
-      <w:r>
-        <w:rPr>
-          <w:rFonts w:eastAsia="Calibri"/>
-          <w:color w:val="000000"/>
-          <w:lang w:val="en-GB" w:eastAsia="en-GB"/>
-        </w:rPr>
-        <w:t>. By integrating various methods, the authors offer valuable perspectives on how machine learning can improve diagnostic practices in neuroimaging.</w:t>
-      </w:r>
     </w:p>
     <w:p>
       <w:pPr>
@@ -3727,23 +2127,13 @@
                 <w:lang w:val="en-GB" w:eastAsia="en-GB"/>
               </w:rPr>
             </w:pPr>
-            <w:proofErr w:type="spellStart"/>
             <w:r>
               <w:rPr>
                 <w:rFonts w:eastAsia="Calibri"/>
                 <w:color w:val="000000"/>
                 <w:lang w:val="en-GB" w:eastAsia="en-GB"/>
               </w:rPr>
-              <w:t>Hollon</w:t>
-            </w:r>
-            <w:proofErr w:type="spellEnd"/>
-            <w:r>
-              <w:rPr>
-                <w:rFonts w:eastAsia="Calibri"/>
-                <w:color w:val="000000"/>
-                <w:lang w:val="en-GB" w:eastAsia="en-GB"/>
-              </w:rPr>
-              <w:t xml:space="preserve"> et al. (2018)</w:t>
+              <w:t>Hollon et al. (2018)</w:t>
             </w:r>
           </w:p>
         </w:tc>
@@ -3851,21 +2241,8 @@
                 <w:lang w:val="en-GB" w:eastAsia="en-GB"/>
               </w:rPr>
             </w:pPr>
-            <w:proofErr w:type="spellStart"/>
-            <w:r>
-              <w:t>Reszke</w:t>
-            </w:r>
-            <w:proofErr w:type="spellEnd"/>
-            <w:r>
-              <w:t xml:space="preserve"> &amp; </w:t>
-            </w:r>
-            <w:proofErr w:type="spellStart"/>
-            <w:r>
-              <w:t>Smaga</w:t>
-            </w:r>
-            <w:proofErr w:type="spellEnd"/>
-            <w:r>
-              <w:t xml:space="preserve"> (2023)</w:t>
+            <w:r>
+              <w:t>Reszke &amp; Smaga (2023)</w:t>
             </w:r>
           </w:p>
         </w:tc>
@@ -4082,13 +2459,8 @@
                 <w:lang w:val="en-GB" w:eastAsia="en-GB"/>
               </w:rPr>
             </w:pPr>
-            <w:proofErr w:type="spellStart"/>
-            <w:r>
-              <w:t>Goyal</w:t>
-            </w:r>
-            <w:proofErr w:type="spellEnd"/>
-            <w:r>
-              <w:t xml:space="preserve"> &amp; Sharma (2023)</w:t>
+            <w:r>
+              <w:t>Goyal &amp; Sharma (2023)</w:t>
             </w:r>
           </w:p>
         </w:tc>
@@ -4196,13 +2568,8 @@
                 <w:lang w:val="en-GB" w:eastAsia="en-GB"/>
               </w:rPr>
             </w:pPr>
-            <w:proofErr w:type="spellStart"/>
-            <w:r>
-              <w:t>Sadad</w:t>
-            </w:r>
-            <w:proofErr w:type="spellEnd"/>
-            <w:r>
-              <w:t xml:space="preserve"> et al. (2021)</w:t>
+            <w:r>
+              <w:t>Sadad et al. (2021)</w:t>
             </w:r>
           </w:p>
         </w:tc>
@@ -4310,13 +2677,8 @@
                 <w:lang w:val="en-GB" w:eastAsia="en-GB"/>
               </w:rPr>
             </w:pPr>
-            <w:proofErr w:type="spellStart"/>
-            <w:r>
-              <w:t>Saeedi</w:t>
-            </w:r>
-            <w:proofErr w:type="spellEnd"/>
-            <w:r>
-              <w:t xml:space="preserve"> et al. (2023)</w:t>
+            <w:r>
+              <w:t>Saeedi et al. (2023)</w:t>
             </w:r>
           </w:p>
         </w:tc>
@@ -4336,7 +2698,11 @@
               </w:rPr>
             </w:pPr>
             <w:r>
-              <w:t>Convolutional deep learning and machine learning</w:t>
+              <w:t xml:space="preserve">Convolutional deep learning </w:t>
+            </w:r>
+            <w:r>
+              <w:lastRenderedPageBreak/>
+              <w:t>and machine learning</w:t>
             </w:r>
           </w:p>
         </w:tc>
@@ -4356,6 +2722,7 @@
               </w:rPr>
             </w:pPr>
             <w:r>
+              <w:lastRenderedPageBreak/>
               <w:t>Combination of DL and ML techniques</w:t>
             </w:r>
           </w:p>
@@ -4424,13 +2791,8 @@
                 <w:lang w:val="en-GB" w:eastAsia="en-GB"/>
               </w:rPr>
             </w:pPr>
-            <w:proofErr w:type="spellStart"/>
-            <w:r>
-              <w:t>Tummala</w:t>
-            </w:r>
-            <w:proofErr w:type="spellEnd"/>
-            <w:r>
-              <w:t xml:space="preserve"> (2023)</w:t>
+            <w:r>
+              <w:t>Tummala (2023)</w:t>
             </w:r>
           </w:p>
         </w:tc>
@@ -4532,13 +2894,8 @@
               <w:pStyle w:val="NormalWeb"/>
               <w:spacing w:line="360" w:lineRule="auto"/>
             </w:pPr>
-            <w:proofErr w:type="spellStart"/>
-            <w:r>
-              <w:t>Lamrani</w:t>
-            </w:r>
-            <w:proofErr w:type="spellEnd"/>
-            <w:r>
-              <w:t xml:space="preserve"> et al. (2022)</w:t>
+            <w:r>
+              <w:t>Lamrani et al. (2022)</w:t>
             </w:r>
           </w:p>
         </w:tc>
@@ -4623,7 +2980,6 @@
               <w:spacing w:line="360" w:lineRule="auto"/>
             </w:pPr>
             <w:r>
-              <w:lastRenderedPageBreak/>
               <w:t>Wang (2023)</w:t>
             </w:r>
           </w:p>
@@ -4712,13 +3068,8 @@
               <w:pStyle w:val="NormalWeb"/>
               <w:spacing w:line="360" w:lineRule="auto"/>
             </w:pPr>
-            <w:proofErr w:type="spellStart"/>
-            <w:r>
-              <w:t>Birajdar</w:t>
-            </w:r>
-            <w:proofErr w:type="spellEnd"/>
-            <w:r>
-              <w:t xml:space="preserve"> (2023)</w:t>
+            <w:r>
+              <w:t>Birajdar (2023)</w:t>
             </w:r>
           </w:p>
         </w:tc>
@@ -4888,13 +3239,8 @@
               <w:pStyle w:val="NormalWeb"/>
               <w:spacing w:line="360" w:lineRule="auto"/>
             </w:pPr>
-            <w:proofErr w:type="spellStart"/>
-            <w:r>
-              <w:t>Shrotriya</w:t>
-            </w:r>
-            <w:proofErr w:type="spellEnd"/>
-            <w:r>
-              <w:t xml:space="preserve"> et al. (2023)</w:t>
+            <w:r>
+              <w:t>Shrotriya et al. (2023)</w:t>
             </w:r>
           </w:p>
         </w:tc>
@@ -5151,13 +3497,8 @@
               <w:pStyle w:val="NormalWeb"/>
               <w:spacing w:line="360" w:lineRule="auto"/>
             </w:pPr>
-            <w:proofErr w:type="spellStart"/>
-            <w:r>
-              <w:t>Manogaran</w:t>
-            </w:r>
-            <w:proofErr w:type="spellEnd"/>
-            <w:r>
-              <w:t xml:space="preserve"> et al. (2019)</w:t>
+            <w:r>
+              <w:t>Manogaran et al. (2019)</w:t>
             </w:r>
           </w:p>
         </w:tc>
@@ -5256,7 +3597,11 @@
               <w:spacing w:line="360" w:lineRule="auto"/>
             </w:pPr>
             <w:r>
-              <w:t>Automated MRI detection using wavelet transformation and SVM</w:t>
+              <w:t xml:space="preserve">Automated MRI detection using </w:t>
+            </w:r>
+            <w:r>
+              <w:lastRenderedPageBreak/>
+              <w:t>wavelet transformation and SVM</w:t>
             </w:r>
           </w:p>
         </w:tc>
@@ -5270,6 +3615,7 @@
               <w:spacing w:line="360" w:lineRule="auto"/>
             </w:pPr>
             <w:r>
+              <w:lastRenderedPageBreak/>
               <w:t>Automated method improves efficiency</w:t>
             </w:r>
           </w:p>
@@ -5327,13 +3673,8 @@
               <w:pStyle w:val="NormalWeb"/>
               <w:spacing w:line="360" w:lineRule="auto"/>
             </w:pPr>
-            <w:proofErr w:type="spellStart"/>
-            <w:r>
-              <w:t>Brindha</w:t>
-            </w:r>
-            <w:proofErr w:type="spellEnd"/>
-            <w:r>
-              <w:t xml:space="preserve"> et al. (2021)</w:t>
+            <w:r>
+              <w:t>Brindha et al. (2021)</w:t>
             </w:r>
           </w:p>
         </w:tc>
@@ -5410,14 +3751,8 @@
               <w:pStyle w:val="NormalWeb"/>
               <w:spacing w:line="360" w:lineRule="auto"/>
             </w:pPr>
-            <w:proofErr w:type="spellStart"/>
-            <w:r>
-              <w:lastRenderedPageBreak/>
-              <w:t>Sutradhar</w:t>
-            </w:r>
-            <w:proofErr w:type="spellEnd"/>
-            <w:r>
-              <w:t xml:space="preserve"> et al. (2021)</w:t>
+            <w:r>
+              <w:t>Sutradhar et al. (2021)</w:t>
             </w:r>
           </w:p>
         </w:tc>
@@ -5494,13 +3829,8 @@
               <w:pStyle w:val="NormalWeb"/>
               <w:spacing w:line="360" w:lineRule="auto"/>
             </w:pPr>
-            <w:proofErr w:type="spellStart"/>
-            <w:r>
-              <w:t>Ghemosu</w:t>
-            </w:r>
-            <w:proofErr w:type="spellEnd"/>
-            <w:r>
-              <w:t xml:space="preserve"> &amp; Joshi (2021)</w:t>
+            <w:r>
+              <w:t>Ghemosu &amp; Joshi (2021)</w:t>
             </w:r>
           </w:p>
         </w:tc>
@@ -5584,13 +3914,8 @@
               <w:pStyle w:val="NormalWeb"/>
               <w:spacing w:line="360" w:lineRule="auto"/>
             </w:pPr>
-            <w:proofErr w:type="spellStart"/>
-            <w:r>
-              <w:t>Sarwar</w:t>
-            </w:r>
-            <w:proofErr w:type="spellEnd"/>
-            <w:r>
-              <w:t xml:space="preserve"> et al. (2022)</w:t>
+            <w:r>
+              <w:t>Sarwar et al. (2022)</w:t>
             </w:r>
           </w:p>
         </w:tc>
@@ -5693,95 +4018,8 @@
           <w:color w:val="000000"/>
           <w:lang w:val="en-GB" w:eastAsia="en-GB"/>
         </w:rPr>
-        <w:t xml:space="preserve">To sum up, the review of existing literature emphasizes the </w:t>
-      </w:r>
-      <w:proofErr w:type="spellStart"/>
-      <w:r>
-        <w:rPr>
-          <w:rFonts w:eastAsia="Calibri"/>
-          <w:color w:val="000000"/>
-          <w:lang w:val="en-GB" w:eastAsia="en-GB"/>
-        </w:rPr>
-        <w:t>groundbreaking</w:t>
-      </w:r>
-      <w:proofErr w:type="spellEnd"/>
-      <w:r>
-        <w:rPr>
-          <w:rFonts w:eastAsia="Calibri"/>
-          <w:color w:val="000000"/>
-          <w:lang w:val="en-GB" w:eastAsia="en-GB"/>
-        </w:rPr>
-        <w:t xml:space="preserve"> impact of deep learning on systems for detecting brain </w:t>
-      </w:r>
-      <w:proofErr w:type="spellStart"/>
-      <w:r>
-        <w:rPr>
-          <w:rFonts w:eastAsia="Calibri"/>
-          <w:color w:val="000000"/>
-          <w:lang w:val="en-GB" w:eastAsia="en-GB"/>
-        </w:rPr>
-        <w:t>tumors</w:t>
-      </w:r>
-      <w:proofErr w:type="spellEnd"/>
-      <w:r>
-        <w:rPr>
-          <w:rFonts w:eastAsia="Calibri"/>
-          <w:color w:val="000000"/>
-          <w:lang w:val="en-GB" w:eastAsia="en-GB"/>
-        </w:rPr>
-        <w:t xml:space="preserve">. The transition from traditional machine learning approaches to deep learning frameworks has significantly enhanced diagnostic accuracy and expanded potential applications in medical imaging. Future research should focus on optimizing algorithms, broadening datasets, and addressing ethical concerns associated with medical data usage. In the next chapter, we will examine the specific requirements and design considerations essential for developing a brain </w:t>
-      </w:r>
-      <w:proofErr w:type="spellStart"/>
-      <w:r>
-        <w:rPr>
-          <w:rFonts w:eastAsia="Calibri"/>
-          <w:color w:val="000000"/>
-          <w:lang w:val="en-GB" w:eastAsia="en-GB"/>
-        </w:rPr>
-        <w:t>tumor</w:t>
-      </w:r>
-      <w:proofErr w:type="spellEnd"/>
-      <w:r>
-        <w:rPr>
-          <w:rFonts w:eastAsia="Calibri"/>
-          <w:color w:val="000000"/>
-          <w:lang w:val="en-GB" w:eastAsia="en-GB"/>
-        </w:rPr>
-        <w:t xml:space="preserve"> detection system that utilizes deep learning methods.</w:t>
-      </w:r>
-    </w:p>
-    <w:p>
-      <w:pPr>
-        <w:pStyle w:val="NormalWeb"/>
-        <w:spacing w:line="360" w:lineRule="auto"/>
-        <w:rPr>
-          <w:rFonts w:eastAsia="Calibri"/>
-          <w:color w:val="000000"/>
-          <w:lang w:val="en-GB" w:eastAsia="en-GB"/>
-        </w:rPr>
-      </w:pPr>
-    </w:p>
-    <w:p>
-      <w:pPr>
-        <w:pStyle w:val="NormalWeb"/>
-        <w:spacing w:line="360" w:lineRule="auto"/>
-        <w:rPr>
-          <w:rFonts w:eastAsia="Calibri"/>
-          <w:color w:val="000000"/>
-          <w:lang w:val="en-GB" w:eastAsia="en-GB"/>
-        </w:rPr>
-      </w:pPr>
-    </w:p>
-    <w:p>
-      <w:pPr>
-        <w:pStyle w:val="NormalWeb"/>
-        <w:spacing w:line="360" w:lineRule="auto"/>
-        <w:rPr>
-          <w:rFonts w:eastAsia="Calibri"/>
-          <w:color w:val="000000"/>
-          <w:lang w:val="en-GB" w:eastAsia="en-GB"/>
-        </w:rPr>
-      </w:pPr>
+        <w:t>In summary, the evaluation of current literature highlights the transformative effect of deep learning on brain tumor detection systems. The shift from conventional machine learning methods to deep learning models has greatly improved diagnostic precision and increased potential uses in medical imaging. Future studies should concentrate on refining algorithms, expanding datasets, and tackling ethical issues related to the use of medical data. In the following chapter, we will explore the specific requirements and design considerations that are crucial for creating a brain tumor detection system employing deep learning techniques.</w:t>
+      </w:r>
     </w:p>
     <w:p>
       <w:pPr>
@@ -5947,25 +4185,7 @@
           <w:color w:val="000000"/>
           <w:lang w:val="en-GB" w:eastAsia="en-GB"/>
         </w:rPr>
-        <w:t xml:space="preserve">The objective of the project is to utilize cutting-edge machine learning methods, particularly deep learning, to improve the precision and effectiveness of identifying brain </w:t>
-      </w:r>
-      <w:proofErr w:type="spellStart"/>
-      <w:r>
-        <w:rPr>
-          <w:rFonts w:eastAsia="Calibri"/>
-          <w:color w:val="000000"/>
-          <w:lang w:val="en-GB" w:eastAsia="en-GB"/>
-        </w:rPr>
-        <w:t>tumors</w:t>
-      </w:r>
-      <w:proofErr w:type="spellEnd"/>
-      <w:r>
-        <w:rPr>
-          <w:rFonts w:eastAsia="Calibri"/>
-          <w:color w:val="000000"/>
-          <w:lang w:val="en-GB" w:eastAsia="en-GB"/>
-        </w:rPr>
-        <w:t xml:space="preserve"> from MRI images. This chapter describes the necessities, analysis, and design of the suggested model, clarifying the approaches used, ethical considerations, and criteria for both functional and non-functional requirements.</w:t>
+        <w:t>The aim of this project is to leverage advanced machine learning techniques, specifically deep learning, to enhance the accuracy and efficiency of detecting brain tumors in MRI scans. This section outlines the requirements, evaluations, and structure of the proposed model, detailing the methodologies employed, ethical considerations, and the standards for both functional and non-functional prerequisites.</w:t>
       </w:r>
     </w:p>
     <w:p>
@@ -6006,7 +4226,7 @@
           <w:color w:val="000000"/>
           <w:lang w:val="en-GB" w:eastAsia="en-GB"/>
         </w:rPr>
-        <w:t>The Agile methodology fits this project well because of its iterative approach, adaptability, and focus on teamwork. Considering the complexities involved in machine learning projects, Agile enables ongoing improvements and adjustments as the project progresses.</w:t>
+        <w:t>The Agile methodology is a good match for this project due to its iterative nature, flexibility, and emphasis on collaboration. Given the challenges inherent in machine learning projects, Agile allows for continuous enhancements and modifications throughout the project's development.</w:t>
       </w:r>
     </w:p>
     <w:p>
@@ -6123,153 +4343,59 @@
     </w:p>
     <w:p>
       <w:pPr>
+        <w:pStyle w:val="NormalWeb"/>
         <w:numPr>
           <w:ilvl w:val="0"/>
-          <w:numId w:val="8"/>
+          <w:numId w:val="42"/>
         </w:numPr>
-        <w:spacing w:before="100" w:beforeAutospacing="1" w:after="100" w:afterAutospacing="1" w:line="360" w:lineRule="auto"/>
+        <w:spacing w:line="360" w:lineRule="auto"/>
         <w:jc w:val="both"/>
-        <w:rPr>
-          <w:rFonts w:ascii="Times New Roman" w:eastAsia="Times New Roman" w:hAnsi="Times New Roman"/>
-          <w:sz w:val="24"/>
-          <w:szCs w:val="24"/>
-          <w:lang w:val="en-US" w:eastAsia="en-US"/>
-        </w:rPr>
-      </w:pPr>
-      <w:r>
-        <w:rPr>
-          <w:rFonts w:ascii="Times New Roman" w:eastAsia="Times New Roman" w:hAnsi="Times New Roman"/>
-          <w:sz w:val="24"/>
-          <w:szCs w:val="24"/>
-          <w:lang w:val="en-US" w:eastAsia="en-US"/>
-        </w:rPr>
-        <w:t>Conversations were essential to the progress of this project, offering detailed perspectives from healthcare experts. The primary objectives of the interviews for this project include:</w:t>
-      </w:r>
-    </w:p>
-    <w:p>
-      <w:pPr>
+      </w:pPr>
+      <w:r>
+        <w:t xml:space="preserve">Discussions played a crucial role in advancing this project, providing in-depth viewpoints from experts in healthcare. The main aims of the interviews conducted for this initiative are:  </w:t>
+      </w:r>
+    </w:p>
+    <w:p>
+      <w:pPr>
+        <w:pStyle w:val="NormalWeb"/>
         <w:numPr>
           <w:ilvl w:val="0"/>
-          <w:numId w:val="8"/>
+          <w:numId w:val="42"/>
         </w:numPr>
-        <w:spacing w:before="100" w:beforeAutospacing="1" w:after="100" w:afterAutospacing="1" w:line="360" w:lineRule="auto"/>
+        <w:spacing w:line="360" w:lineRule="auto"/>
         <w:jc w:val="both"/>
-        <w:rPr>
-          <w:rFonts w:ascii="Times New Roman" w:eastAsia="Times New Roman" w:hAnsi="Times New Roman"/>
-          <w:sz w:val="24"/>
-          <w:szCs w:val="24"/>
-          <w:lang w:val="en-US" w:eastAsia="en-US"/>
-        </w:rPr>
-      </w:pPr>
-      <w:r>
-        <w:rPr>
-          <w:rFonts w:ascii="Times New Roman" w:eastAsia="Times New Roman" w:hAnsi="Times New Roman"/>
-          <w:bCs/>
-          <w:sz w:val="24"/>
-          <w:szCs w:val="24"/>
-          <w:lang w:val="en-US" w:eastAsia="en-US"/>
-        </w:rPr>
-        <w:t>Understand current practices</w:t>
-      </w:r>
-      <w:r>
-        <w:rPr>
-          <w:rFonts w:ascii="Times New Roman" w:eastAsia="Times New Roman" w:hAnsi="Times New Roman"/>
-          <w:sz w:val="24"/>
-          <w:szCs w:val="24"/>
-          <w:lang w:val="en-US" w:eastAsia="en-US"/>
-        </w:rPr>
-        <w:t xml:space="preserve"> in brain tumor detection, including existing tools and technologies.</w:t>
-      </w:r>
-    </w:p>
-    <w:p>
-      <w:pPr>
+      </w:pPr>
+      <w:r>
+        <w:t xml:space="preserve">To gain an understanding of the existing methods used for brain tumor detection, encompassing the current tools and technologies.  </w:t>
+      </w:r>
+    </w:p>
+    <w:p>
+      <w:pPr>
+        <w:pStyle w:val="NormalWeb"/>
         <w:numPr>
           <w:ilvl w:val="0"/>
-          <w:numId w:val="8"/>
+          <w:numId w:val="42"/>
         </w:numPr>
-        <w:spacing w:before="100" w:beforeAutospacing="1" w:after="100" w:afterAutospacing="1" w:line="360" w:lineRule="auto"/>
+        <w:spacing w:line="360" w:lineRule="auto"/>
         <w:jc w:val="both"/>
-        <w:rPr>
-          <w:rFonts w:ascii="Times New Roman" w:eastAsia="Times New Roman" w:hAnsi="Times New Roman"/>
-          <w:sz w:val="24"/>
-          <w:szCs w:val="24"/>
-          <w:lang w:val="en-US" w:eastAsia="en-US"/>
-        </w:rPr>
-      </w:pPr>
-      <w:r>
-        <w:rPr>
-          <w:rFonts w:ascii="Times New Roman" w:eastAsia="Times New Roman" w:hAnsi="Times New Roman"/>
-          <w:bCs/>
-          <w:sz w:val="24"/>
-          <w:szCs w:val="24"/>
-          <w:lang w:val="en-US" w:eastAsia="en-US"/>
-        </w:rPr>
+      </w:pPr>
+      <w:r>
         <w:lastRenderedPageBreak/>
-        <w:t>Gather insights on challenges</w:t>
-      </w:r>
-      <w:r>
-        <w:rPr>
-          <w:rFonts w:ascii="Times New Roman" w:eastAsia="Times New Roman" w:hAnsi="Times New Roman"/>
-          <w:sz w:val="24"/>
-          <w:szCs w:val="24"/>
-          <w:lang w:val="en-US" w:eastAsia="en-US"/>
-        </w:rPr>
-        <w:t xml:space="preserve"> faced by medical professionals, such as limitations of current </w:t>
-      </w:r>
-      <w:proofErr w:type="gramStart"/>
-      <w:r>
-        <w:rPr>
-          <w:rFonts w:ascii="Times New Roman" w:eastAsia="Times New Roman" w:hAnsi="Times New Roman"/>
-          <w:sz w:val="24"/>
-          <w:szCs w:val="24"/>
-          <w:lang w:val="en-US" w:eastAsia="en-US"/>
-        </w:rPr>
-        <w:t>technologies</w:t>
-      </w:r>
-      <w:proofErr w:type="gramEnd"/>
-      <w:r>
-        <w:rPr>
-          <w:rFonts w:ascii="Times New Roman" w:eastAsia="Times New Roman" w:hAnsi="Times New Roman"/>
-          <w:sz w:val="24"/>
-          <w:szCs w:val="24"/>
-          <w:lang w:val="en-US" w:eastAsia="en-US"/>
-        </w:rPr>
-        <w:t xml:space="preserve"> and areas where machine learning could improve diagnostic processes.</w:t>
-      </w:r>
-    </w:p>
-    <w:p>
-      <w:pPr>
+        <w:t xml:space="preserve">To collect insights regarding the challenges encountered by healthcare professionals, including the limitations of present technologies and potential areas where machine learning could enhance diagnostic procedures.  </w:t>
+      </w:r>
+    </w:p>
+    <w:p>
+      <w:pPr>
+        <w:pStyle w:val="NormalWeb"/>
         <w:numPr>
           <w:ilvl w:val="0"/>
-          <w:numId w:val="8"/>
+          <w:numId w:val="42"/>
         </w:numPr>
-        <w:spacing w:before="100" w:beforeAutospacing="1" w:after="100" w:afterAutospacing="1" w:line="360" w:lineRule="auto"/>
+        <w:spacing w:line="360" w:lineRule="auto"/>
         <w:jc w:val="both"/>
-        <w:rPr>
-          <w:rFonts w:ascii="Times New Roman" w:eastAsia="Times New Roman" w:hAnsi="Times New Roman"/>
-          <w:sz w:val="24"/>
-          <w:szCs w:val="24"/>
-          <w:lang w:val="en-US" w:eastAsia="en-US"/>
-        </w:rPr>
-      </w:pPr>
-      <w:r>
-        <w:rPr>
-          <w:rFonts w:ascii="Times New Roman" w:eastAsia="Times New Roman" w:hAnsi="Times New Roman"/>
-          <w:bCs/>
-          <w:sz w:val="24"/>
-          <w:szCs w:val="24"/>
-          <w:lang w:val="en-US" w:eastAsia="en-US"/>
-        </w:rPr>
-        <w:t>Explore user expectations</w:t>
-      </w:r>
-      <w:r>
-        <w:rPr>
-          <w:rFonts w:ascii="Times New Roman" w:eastAsia="Times New Roman" w:hAnsi="Times New Roman"/>
-          <w:sz w:val="24"/>
-          <w:szCs w:val="24"/>
-          <w:lang w:val="en-US" w:eastAsia="en-US"/>
-        </w:rPr>
-        <w:t xml:space="preserve"> to ensure that the machine learning tool aligns with the needs of healthcare professionals.</w:t>
+      </w:pPr>
+      <w:r>
+        <w:t>To investigate user expectations to ensure that the machine learning solution meets the requirements of healthcare providers.</w:t>
       </w:r>
     </w:p>
     <w:p>
@@ -6303,13 +4429,7 @@
         <w:rPr>
           <w:color w:val="000000"/>
         </w:rPr>
-        <w:t>The</w:t>
-      </w:r>
-      <w:r>
-        <w:rPr>
-          <w:color w:val="000000"/>
-        </w:rPr>
-        <w:t xml:space="preserve"> project utilizes a variety of tools to enhance system development and functionality. </w:t>
+        <w:t>The project employs a range of tools to improve system development and performance. Flask serves as the backend framework, offering a minimalist platform to merge Python with web technologies and develop RESTful APIs, which is crucial for swift iterations in a research-focused setting. The user interface is crafted with HTML and CSS, ensuring a simple experience for healthcare professionals to engage with the system, upload MRI scans, examine results, and access reports. Kaggle acts as the primary storage for datasets, providing high-quality MRI images necessary for training and validating machine learning models. TensorFlow is utilized for image processing and for training deep learning models, harnessing its capabilities to construct and refine Convolutional Neural Networks (CNNs). Seaborn and Matplotlib support effective data visualization, displaying training outcomes and performance metrics of the models, including confusion matrices and ROC curves. NumPy plays a key role in handling large multi-dimensional arrays and matrices, aiding in the preprocessing of image data to ensure efficient and effective manipulation for the machine learning models.</w:t>
       </w:r>
     </w:p>
     <w:p>
@@ -6318,21 +4438,16 @@
         <w:spacing w:line="360" w:lineRule="auto"/>
         <w:jc w:val="both"/>
         <w:rPr>
-          <w:color w:val="000000"/>
-        </w:rPr>
-      </w:pPr>
-      <w:r>
-        <w:rPr>
-          <w:bCs/>
-          <w:color w:val="000000"/>
-        </w:rPr>
-        <w:t>Flask</w:t>
-      </w:r>
-      <w:r>
-        <w:rPr>
-          <w:color w:val="000000"/>
-        </w:rPr>
-        <w:t xml:space="preserve"> is used for the backend, providing a lightweight web framework to integrate Python with web technologies and create RESTful APIs, which is essential for quick iterations in a research-driven environment. </w:t>
+          <w:b/>
+          <w:color w:val="000000"/>
+        </w:rPr>
+      </w:pPr>
+      <w:r>
+        <w:rPr>
+          <w:b/>
+          <w:color w:val="000000"/>
+        </w:rPr>
+        <w:t>Dataset used:</w:t>
       </w:r>
     </w:p>
     <w:p>
@@ -6348,165 +4463,7 @@
         <w:rPr>
           <w:color w:val="000000"/>
         </w:rPr>
-        <w:t xml:space="preserve">The user interface is designed using HTML and CSS, providing a straightforward experience for healthcare professionals to interact with the system, upload MRI scans, review results, and access reports. </w:t>
-      </w:r>
-    </w:p>
-    <w:p>
-      <w:pPr>
-        <w:pStyle w:val="NormalWeb"/>
-        <w:spacing w:line="360" w:lineRule="auto"/>
-        <w:jc w:val="both"/>
-        <w:rPr>
-          <w:color w:val="000000"/>
-        </w:rPr>
-      </w:pPr>
-      <w:proofErr w:type="spellStart"/>
-      <w:r>
-        <w:rPr>
-          <w:color w:val="000000"/>
-        </w:rPr>
-        <w:t>Kaggle</w:t>
-      </w:r>
-      <w:proofErr w:type="spellEnd"/>
-      <w:r>
-        <w:rPr>
-          <w:color w:val="000000"/>
-        </w:rPr>
-        <w:t xml:space="preserve"> is utilized as the main repository for datasets, supplying high-quality MRI images essential for training and validating the machine learning models. </w:t>
-      </w:r>
-    </w:p>
-    <w:p>
-      <w:pPr>
-        <w:pStyle w:val="NormalWeb"/>
-        <w:spacing w:line="360" w:lineRule="auto"/>
-        <w:jc w:val="both"/>
-        <w:rPr>
-          <w:color w:val="000000"/>
-        </w:rPr>
-      </w:pPr>
-      <w:proofErr w:type="spellStart"/>
-      <w:r>
-        <w:rPr>
-          <w:color w:val="000000"/>
-        </w:rPr>
-        <w:t>TensorFlow</w:t>
-      </w:r>
-      <w:proofErr w:type="spellEnd"/>
-      <w:r>
-        <w:rPr>
-          <w:color w:val="000000"/>
-        </w:rPr>
-        <w:t xml:space="preserve"> is used for image processing and training deep learning models, leveraging its capabilities to build and enhance Convolutional Neural Networks (CNNs). </w:t>
-      </w:r>
-    </w:p>
-    <w:p>
-      <w:pPr>
-        <w:pStyle w:val="NormalWeb"/>
-        <w:spacing w:line="360" w:lineRule="auto"/>
-        <w:jc w:val="both"/>
-        <w:rPr>
-          <w:color w:val="000000"/>
-        </w:rPr>
-      </w:pPr>
-      <w:proofErr w:type="spellStart"/>
-      <w:r>
-        <w:rPr>
-          <w:color w:val="000000"/>
-        </w:rPr>
-        <w:t>Seaborn</w:t>
-      </w:r>
-      <w:proofErr w:type="spellEnd"/>
-      <w:r>
-        <w:rPr>
-          <w:color w:val="000000"/>
-        </w:rPr>
-        <w:t xml:space="preserve"> and </w:t>
-      </w:r>
-      <w:proofErr w:type="spellStart"/>
-      <w:r>
-        <w:rPr>
-          <w:color w:val="000000"/>
-        </w:rPr>
-        <w:t>Matplotlib</w:t>
-      </w:r>
-      <w:proofErr w:type="spellEnd"/>
-      <w:r>
-        <w:rPr>
-          <w:color w:val="000000"/>
-        </w:rPr>
-        <w:t xml:space="preserve"> facilitate effective data visualization, showcasing training outcomes and model performance metrics, including confusion matrices and ROC curves. </w:t>
-      </w:r>
-    </w:p>
-    <w:p>
-      <w:pPr>
-        <w:pStyle w:val="NormalWeb"/>
-        <w:spacing w:line="360" w:lineRule="auto"/>
-        <w:jc w:val="both"/>
-        <w:rPr>
-          <w:color w:val="000000"/>
-        </w:rPr>
-      </w:pPr>
-      <w:proofErr w:type="spellStart"/>
-      <w:r>
-        <w:rPr>
-          <w:color w:val="000000"/>
-        </w:rPr>
-        <w:t>NumPy</w:t>
-      </w:r>
-      <w:proofErr w:type="spellEnd"/>
-      <w:r>
-        <w:rPr>
-          <w:color w:val="000000"/>
-        </w:rPr>
-        <w:t xml:space="preserve"> is instrumental in managing large multi-dimensional arrays and matrices, assisting in the preprocessing of image data to ensure efficient and effective manipulation for machine learning models.</w:t>
-      </w:r>
-    </w:p>
-    <w:p>
-      <w:pPr>
-        <w:pStyle w:val="NormalWeb"/>
-        <w:spacing w:line="360" w:lineRule="auto"/>
-        <w:jc w:val="both"/>
-        <w:rPr>
-          <w:b/>
-          <w:color w:val="000000"/>
-        </w:rPr>
-      </w:pPr>
-      <w:r>
-        <w:rPr>
-          <w:b/>
-          <w:color w:val="000000"/>
-        </w:rPr>
-        <w:t>Dataset used:</w:t>
-      </w:r>
-    </w:p>
-    <w:p>
-      <w:pPr>
-        <w:pStyle w:val="NormalWeb"/>
-        <w:spacing w:line="360" w:lineRule="auto"/>
-        <w:jc w:val="both"/>
-        <w:rPr>
-          <w:color w:val="000000"/>
-        </w:rPr>
-      </w:pPr>
-      <w:r>
-        <w:rPr>
-          <w:color w:val="000000"/>
-        </w:rPr>
-        <w:t xml:space="preserve">The dataset utilized for this project is compiled from three different datasets obtained from </w:t>
-      </w:r>
-      <w:proofErr w:type="spellStart"/>
-      <w:r>
-        <w:rPr>
-          <w:color w:val="000000"/>
-        </w:rPr>
-        <w:t>Kaggle</w:t>
-      </w:r>
-      <w:proofErr w:type="spellEnd"/>
-      <w:r>
-        <w:rPr>
-          <w:color w:val="000000"/>
-        </w:rPr>
-        <w:t>:</w:t>
+        <w:t>The dataset utilized for this project is compiled from three different datasets obtained from Kaggle:</w:t>
       </w:r>
     </w:p>
     <w:p>
@@ -6522,14 +4479,12 @@
           <w:color w:val="000000"/>
         </w:rPr>
       </w:pPr>
-      <w:proofErr w:type="spellStart"/>
       <w:r>
         <w:rPr>
           <w:color w:val="000000"/>
         </w:rPr>
         <w:t>Figshare</w:t>
       </w:r>
-      <w:proofErr w:type="spellEnd"/>
       <w:r>
         <w:rPr>
           <w:color w:val="000000"/>
@@ -6602,34 +4557,24 @@
         <w:rPr>
           <w:color w:val="000000"/>
         </w:rPr>
+        <w:t>This dataset contains 7,023 MRI scans of the human brain, organized into four categories: glioma, meningioma, no tumor, and pituitary.</w:t>
+      </w:r>
+    </w:p>
+    <w:p>
+      <w:pPr>
+        <w:pStyle w:val="NormalWeb"/>
+        <w:spacing w:line="360" w:lineRule="auto"/>
+        <w:jc w:val="center"/>
+        <w:rPr>
+          <w:color w:val="000000"/>
+        </w:rPr>
+      </w:pPr>
+      <w:r>
+        <w:rPr>
+          <w:noProof/>
+          <w:color w:val="000000"/>
+        </w:rPr>
         <w:lastRenderedPageBreak/>
-        <w:t>This collection includes 7,023 MRI images of the human brain, categorized into four classes: glioma, meningioma, no tumor, and pituitary.</w:t>
-      </w:r>
-    </w:p>
-    <w:p>
-      <w:pPr>
-        <w:pStyle w:val="NormalWeb"/>
-        <w:spacing w:line="360" w:lineRule="auto"/>
-        <w:jc w:val="center"/>
-        <w:rPr>
-          <w:color w:val="000000"/>
-        </w:rPr>
-      </w:pPr>
-    </w:p>
-    <w:p>
-      <w:pPr>
-        <w:pStyle w:val="NormalWeb"/>
-        <w:spacing w:line="360" w:lineRule="auto"/>
-        <w:jc w:val="center"/>
-        <w:rPr>
-          <w:color w:val="000000"/>
-        </w:rPr>
-      </w:pPr>
-      <w:r>
-        <w:rPr>
-          <w:noProof/>
-          <w:color w:val="000000"/>
-        </w:rPr>
         <w:drawing>
           <wp:inline distT="0" distB="0" distL="0" distR="0" wp14:anchorId="6F23D79A" wp14:editId="5C61834F">
             <wp:extent cx="2423480" cy="2423480"/>
@@ -6702,17 +4647,8 @@
           <w:i/>
           <w:color w:val="000000"/>
         </w:rPr>
-        <w:t xml:space="preserve"> </w:t>
-      </w:r>
-      <w:proofErr w:type="spellStart"/>
-      <w:r>
-        <w:rPr>
-          <w:i/>
-          <w:color w:val="000000"/>
-        </w:rPr>
-        <w:t>Giloma</w:t>
-      </w:r>
-      <w:proofErr w:type="spellEnd"/>
+        <w:t xml:space="preserve"> Giloma</w:t>
+      </w:r>
     </w:p>
     <w:p>
       <w:pPr>
@@ -6817,7 +4753,6 @@
           <w:noProof/>
           <w:color w:val="000000"/>
         </w:rPr>
-        <w:lastRenderedPageBreak/>
         <w:drawing>
           <wp:inline distT="0" distB="0" distL="0" distR="0" wp14:anchorId="36836C32" wp14:editId="11746AA0">
             <wp:extent cx="2058998" cy="2058998"/>
@@ -6906,6 +4841,7 @@
           <w:noProof/>
           <w:color w:val="000000"/>
         </w:rPr>
+        <w:lastRenderedPageBreak/>
         <w:drawing>
           <wp:inline distT="0" distB="0" distL="0" distR="0" wp14:anchorId="27CC0301" wp14:editId="5551375A">
             <wp:extent cx="2173605" cy="1688123"/>
@@ -7013,62 +4949,43 @@
           <w:color w:val="000000"/>
           <w:lang w:val="en-GB"/>
         </w:rPr>
-        <w:t xml:space="preserve">The project starts with preparing the data, organizing MRI images into separate folders for training and testing, categorized by </w:t>
-      </w:r>
-      <w:proofErr w:type="spellStart"/>
-      <w:r>
+        <w:t xml:space="preserve">The project begins with data preparation, organizing MRI images into distinct folders for both training and testing, sorted by tumor types such as glioma, meningioma, and pituitary, along with samples without tumors. To enhance the model's resilience, data augmentation techniques are applied through ImageDataGenerator, which performs a variety of transformations like rotation, flipping, and zooming to artificially expand the dataset and improve generalization.  </w:t>
+      </w:r>
+    </w:p>
+    <w:p>
+      <w:pPr>
+        <w:pStyle w:val="NormalWeb"/>
+        <w:spacing w:line="360" w:lineRule="auto"/>
+        <w:jc w:val="both"/>
         <w:rPr>
           <w:color w:val="000000"/>
           <w:lang w:val="en-GB"/>
         </w:rPr>
-        <w:t>tumor</w:t>
-      </w:r>
-      <w:proofErr w:type="spellEnd"/>
+      </w:pPr>
       <w:r>
         <w:rPr>
           <w:color w:val="000000"/>
           <w:lang w:val="en-GB"/>
         </w:rPr>
-        <w:t xml:space="preserve"> types like glioma, meningioma, and pituitary, in addition to non-</w:t>
-      </w:r>
-      <w:proofErr w:type="spellStart"/>
-      <w:r>
+        <w:t xml:space="preserve">At the heart of the system is a deep learning model constructed as a Sequential model using platforms such as TensorFlow. This model architecture consists of multiple layers, including convolutional layers for feature extraction, pooling layers to reduce dimensionality, flatten layers to prepare the data for fully connected layers, dropout layers to prevent overfitting, and dense layers for the final classification.  </w:t>
+      </w:r>
+    </w:p>
+    <w:p>
+      <w:pPr>
+        <w:pStyle w:val="NormalWeb"/>
+        <w:spacing w:line="360" w:lineRule="auto"/>
+        <w:jc w:val="both"/>
         <w:rPr>
           <w:color w:val="000000"/>
           <w:lang w:val="en-GB"/>
         </w:rPr>
-        <w:t>tumor</w:t>
-      </w:r>
-      <w:proofErr w:type="spellEnd"/>
+      </w:pPr>
       <w:r>
         <w:rPr>
           <w:color w:val="000000"/>
           <w:lang w:val="en-GB"/>
         </w:rPr>
-        <w:t xml:space="preserve"> samples. To improve the model's robustness, data augmentation methods are utilized through </w:t>
-      </w:r>
-      <w:proofErr w:type="spellStart"/>
-      <w:r>
-        <w:rPr>
-          <w:color w:val="000000"/>
-          <w:lang w:val="en-GB"/>
-        </w:rPr>
-        <w:t>ImageDataGenerator</w:t>
-      </w:r>
-      <w:proofErr w:type="spellEnd"/>
-      <w:r>
-        <w:rPr>
-          <w:color w:val="000000"/>
-          <w:lang w:val="en-GB"/>
-        </w:rPr>
-        <w:t>, which implements various transformations such as rotation, flipping, and zooming to artificially increase the datas</w:t>
-      </w:r>
-      <w:r>
-        <w:rPr>
-          <w:color w:val="000000"/>
-          <w:lang w:val="en-GB"/>
-        </w:rPr>
-        <w:t xml:space="preserve">et and enhance generalization. </w:t>
+        <w:t>Subsequently, the model is compiled with thoughtfully chosen optimizers and a suitable loss function, such as categorical cross-entropy. Training is conducted using the fit() and fit_generator() methods, which enable the model to learn from the augmented training data over several epochs. Key hyperparameters like batch size, learning rate, and the number of epochs are fine-tuned to achieve optimal performance. Throughout this process, the model gradually improves its ability to accurately detect and classify brain tumors from MRI images.</w:t>
       </w:r>
     </w:p>
     <w:p>
@@ -7077,32 +4994,16 @@
         <w:spacing w:line="360" w:lineRule="auto"/>
         <w:jc w:val="both"/>
         <w:rPr>
-          <w:color w:val="000000"/>
-          <w:lang w:val="en-GB"/>
-        </w:rPr>
-      </w:pPr>
-      <w:r>
-        <w:rPr>
-          <w:color w:val="000000"/>
-          <w:lang w:val="en-GB"/>
-        </w:rPr>
-        <w:t xml:space="preserve">At the core of the system lies a deep learning model built as a Sequential model using frameworks like </w:t>
-      </w:r>
-      <w:proofErr w:type="spellStart"/>
-      <w:r>
-        <w:rPr>
-          <w:color w:val="000000"/>
-          <w:lang w:val="en-GB"/>
-        </w:rPr>
-        <w:t>TensorFlow</w:t>
-      </w:r>
-      <w:proofErr w:type="spellEnd"/>
-      <w:r>
-        <w:rPr>
-          <w:color w:val="000000"/>
-          <w:lang w:val="en-GB"/>
-        </w:rPr>
-        <w:t xml:space="preserve">. This model structure comprises several layers, including convolutional layers for extracting features, pooling layers to reduce dimensionality, flatten layers to ready the data for fully connected layers, dropout layers to mitigate overfitting, and dense layers for the ultimate classification. </w:t>
+          <w:b/>
+          <w:color w:val="000000"/>
+        </w:rPr>
+      </w:pPr>
+      <w:r>
+        <w:rPr>
+          <w:b/>
+          <w:color w:val="000000"/>
+        </w:rPr>
+        <w:t>3.5 Ethical Considerations</w:t>
       </w:r>
     </w:p>
     <w:p>
@@ -7111,10 +5012,28 @@
         <w:spacing w:line="360" w:lineRule="auto"/>
         <w:jc w:val="both"/>
         <w:rPr>
-          <w:color w:val="000000"/>
-          <w:lang w:val="en-GB"/>
-        </w:rPr>
-      </w:pPr>
+          <w:rFonts w:eastAsia="Calibri"/>
+          <w:color w:val="000000"/>
+          <w:lang w:val="en-GB" w:eastAsia="en-GB"/>
+        </w:rPr>
+      </w:pPr>
+      <w:r>
+        <w:rPr>
+          <w:rFonts w:eastAsia="Calibri"/>
+          <w:color w:val="000000"/>
+          <w:lang w:val="en-GB" w:eastAsia="en-GB"/>
+        </w:rPr>
+        <w:t xml:space="preserve">Ethical considerations are vital for this project, particularly due to the sensitivity of medical data and the potential implications of employing machine learning technologies in healthcare. This section </w:t>
+      </w:r>
+      <w:r>
+        <w:rPr>
+          <w:rFonts w:eastAsia="Calibri"/>
+          <w:color w:val="000000"/>
+          <w:lang w:val="en-GB" w:eastAsia="en-GB"/>
+        </w:rPr>
+        <w:lastRenderedPageBreak/>
+        <w:t xml:space="preserve">outlines the key ethical issues that must be addressed throughout the project lifecycle, ensuring that development adheres to ethical standards and builds trust with users.  </w:t>
+      </w:r>
     </w:p>
     <w:p>
       <w:pPr>
@@ -7122,81 +5041,18 @@
         <w:spacing w:line="360" w:lineRule="auto"/>
         <w:jc w:val="both"/>
         <w:rPr>
-          <w:color w:val="000000"/>
-          <w:lang w:val="en-GB"/>
-        </w:rPr>
-      </w:pPr>
-      <w:r>
-        <w:rPr>
-          <w:color w:val="000000"/>
-          <w:lang w:val="en-GB"/>
-        </w:rPr>
-        <w:lastRenderedPageBreak/>
-        <w:t xml:space="preserve">Next, the model is compiled with carefully selected optimizers and an appropriate loss function such as categorical cross-entropy. Training is conducted using the </w:t>
-      </w:r>
-      <w:proofErr w:type="gramStart"/>
-      <w:r>
-        <w:rPr>
-          <w:color w:val="000000"/>
-          <w:lang w:val="en-GB"/>
-        </w:rPr>
-        <w:t>fit(</w:t>
-      </w:r>
-      <w:proofErr w:type="gramEnd"/>
-      <w:r>
-        <w:rPr>
-          <w:color w:val="000000"/>
-          <w:lang w:val="en-GB"/>
-        </w:rPr>
-        <w:t xml:space="preserve">) and </w:t>
-      </w:r>
-      <w:proofErr w:type="spellStart"/>
-      <w:r>
-        <w:rPr>
-          <w:color w:val="000000"/>
-          <w:lang w:val="en-GB"/>
-        </w:rPr>
-        <w:t>fit_generator</w:t>
-      </w:r>
-      <w:proofErr w:type="spellEnd"/>
-      <w:r>
-        <w:rPr>
-          <w:color w:val="000000"/>
-          <w:lang w:val="en-GB"/>
-        </w:rPr>
-        <w:t xml:space="preserve">() methods, allowing the model to learn from the augmented training data across multiple epochs. Important </w:t>
-      </w:r>
-      <w:proofErr w:type="spellStart"/>
-      <w:r>
-        <w:rPr>
-          <w:color w:val="000000"/>
-          <w:lang w:val="en-GB"/>
-        </w:rPr>
-        <w:t>hyperparameters</w:t>
-      </w:r>
-      <w:proofErr w:type="spellEnd"/>
-      <w:r>
-        <w:rPr>
-          <w:color w:val="000000"/>
-          <w:lang w:val="en-GB"/>
-        </w:rPr>
-        <w:t xml:space="preserve"> like batch size, learning rate, and the number of epochs are optimized to reach the best performance. During this process, the model steadily enhances its capability to accurately identify and classify brain </w:t>
-      </w:r>
-      <w:proofErr w:type="spellStart"/>
-      <w:r>
-        <w:rPr>
-          <w:color w:val="000000"/>
-          <w:lang w:val="en-GB"/>
-        </w:rPr>
-        <w:t>tumors</w:t>
-      </w:r>
-      <w:proofErr w:type="spellEnd"/>
-      <w:r>
-        <w:rPr>
-          <w:color w:val="000000"/>
-          <w:lang w:val="en-GB"/>
-        </w:rPr>
-        <w:t xml:space="preserve"> from MRI images.</w:t>
+          <w:rFonts w:eastAsia="Calibri"/>
+          <w:color w:val="000000"/>
+          <w:lang w:val="en-GB" w:eastAsia="en-GB"/>
+        </w:rPr>
+      </w:pPr>
+      <w:r>
+        <w:rPr>
+          <w:rFonts w:eastAsia="Calibri"/>
+          <w:color w:val="000000"/>
+          <w:lang w:val="en-GB" w:eastAsia="en-GB"/>
+        </w:rPr>
+        <w:t xml:space="preserve">1. The project underscores the significance of safeguarding patient privacy by executing the anonymization of patient data, ensuring that all identifying characteristics are removed from MRI images and their associated metadata to protect individual identities.  </w:t>
       </w:r>
     </w:p>
     <w:p>
@@ -7205,16 +5061,18 @@
         <w:spacing w:line="360" w:lineRule="auto"/>
         <w:jc w:val="both"/>
         <w:rPr>
-          <w:b/>
-          <w:color w:val="000000"/>
-        </w:rPr>
-      </w:pPr>
-      <w:r>
-        <w:rPr>
-          <w:b/>
-          <w:color w:val="000000"/>
-        </w:rPr>
-        <w:t>3.5 Ethical Considerations</w:t>
+          <w:rFonts w:eastAsia="Calibri"/>
+          <w:color w:val="000000"/>
+          <w:lang w:val="en-GB" w:eastAsia="en-GB"/>
+        </w:rPr>
+      </w:pPr>
+      <w:r>
+        <w:rPr>
+          <w:rFonts w:eastAsia="Calibri"/>
+          <w:color w:val="000000"/>
+          <w:lang w:val="en-GB" w:eastAsia="en-GB"/>
+        </w:rPr>
+        <w:t xml:space="preserve">2. Gaining informed consent from participants is essential when gathering data for research purposes.  </w:t>
       </w:r>
     </w:p>
     <w:p>
@@ -7234,7 +5092,7 @@
           <w:color w:val="000000"/>
           <w:lang w:val="en-GB" w:eastAsia="en-GB"/>
         </w:rPr>
-        <w:t>Ethical factors are crucial in this project, notably because of the sensitive qualities of medical information and the possible consequences of using machine learning technologies in the healthcare sector. This segment highlights the primary ethical challenges that need to be tackled during the entire project lifecycle, ensuring that the project's development aligns with ethical norms and fosters trust among users.</w:t>
+        <w:t xml:space="preserve">3. To reduce biases in machine learning models, efforts will be directed toward utilizing diverse datasets that reflect different demographic groups (e.g., age, gender, ethnicity) to guarantee fairness in predictions. Furthermore, bias evaluations will be conducted regularly to assess model performance across demographic categories, with corrective measures such as re-sampling or parameter adjustments implemented as necessary when biases are identified.  </w:t>
       </w:r>
     </w:p>
     <w:p>
@@ -7243,20 +5101,18 @@
         <w:spacing w:line="360" w:lineRule="auto"/>
         <w:jc w:val="both"/>
         <w:rPr>
-          <w:color w:val="000000"/>
-        </w:rPr>
-      </w:pPr>
-      <w:r>
-        <w:rPr>
-          <w:color w:val="000000"/>
-        </w:rPr>
-        <w:t xml:space="preserve">1. </w:t>
-      </w:r>
-      <w:r>
-        <w:rPr>
-          <w:color w:val="000000"/>
-        </w:rPr>
-        <w:t>The project emphasizes the importance of patient privacy by implementing anonymization of patient information, making sure that all identifying features are eliminated from MRI images and their accompanying metadata to safeguard individual identities.</w:t>
+          <w:rFonts w:eastAsia="Calibri"/>
+          <w:color w:val="000000"/>
+          <w:lang w:val="en-GB" w:eastAsia="en-GB"/>
+        </w:rPr>
+      </w:pPr>
+      <w:r>
+        <w:rPr>
+          <w:rFonts w:eastAsia="Calibri"/>
+          <w:color w:val="000000"/>
+          <w:lang w:val="en-GB" w:eastAsia="en-GB"/>
+        </w:rPr>
+        <w:t xml:space="preserve">4. An established feedback system will enable healthcare providers to report any discrepancies between model predictions and clinical outcomes, facilitating continuous model enhancement and ensuring accountability.  </w:t>
       </w:r>
     </w:p>
     <w:p>
@@ -7265,192 +5121,37 @@
         <w:spacing w:line="360" w:lineRule="auto"/>
         <w:jc w:val="both"/>
         <w:rPr>
-          <w:color w:val="000000"/>
-        </w:rPr>
-      </w:pPr>
-      <w:r>
-        <w:rPr>
-          <w:color w:val="000000"/>
-        </w:rPr>
-        <w:t>2. Informed Consent</w:t>
-      </w:r>
-      <w:r>
-        <w:rPr>
-          <w:color w:val="000000"/>
-        </w:rPr>
-        <w:t xml:space="preserve">: </w:t>
-      </w:r>
-      <w:r>
-        <w:rPr>
-          <w:color w:val="000000"/>
-        </w:rPr>
-        <w:t xml:space="preserve">Obtaining informed consent from participants is crucial when collecting data for research purposes. </w:t>
-      </w:r>
-    </w:p>
-    <w:p>
-      <w:pPr>
-        <w:pStyle w:val="NormalWeb"/>
-        <w:spacing w:line="360" w:lineRule="auto"/>
-        <w:jc w:val="both"/>
-        <w:rPr>
-          <w:color w:val="000000"/>
-        </w:rPr>
-      </w:pPr>
-      <w:r>
-        <w:rPr>
-          <w:color w:val="000000"/>
-        </w:rPr>
-        <w:t>3. Bias and Fairness</w:t>
-      </w:r>
-      <w:r>
-        <w:rPr>
-          <w:color w:val="000000"/>
-        </w:rPr>
-        <w:t xml:space="preserve">: </w:t>
-      </w:r>
-      <w:r>
-        <w:rPr>
-          <w:color w:val="000000"/>
-          <w:lang w:val="en-GB"/>
-        </w:rPr>
-        <w:t xml:space="preserve">To mitigate bias in machine learning models, efforts will focus on </w:t>
-      </w:r>
-      <w:r>
-        <w:rPr>
-          <w:color w:val="000000"/>
-          <w:lang w:val="en-GB"/>
-        </w:rPr>
-        <w:t xml:space="preserve">using </w:t>
-      </w:r>
-      <w:r>
-        <w:rPr>
-          <w:bCs/>
-          <w:color w:val="000000"/>
-          <w:lang w:val="en-GB"/>
-        </w:rPr>
-        <w:t>diverse datasets</w:t>
-      </w:r>
-      <w:r>
-        <w:rPr>
-          <w:color w:val="000000"/>
-          <w:lang w:val="en-GB"/>
-        </w:rPr>
-        <w:t xml:space="preserve"> that represent various demographics (e.g., age, gender, ethnicity) to ensure fairness in predictions. Additionally, </w:t>
-      </w:r>
-      <w:r>
-        <w:rPr>
-          <w:bCs/>
-          <w:color w:val="000000"/>
-          <w:lang w:val="en-GB"/>
-        </w:rPr>
-        <w:t>bias assessments</w:t>
-      </w:r>
-      <w:r>
-        <w:rPr>
-          <w:color w:val="000000"/>
-          <w:lang w:val="en-GB"/>
-        </w:rPr>
-        <w:t xml:space="preserve"> will be regularly</w:t>
-      </w:r>
-      <w:r>
-        <w:rPr>
-          <w:color w:val="000000"/>
-          <w:lang w:val="en-GB"/>
-        </w:rPr>
-        <w:t xml:space="preserve"> conducted to evaluate model performance across demographic groups, with adjustments like re-sampling or parameter tuning implemented if biases are detected.</w:t>
-      </w:r>
-    </w:p>
-    <w:p>
-      <w:pPr>
-        <w:pStyle w:val="NormalWeb"/>
-        <w:spacing w:line="360" w:lineRule="auto"/>
-        <w:jc w:val="both"/>
-        <w:rPr>
-          <w:color w:val="000000"/>
-        </w:rPr>
-      </w:pPr>
-      <w:r>
-        <w:rPr>
-          <w:color w:val="000000"/>
-        </w:rPr>
-        <w:t>4. Accountability and Transparency</w:t>
-      </w:r>
-      <w:r>
-        <w:rPr>
-          <w:color w:val="000000"/>
-        </w:rPr>
-        <w:t xml:space="preserve">: </w:t>
-      </w:r>
-      <w:r>
-        <w:rPr>
-          <w:color w:val="000000"/>
-          <w:lang w:val="en-GB"/>
-        </w:rPr>
-        <w:t>A structured feedback mechanism will allow healthcare professionals to report discrepancies between model predictions and clinical outcomes, ensuring continuous model improvement and maintaining accountability.</w:t>
-      </w:r>
-    </w:p>
-    <w:p>
-      <w:pPr>
-        <w:pStyle w:val="NormalWeb"/>
-        <w:spacing w:line="360" w:lineRule="auto"/>
-        <w:jc w:val="both"/>
-        <w:rPr>
-          <w:color w:val="000000"/>
-        </w:rPr>
-      </w:pPr>
-      <w:r>
-        <w:rPr>
-          <w:color w:val="000000"/>
-        </w:rPr>
-        <w:t>5. Impact on Clinical Practice</w:t>
-      </w:r>
-      <w:r>
-        <w:rPr>
-          <w:color w:val="000000"/>
-        </w:rPr>
-        <w:t xml:space="preserve">: The system </w:t>
-      </w:r>
-      <w:r>
-        <w:rPr>
-          <w:color w:val="000000"/>
-          <w:lang w:val="en-GB"/>
-        </w:rPr>
-        <w:t>will be integrated into clinical practice through training for healthcare professionals, continuous system performance monitoring, and careful integration into existing workflows to enhance diagnostics without disrupting established practices.</w:t>
-      </w:r>
-    </w:p>
-    <w:p>
-      <w:pPr>
-        <w:pStyle w:val="NormalWeb"/>
-        <w:spacing w:line="360" w:lineRule="auto"/>
-        <w:jc w:val="both"/>
-        <w:rPr>
-          <w:color w:val="000000"/>
-        </w:rPr>
-      </w:pPr>
-      <w:r>
-        <w:rPr>
-          <w:color w:val="000000"/>
-        </w:rPr>
-        <w:lastRenderedPageBreak/>
-        <w:t>6. Ethical Use of AI in Healthcare</w:t>
-      </w:r>
-      <w:r>
-        <w:rPr>
-          <w:color w:val="000000"/>
-        </w:rPr>
-        <w:t xml:space="preserve">: </w:t>
-      </w:r>
-      <w:r>
-        <w:rPr>
-          <w:color w:val="000000"/>
-        </w:rPr>
-        <w:t>As artificial intelligence becomes increasingly integrated into healthcare, ethical consider</w:t>
-      </w:r>
-      <w:r>
-        <w:rPr>
-          <w:color w:val="000000"/>
-        </w:rPr>
-        <w:t>ations surrounding its use are still a concern.</w:t>
+          <w:rFonts w:eastAsia="Calibri"/>
+          <w:color w:val="000000"/>
+          <w:lang w:val="en-GB" w:eastAsia="en-GB"/>
+        </w:rPr>
+      </w:pPr>
+      <w:r>
+        <w:rPr>
+          <w:rFonts w:eastAsia="Calibri"/>
+          <w:color w:val="000000"/>
+          <w:lang w:val="en-GB" w:eastAsia="en-GB"/>
+        </w:rPr>
+        <w:t xml:space="preserve">5. The system will be incorporated into clinical settings through training for healthcare staff, ongoing performance assessments, and careful integration into current workflows to improve diagnostics while maintaining established practices.  </w:t>
+      </w:r>
+    </w:p>
+    <w:p>
+      <w:pPr>
+        <w:pStyle w:val="NormalWeb"/>
+        <w:spacing w:line="360" w:lineRule="auto"/>
+        <w:rPr>
+          <w:rFonts w:eastAsia="Calibri"/>
+          <w:color w:val="000000"/>
+          <w:lang w:val="en-GB" w:eastAsia="en-GB"/>
+        </w:rPr>
+      </w:pPr>
+      <w:r>
+        <w:rPr>
+          <w:rFonts w:eastAsia="Calibri"/>
+          <w:color w:val="000000"/>
+          <w:lang w:val="en-GB" w:eastAsia="en-GB"/>
+        </w:rPr>
+        <w:t>6. As artificial intelligence becomes more embedded in healthcare, ethical issues regarding its application remain a significant concern.</w:t>
       </w:r>
     </w:p>
     <w:p>
@@ -7584,25 +5285,7 @@
           <w:color w:val="000000"/>
           <w:lang w:val="en-GB" w:eastAsia="en-GB"/>
         </w:rPr>
-        <w:t xml:space="preserve">4 GB </w:t>
-      </w:r>
-      <w:proofErr w:type="spellStart"/>
-      <w:r>
-        <w:rPr>
-          <w:rFonts w:eastAsia="Calibri"/>
-          <w:color w:val="000000"/>
-          <w:lang w:val="en-GB" w:eastAsia="en-GB"/>
-        </w:rPr>
-        <w:t>Nvidia</w:t>
-      </w:r>
-      <w:proofErr w:type="spellEnd"/>
-      <w:r>
-        <w:rPr>
-          <w:rFonts w:eastAsia="Calibri"/>
-          <w:color w:val="000000"/>
-          <w:lang w:val="en-GB" w:eastAsia="en-GB"/>
-        </w:rPr>
-        <w:t xml:space="preserve"> GPU</w:t>
+        <w:t>4 GB Nvidia GPU</w:t>
       </w:r>
     </w:p>
     <w:p>
@@ -7669,6 +5352,7 @@
           <w:color w:val="000000"/>
           <w:lang w:val="en-GB" w:eastAsia="en-GB"/>
         </w:rPr>
+        <w:lastRenderedPageBreak/>
         <w:t>Windows 10</w:t>
       </w:r>
     </w:p>
@@ -8096,7 +5780,6 @@
               <w:rPr>
                 <w:color w:val="000000"/>
               </w:rPr>
-              <w:lastRenderedPageBreak/>
               <w:t>FR-3</w:t>
             </w:r>
           </w:p>
@@ -8439,6 +6122,7 @@
               <w:rPr>
                 <w:color w:val="000000"/>
               </w:rPr>
+              <w:lastRenderedPageBreak/>
               <w:t>NFR-2</w:t>
             </w:r>
           </w:p>
@@ -8757,7 +6441,6 @@
               <w:rPr>
                 <w:color w:val="000000"/>
               </w:rPr>
-              <w:lastRenderedPageBreak/>
               <w:t>NFR-7</w:t>
             </w:r>
           </w:p>
@@ -8881,48 +6564,14 @@
         <w:pStyle w:val="NormalWeb"/>
         <w:spacing w:line="360" w:lineRule="auto"/>
         <w:jc w:val="both"/>
-        <w:rPr>
-          <w:lang w:val="en-GB"/>
-        </w:rPr>
-      </w:pPr>
-      <w:r>
-        <w:t>The sys</w:t>
-      </w:r>
-      <w:r>
-        <w:t>tem design for this</w:t>
-      </w:r>
-      <w:r>
-        <w:t xml:space="preserve"> </w:t>
-      </w:r>
-      <w:r>
-        <w:rPr>
-          <w:rStyle w:val="Strong"/>
-          <w:b w:val="0"/>
-        </w:rPr>
-        <w:t>model</w:t>
-      </w:r>
-      <w:r>
-        <w:t xml:space="preserve"> is structured to provide a seamless integration of various components that work together for accurate tumor detection. </w:t>
-      </w:r>
-      <w:r>
-        <w:rPr>
-          <w:lang w:val="en-GB"/>
-        </w:rPr>
-        <w:t xml:space="preserve">Together, these components form an integrated system designed to assist healthcare professionals in detecting brain </w:t>
-      </w:r>
-      <w:proofErr w:type="spellStart"/>
-      <w:r>
-        <w:rPr>
-          <w:lang w:val="en-GB"/>
-        </w:rPr>
-        <w:t>tumors</w:t>
-      </w:r>
-      <w:proofErr w:type="spellEnd"/>
-      <w:r>
-        <w:rPr>
-          <w:lang w:val="en-GB"/>
-        </w:rPr>
-        <w:t xml:space="preserve"> with high accuracy, while ensuring that the system remains user-friendly and reliable for clinical use.</w:t>
+      </w:pPr>
+      <w:r>
+        <w:t>The system architecture for this model is organized to facilitate a smooth collaboration of multiple components that collectively contribute to precise tumor identification. In concert, these elements create a cohesive fra</w:t>
+      </w:r>
+      <w:bookmarkStart w:id="3" w:name="_GoBack"/>
+      <w:bookmarkEnd w:id="3"/>
+      <w:r>
+        <w:t>mework intended to support medical practitioners in identifying brain tumors with a high degree of accuracy, while also ensuring that the system is easy to use and dependable for clinical applications.</w:t>
       </w:r>
     </w:p>
     <w:p>
@@ -8977,6 +6626,7 @@
           <w:noProof/>
           <w:color w:val="000000"/>
         </w:rPr>
+        <w:lastRenderedPageBreak/>
         <w:drawing>
           <wp:inline distT="0" distB="0" distL="0" distR="0" wp14:anchorId="2379FE04" wp14:editId="033138E6">
             <wp:extent cx="4316224" cy="3421522"/>
@@ -9084,7 +6734,6 @@
           <w:color w:val="000000"/>
           <w:lang w:val="en-GB" w:eastAsia="en-GB"/>
         </w:rPr>
-        <w:lastRenderedPageBreak/>
         <w:t>3.8.2 Use Case</w:t>
       </w:r>
     </w:p>
@@ -9217,7 +6866,6 @@
         </w:rPr>
         <w:t xml:space="preserve">Brain </w:t>
       </w:r>
-      <w:proofErr w:type="spellStart"/>
       <w:r>
         <w:rPr>
           <w:rFonts w:eastAsia="Calibri"/>
@@ -9225,17 +6873,7 @@
           <w:color w:val="000000"/>
           <w:lang w:val="en-GB" w:eastAsia="en-GB"/>
         </w:rPr>
-        <w:t>Tumor</w:t>
-      </w:r>
-      <w:proofErr w:type="spellEnd"/>
-      <w:r>
-        <w:rPr>
-          <w:rFonts w:eastAsia="Calibri"/>
-          <w:b/>
-          <w:color w:val="000000"/>
-          <w:lang w:val="en-GB" w:eastAsia="en-GB"/>
-        </w:rPr>
-        <w:t xml:space="preserve"> Detection</w:t>
+        <w:t>Tumor Detection</w:t>
       </w:r>
     </w:p>
     <w:p>
@@ -9257,6 +6895,7 @@
           <w:color w:val="000000"/>
           <w:lang w:val="en-GB" w:eastAsia="en-GB"/>
         </w:rPr>
+        <w:lastRenderedPageBreak/>
         <w:t>Table 3.3 Use case description</w:t>
       </w:r>
     </w:p>
@@ -9665,7 +7304,6 @@
                 <w:lang w:val="en-US" w:eastAsia="en-US"/>
               </w:rPr>
             </w:pPr>
-            <w:proofErr w:type="spellStart"/>
             <w:r>
               <w:rPr>
                 <w:rFonts w:ascii="Times New Roman" w:eastAsia="Times New Roman" w:hAnsi="Times New Roman"/>
@@ -9677,7 +7315,6 @@
               </w:rPr>
               <w:t>Postconditions</w:t>
             </w:r>
-            <w:proofErr w:type="spellEnd"/>
           </w:p>
         </w:tc>
         <w:tc>
@@ -9867,15 +7504,6 @@
                 <w:lang w:val="en-US" w:eastAsia="en-US"/>
               </w:rPr>
               <w:br/>
-            </w:r>
-            <w:r>
-              <w:rPr>
-                <w:rFonts w:ascii="Times New Roman" w:eastAsia="Times New Roman" w:hAnsi="Times New Roman"/>
-                <w:sz w:val="24"/>
-                <w:szCs w:val="24"/>
-                <w:lang w:val="en-US" w:eastAsia="en-US"/>
-              </w:rPr>
-              <w:lastRenderedPageBreak/>
               <w:t xml:space="preserve">2. The system analyzes the image to detect any tumors present. </w:t>
             </w:r>
             <w:r>
@@ -9940,7 +7568,6 @@
                 <w:szCs w:val="24"/>
                 <w:lang w:val="en-US" w:eastAsia="en-US"/>
               </w:rPr>
-              <w:lastRenderedPageBreak/>
               <w:t>Exception Condition</w:t>
             </w:r>
           </w:p>
@@ -10150,6 +7777,7 @@
           <w:noProof/>
           <w:color w:val="000000"/>
         </w:rPr>
+        <w:lastRenderedPageBreak/>
         <w:drawing>
           <wp:inline distT="0" distB="0" distL="0" distR="0" wp14:anchorId="5258BF1A" wp14:editId="0EC8C45C">
             <wp:extent cx="4424929" cy="3527664"/>
@@ -10909,25 +8537,7 @@
           <w:color w:val="000000"/>
           <w:lang w:val="en-GB" w:eastAsia="en-GB"/>
         </w:rPr>
-        <w:t xml:space="preserve">The implementation stage of the Brain </w:t>
-      </w:r>
-      <w:proofErr w:type="spellStart"/>
-      <w:r>
-        <w:rPr>
-          <w:rFonts w:eastAsia="Calibri"/>
-          <w:color w:val="000000"/>
-          <w:lang w:val="en-GB" w:eastAsia="en-GB"/>
-        </w:rPr>
-        <w:t>Tumor</w:t>
-      </w:r>
-      <w:proofErr w:type="spellEnd"/>
-      <w:r>
-        <w:rPr>
-          <w:rFonts w:eastAsia="Calibri"/>
-          <w:color w:val="000000"/>
-          <w:lang w:val="en-GB" w:eastAsia="en-GB"/>
-        </w:rPr>
-        <w:t xml:space="preserve"> Detection Using Machine Learning project focused on converting the design specifications into a working system. This stage encompassed data preparation, model creation, training, and incorporating a user-friendly interface. The testing phase thoroughly assessed the system’s performance, precision, and usability to confirm it aligned with the project's goals, along with providing a user guide on utilizing the system.</w:t>
+        <w:t>The implementation phase of the Brain Tumor Detection Using Machine Learning project aimed to turn the design specifications into a functional system. This phase included data preparation, model development, training, and the integration of an intuitive user interface. The testing phase rigorously evaluated the system’s performance, accuracy, and usability to ensure it met the objectives of the project, while also offering a user manual for navigating the system.</w:t>
       </w:r>
     </w:p>
     <w:p>
@@ -11420,61 +9030,7 @@
           <w:color w:val="000000"/>
           <w:lang w:val="en-GB" w:eastAsia="en-GB"/>
         </w:rPr>
-        <w:t xml:space="preserve">The test plans for the brain </w:t>
-      </w:r>
-      <w:proofErr w:type="spellStart"/>
-      <w:r>
-        <w:rPr>
-          <w:rFonts w:eastAsia="Calibri"/>
-          <w:color w:val="000000"/>
-          <w:lang w:val="en-GB" w:eastAsia="en-GB"/>
-        </w:rPr>
-        <w:t>tumor</w:t>
-      </w:r>
-      <w:proofErr w:type="spellEnd"/>
-      <w:r>
-        <w:rPr>
-          <w:rFonts w:eastAsia="Calibri"/>
-          <w:color w:val="000000"/>
-          <w:lang w:val="en-GB" w:eastAsia="en-GB"/>
-        </w:rPr>
-        <w:t xml:space="preserve"> detection system utilizing machine learning detail the testing objectives and designate the essential components that need assessment. The main aim is to verify that all important features, including image </w:t>
-      </w:r>
-      <w:proofErr w:type="spellStart"/>
-      <w:r>
-        <w:rPr>
-          <w:rFonts w:eastAsia="Calibri"/>
-          <w:color w:val="000000"/>
-          <w:lang w:val="en-GB" w:eastAsia="en-GB"/>
-        </w:rPr>
-        <w:t>preprocessing</w:t>
-      </w:r>
-      <w:proofErr w:type="spellEnd"/>
-      <w:r>
-        <w:rPr>
-          <w:rFonts w:eastAsia="Calibri"/>
-          <w:color w:val="000000"/>
-          <w:lang w:val="en-GB" w:eastAsia="en-GB"/>
-        </w:rPr>
-        <w:t xml:space="preserve">, </w:t>
-      </w:r>
-      <w:proofErr w:type="spellStart"/>
-      <w:r>
-        <w:rPr>
-          <w:rFonts w:eastAsia="Calibri"/>
-          <w:color w:val="000000"/>
-          <w:lang w:val="en-GB" w:eastAsia="en-GB"/>
-        </w:rPr>
-        <w:t>tumor</w:t>
-      </w:r>
-      <w:proofErr w:type="spellEnd"/>
-      <w:r>
-        <w:rPr>
-          <w:rFonts w:eastAsia="Calibri"/>
-          <w:color w:val="000000"/>
-          <w:lang w:val="en-GB" w:eastAsia="en-GB"/>
-        </w:rPr>
-        <w:t xml:space="preserve"> identification, and classification, are properly integrated and that the application operates as a unified whole.</w:t>
+        <w:t>The test plans for the brain tumor detection system utilizing machine learning detail the testing objectives and designate the essential components that need assessment. The main aim is to verify that all important features, including image preprocessing, tumor identification, and classification, are properly integrated and that the application operates as a unified whole.</w:t>
       </w:r>
     </w:p>
     <w:p>
@@ -13344,7 +10900,6 @@
         <w:lastRenderedPageBreak/>
         <w:t xml:space="preserve">Confusion Matrix: The model performs well overall, particularly in the </w:t>
       </w:r>
-      <w:proofErr w:type="spellStart"/>
       <w:r>
         <w:rPr>
           <w:rFonts w:eastAsia="Calibri"/>
@@ -13354,7 +10909,6 @@
         </w:rPr>
         <w:t>notumor</w:t>
       </w:r>
-      <w:proofErr w:type="spellEnd"/>
       <w:r>
         <w:rPr>
           <w:rFonts w:eastAsia="Calibri"/>
@@ -13395,25 +10949,7 @@
           <w:color w:val="000000"/>
           <w:lang w:val="en-GB" w:eastAsia="en-GB"/>
         </w:rPr>
-        <w:t xml:space="preserve"> </w:t>
-      </w:r>
-      <w:proofErr w:type="spellStart"/>
-      <w:r>
-        <w:rPr>
-          <w:rFonts w:eastAsia="Calibri"/>
-          <w:color w:val="000000"/>
-          <w:lang w:val="en-GB" w:eastAsia="en-GB"/>
-        </w:rPr>
-        <w:t>tumors</w:t>
-      </w:r>
-      <w:proofErr w:type="spellEnd"/>
-      <w:r>
-        <w:rPr>
-          <w:rFonts w:eastAsia="Calibri"/>
-          <w:color w:val="000000"/>
-          <w:lang w:val="en-GB" w:eastAsia="en-GB"/>
-        </w:rPr>
-        <w:t xml:space="preserve"> are also classified effectively, with few misclassifications. However, the model struggles most with </w:t>
+        <w:t xml:space="preserve"> tumors are also classified effectively, with few misclassifications. However, the model struggles most with </w:t>
       </w:r>
       <w:r>
         <w:rPr>
@@ -13430,45 +10966,8 @@
           <w:color w:val="000000"/>
           <w:lang w:val="en-GB" w:eastAsia="en-GB"/>
         </w:rPr>
-        <w:t xml:space="preserve">, where it is often confused with other </w:t>
-      </w:r>
-      <w:proofErr w:type="spellStart"/>
-      <w:r>
-        <w:rPr>
-          <w:rFonts w:eastAsia="Calibri"/>
-          <w:color w:val="000000"/>
-          <w:lang w:val="en-GB" w:eastAsia="en-GB"/>
-        </w:rPr>
-        <w:t>tumor</w:t>
-      </w:r>
-      <w:proofErr w:type="spellEnd"/>
-      <w:r>
-        <w:rPr>
-          <w:rFonts w:eastAsia="Calibri"/>
-          <w:color w:val="000000"/>
-          <w:lang w:val="en-GB" w:eastAsia="en-GB"/>
-        </w:rPr>
-        <w:t xml:space="preserve"> types, particularly glioma and </w:t>
-      </w:r>
-      <w:proofErr w:type="spellStart"/>
-      <w:r>
-        <w:rPr>
-          <w:rFonts w:eastAsia="Calibri"/>
-          <w:color w:val="000000"/>
-          <w:lang w:val="en-GB" w:eastAsia="en-GB"/>
-        </w:rPr>
-        <w:t>notumor</w:t>
-      </w:r>
-      <w:proofErr w:type="spellEnd"/>
-      <w:r>
-        <w:rPr>
-          <w:rFonts w:eastAsia="Calibri"/>
-          <w:color w:val="000000"/>
-          <w:lang w:val="en-GB" w:eastAsia="en-GB"/>
-        </w:rPr>
-        <w:t xml:space="preserve">. Additionally, there are some false negatives for </w:t>
-      </w:r>
-      <w:proofErr w:type="spellStart"/>
+        <w:t xml:space="preserve">, where it is often confused with other tumor types, particularly glioma and notumor. Additionally, there are some false negatives for </w:t>
+      </w:r>
       <w:r>
         <w:rPr>
           <w:rFonts w:eastAsia="Calibri"/>
@@ -13478,7 +10977,6 @@
         </w:rPr>
         <w:t>meningiomas</w:t>
       </w:r>
-      <w:proofErr w:type="spellEnd"/>
       <w:r>
         <w:rPr>
           <w:rFonts w:eastAsia="Calibri"/>
@@ -13494,19 +10992,8 @@
           <w:color w:val="000000"/>
           <w:lang w:val="en-GB" w:eastAsia="en-GB"/>
         </w:rPr>
-        <w:t xml:space="preserve">pituitary </w:t>
-      </w:r>
-      <w:proofErr w:type="spellStart"/>
-      <w:r>
-        <w:rPr>
-          <w:rFonts w:eastAsia="Calibri"/>
-          <w:bCs/>
-          <w:color w:val="000000"/>
-          <w:lang w:val="en-GB" w:eastAsia="en-GB"/>
-        </w:rPr>
-        <w:t>tumors</w:t>
-      </w:r>
-      <w:proofErr w:type="spellEnd"/>
+        <w:t>pituitary tumors</w:t>
+      </w:r>
       <w:r>
         <w:rPr>
           <w:rFonts w:eastAsia="Calibri"/>
@@ -14365,19 +11852,11 @@
           <w:color w:val="000000"/>
         </w:rPr>
       </w:pPr>
-      <w:proofErr w:type="spellStart"/>
-      <w:r>
-        <w:rPr>
-          <w:color w:val="000000"/>
-        </w:rPr>
-        <w:t>i</w:t>
-      </w:r>
-      <w:proofErr w:type="spellEnd"/>
-      <w:r>
-        <w:rPr>
-          <w:color w:val="000000"/>
-        </w:rPr>
-        <w:t xml:space="preserve">. </w:t>
+      <w:r>
+        <w:rPr>
+          <w:color w:val="000000"/>
+        </w:rPr>
+        <w:t xml:space="preserve">i. </w:t>
       </w:r>
       <w:r>
         <w:rPr>
@@ -14803,155 +12282,110 @@
       <w:pPr>
         <w:pStyle w:val="NormalWeb"/>
         <w:spacing w:line="360" w:lineRule="auto"/>
-        <w:jc w:val="both"/>
-        <w:rPr>
-          <w:rFonts w:eastAsia="Calibri"/>
-          <w:color w:val="000000"/>
-          <w:lang w:val="en-GB" w:eastAsia="en-GB"/>
-        </w:rPr>
-      </w:pPr>
-      <w:r>
-        <w:rPr>
-          <w:rFonts w:eastAsia="Calibri"/>
-          <w:color w:val="000000"/>
-          <w:lang w:val="en-GB" w:eastAsia="en-GB"/>
-        </w:rPr>
-        <w:t xml:space="preserve">This chapter has tackled significant challenges faced during the creation and integration of the AI-driven brain </w:t>
-      </w:r>
-      <w:proofErr w:type="spellStart"/>
-      <w:r>
-        <w:rPr>
-          <w:rFonts w:eastAsia="Calibri"/>
-          <w:color w:val="000000"/>
-          <w:lang w:val="en-GB" w:eastAsia="en-GB"/>
-        </w:rPr>
-        <w:t>tumor</w:t>
-      </w:r>
-      <w:proofErr w:type="spellEnd"/>
-      <w:r>
-        <w:rPr>
-          <w:rFonts w:eastAsia="Calibri"/>
-          <w:color w:val="000000"/>
-          <w:lang w:val="en-GB" w:eastAsia="en-GB"/>
-        </w:rPr>
-        <w:t xml:space="preserve"> detection system utilizing machine learning. The system underwent several revisions to satisfy both functional and non-functional criteria, guaranteeing dependable performance in identifying and classifying brain </w:t>
-      </w:r>
-      <w:proofErr w:type="spellStart"/>
-      <w:r>
-        <w:rPr>
-          <w:rFonts w:eastAsia="Calibri"/>
-          <w:color w:val="000000"/>
-          <w:lang w:val="en-GB" w:eastAsia="en-GB"/>
-        </w:rPr>
-        <w:t>tumors</w:t>
-      </w:r>
-      <w:proofErr w:type="spellEnd"/>
-      <w:r>
-        <w:rPr>
-          <w:rFonts w:eastAsia="Calibri"/>
-          <w:color w:val="000000"/>
-          <w:lang w:val="en-GB" w:eastAsia="en-GB"/>
-        </w:rPr>
-        <w:t xml:space="preserve"> from MRI scans. Evaluations were performed to assess the accuracy of the model's predictions, specifically in </w:t>
-      </w:r>
-      <w:proofErr w:type="spellStart"/>
-      <w:r>
-        <w:rPr>
-          <w:rFonts w:eastAsia="Calibri"/>
-          <w:color w:val="000000"/>
-          <w:lang w:val="en-GB" w:eastAsia="en-GB"/>
-        </w:rPr>
-        <w:t>tumor</w:t>
-      </w:r>
-      <w:proofErr w:type="spellEnd"/>
-      <w:r>
-        <w:rPr>
-          <w:rFonts w:eastAsia="Calibri"/>
-          <w:color w:val="000000"/>
-          <w:lang w:val="en-GB" w:eastAsia="en-GB"/>
-        </w:rPr>
-        <w:t xml:space="preserve"> classification. Solutions were devised to ensure that the system addresses the requirements of healthcare providers, emphasizing usability, precision, and the real-time processing of medical images. The system is now well-positioned to offer valuable support in the diagnosis of brain </w:t>
-      </w:r>
-      <w:proofErr w:type="spellStart"/>
-      <w:r>
-        <w:rPr>
-          <w:rFonts w:eastAsia="Calibri"/>
-          <w:color w:val="000000"/>
-          <w:lang w:val="en-GB" w:eastAsia="en-GB"/>
-        </w:rPr>
-        <w:t>tumors</w:t>
-      </w:r>
-      <w:proofErr w:type="spellEnd"/>
-      <w:r>
-        <w:rPr>
-          <w:rFonts w:eastAsia="Calibri"/>
-          <w:color w:val="000000"/>
-          <w:lang w:val="en-GB" w:eastAsia="en-GB"/>
-        </w:rPr>
-        <w:t>, with the potential for wider implementation in healthcare environments.</w:t>
-      </w:r>
-    </w:p>
-    <w:p>
-      <w:pPr>
-        <w:pStyle w:val="NormalWeb"/>
-        <w:spacing w:line="360" w:lineRule="auto"/>
-        <w:rPr>
-          <w:rFonts w:eastAsia="Calibri"/>
-          <w:color w:val="000000"/>
-          <w:lang w:val="en-GB" w:eastAsia="en-GB"/>
-        </w:rPr>
-      </w:pPr>
-    </w:p>
-    <w:p>
-      <w:pPr>
-        <w:pStyle w:val="NormalWeb"/>
-        <w:spacing w:line="360" w:lineRule="auto"/>
-        <w:rPr>
-          <w:rFonts w:eastAsia="Calibri"/>
-          <w:color w:val="000000"/>
-          <w:lang w:val="en-GB" w:eastAsia="en-GB"/>
-        </w:rPr>
-      </w:pPr>
-    </w:p>
-    <w:p>
-      <w:pPr>
-        <w:pStyle w:val="NormalWeb"/>
-        <w:spacing w:line="360" w:lineRule="auto"/>
-        <w:rPr>
-          <w:rFonts w:eastAsia="Calibri"/>
-          <w:color w:val="000000"/>
-          <w:lang w:val="en-GB" w:eastAsia="en-GB"/>
-        </w:rPr>
-      </w:pPr>
-    </w:p>
-    <w:p>
-      <w:pPr>
-        <w:pStyle w:val="NormalWeb"/>
-        <w:spacing w:line="360" w:lineRule="auto"/>
-        <w:rPr>
-          <w:rFonts w:eastAsia="Calibri"/>
-          <w:color w:val="000000"/>
-          <w:lang w:val="en-GB" w:eastAsia="en-GB"/>
-        </w:rPr>
-      </w:pPr>
-    </w:p>
-    <w:p>
-      <w:pPr>
-        <w:pStyle w:val="NormalWeb"/>
-        <w:spacing w:line="360" w:lineRule="auto"/>
-        <w:rPr>
-          <w:rFonts w:eastAsia="Calibri"/>
-          <w:color w:val="000000"/>
-          <w:lang w:val="en-GB" w:eastAsia="en-GB"/>
-        </w:rPr>
-      </w:pPr>
-    </w:p>
-    <w:p>
-      <w:pPr>
-        <w:pStyle w:val="NormalWeb"/>
-        <w:spacing w:line="360" w:lineRule="auto"/>
-        <w:rPr>
-          <w:rFonts w:eastAsia="Calibri"/>
+        <w:rPr>
+          <w:rFonts w:eastAsia="Calibri"/>
+          <w:color w:val="000000"/>
+          <w:lang w:val="en-GB" w:eastAsia="en-GB"/>
+        </w:rPr>
+      </w:pPr>
+      <w:r>
+        <w:rPr>
+          <w:rFonts w:eastAsia="Calibri"/>
+          <w:color w:val="000000"/>
+          <w:lang w:val="en-GB" w:eastAsia="en-GB"/>
+        </w:rPr>
+        <w:t>The implementation stage of the Brain Tumor Detection Using Machine Learning project focused on converting the design specifications into a working system. This stage encompassed data preparation, model creation, training, and the integration of an easy-to-use interface. The testing stage thoroughly assessed the system’s performance, accuracy, and usability to guarantee it fulfilled the project goals, while also providing a user manual for operating the system.</w:t>
+      </w:r>
+    </w:p>
+    <w:p>
+      <w:pPr>
+        <w:pStyle w:val="NormalWeb"/>
+        <w:spacing w:line="360" w:lineRule="auto"/>
+        <w:rPr>
+          <w:rFonts w:eastAsia="Calibri"/>
+          <w:color w:val="000000"/>
+          <w:lang w:val="en-GB" w:eastAsia="en-GB"/>
+        </w:rPr>
+      </w:pPr>
+    </w:p>
+    <w:p>
+      <w:pPr>
+        <w:pStyle w:val="NormalWeb"/>
+        <w:spacing w:line="360" w:lineRule="auto"/>
+        <w:rPr>
+          <w:rFonts w:eastAsia="Calibri"/>
+          <w:color w:val="000000"/>
+          <w:lang w:val="en-GB" w:eastAsia="en-GB"/>
+        </w:rPr>
+      </w:pPr>
+    </w:p>
+    <w:p>
+      <w:pPr>
+        <w:pStyle w:val="NormalWeb"/>
+        <w:spacing w:line="360" w:lineRule="auto"/>
+        <w:rPr>
+          <w:rFonts w:eastAsia="Calibri"/>
+          <w:color w:val="000000"/>
+          <w:lang w:val="en-GB" w:eastAsia="en-GB"/>
+        </w:rPr>
+      </w:pPr>
+    </w:p>
+    <w:p>
+      <w:pPr>
+        <w:pStyle w:val="NormalWeb"/>
+        <w:spacing w:line="360" w:lineRule="auto"/>
+        <w:rPr>
+          <w:rFonts w:eastAsia="Calibri"/>
+          <w:color w:val="000000"/>
+          <w:lang w:val="en-GB" w:eastAsia="en-GB"/>
+        </w:rPr>
+      </w:pPr>
+    </w:p>
+    <w:p>
+      <w:pPr>
+        <w:pStyle w:val="NormalWeb"/>
+        <w:spacing w:line="360" w:lineRule="auto"/>
+        <w:rPr>
+          <w:rFonts w:eastAsia="Calibri"/>
+          <w:color w:val="000000"/>
+          <w:lang w:val="en-GB" w:eastAsia="en-GB"/>
+        </w:rPr>
+      </w:pPr>
+    </w:p>
+    <w:p>
+      <w:pPr>
+        <w:pStyle w:val="NormalWeb"/>
+        <w:spacing w:line="360" w:lineRule="auto"/>
+        <w:jc w:val="center"/>
+        <w:rPr>
+          <w:rFonts w:eastAsia="Calibri"/>
+          <w:b/>
+          <w:color w:val="000000"/>
+          <w:lang w:val="en-GB" w:eastAsia="en-GB"/>
+        </w:rPr>
+      </w:pPr>
+    </w:p>
+    <w:p>
+      <w:pPr>
+        <w:pStyle w:val="NormalWeb"/>
+        <w:spacing w:line="360" w:lineRule="auto"/>
+        <w:jc w:val="center"/>
+        <w:rPr>
+          <w:rFonts w:eastAsia="Calibri"/>
+          <w:b/>
+          <w:color w:val="000000"/>
+          <w:lang w:val="en-GB" w:eastAsia="en-GB"/>
+        </w:rPr>
+      </w:pPr>
+    </w:p>
+    <w:p>
+      <w:pPr>
+        <w:pStyle w:val="NormalWeb"/>
+        <w:spacing w:line="360" w:lineRule="auto"/>
+        <w:jc w:val="center"/>
+        <w:rPr>
+          <w:rFonts w:eastAsia="Calibri"/>
+          <w:b/>
           <w:color w:val="000000"/>
           <w:lang w:val="en-GB" w:eastAsia="en-GB"/>
         </w:rPr>
@@ -15083,6 +12517,7 @@
           <w:szCs w:val="28"/>
           <w:lang w:val="en-GB" w:eastAsia="en-GB"/>
         </w:rPr>
+        <w:lastRenderedPageBreak/>
         <w:t>CHAPTER FIVE</w:t>
       </w:r>
     </w:p>
@@ -15317,7 +12752,6 @@
           <w:bCs/>
           <w:color w:val="000000"/>
         </w:rPr>
-        <w:lastRenderedPageBreak/>
         <w:t>Overfitting Risks</w:t>
       </w:r>
       <w:r>
@@ -15645,48 +13079,63 @@
           <w:color w:val="000000"/>
           <w:lang w:val="en-GB"/>
         </w:rPr>
-        <w:t xml:space="preserve">To conclude, this chapter has outlined the positive results of the brain </w:t>
-      </w:r>
-      <w:proofErr w:type="spellStart"/>
-      <w:r>
+        <w:t>To conclude, this chapter has outlined the positive results of the brain tumor detection initiative while recognizing its constraints and obstacles. The initiative has shown that machine learning can play a crucial role in identifying brain tumors from MRI scans, offering a beneficial resource for healthcare professionals. Suggested improvements and future recommendations focused on enhancing data quality, model efficacy, and user engagement will help progress this significant field of medical technology.</w:t>
+      </w:r>
+    </w:p>
+    <w:p>
+      <w:pPr>
+        <w:pStyle w:val="NormalWeb"/>
+        <w:spacing w:line="360" w:lineRule="auto"/>
+        <w:jc w:val="both"/>
         <w:rPr>
           <w:color w:val="000000"/>
           <w:lang w:val="en-GB"/>
         </w:rPr>
-        <w:t>tumor</w:t>
-      </w:r>
-      <w:proofErr w:type="spellEnd"/>
-      <w:r>
+      </w:pPr>
+    </w:p>
+    <w:p>
+      <w:pPr>
+        <w:pStyle w:val="NormalWeb"/>
+        <w:spacing w:line="360" w:lineRule="auto"/>
+        <w:jc w:val="both"/>
         <w:rPr>
           <w:color w:val="000000"/>
           <w:lang w:val="en-GB"/>
         </w:rPr>
-        <w:t xml:space="preserve"> detection initiative while recognizing its constraints and obstacles. The initiative has shown that machine learning can play a crucial role in identifying brain </w:t>
-      </w:r>
-      <w:proofErr w:type="spellStart"/>
-      <w:r>
+      </w:pPr>
+    </w:p>
+    <w:p>
+      <w:pPr>
+        <w:pStyle w:val="NormalWeb"/>
+        <w:spacing w:line="360" w:lineRule="auto"/>
+        <w:jc w:val="both"/>
         <w:rPr>
           <w:color w:val="000000"/>
           <w:lang w:val="en-GB"/>
         </w:rPr>
-        <w:t>tumors</w:t>
-      </w:r>
-      <w:proofErr w:type="spellEnd"/>
-      <w:r>
+      </w:pPr>
+    </w:p>
+    <w:p>
+      <w:pPr>
+        <w:pStyle w:val="NormalWeb"/>
+        <w:spacing w:line="360" w:lineRule="auto"/>
+        <w:jc w:val="both"/>
         <w:rPr>
           <w:color w:val="000000"/>
           <w:lang w:val="en-GB"/>
         </w:rPr>
-        <w:t xml:space="preserve"> from MRI scans, offering a beneficial resource for healthcare </w:t>
-      </w:r>
-      <w:r>
+      </w:pPr>
+    </w:p>
+    <w:p>
+      <w:pPr>
+        <w:pStyle w:val="NormalWeb"/>
+        <w:spacing w:line="360" w:lineRule="auto"/>
+        <w:jc w:val="both"/>
         <w:rPr>
           <w:color w:val="000000"/>
           <w:lang w:val="en-GB"/>
         </w:rPr>
-        <w:lastRenderedPageBreak/>
-        <w:t>professionals. Suggested improvements and future recommendations focused on enhancing data quality, model efficacy, and user engagement will help progress this significant field of medical technology.</w:t>
-      </w:r>
+      </w:pPr>
     </w:p>
     <w:p>
       <w:pPr>
@@ -15885,8 +13334,6 @@
           <w:lang w:val="en-GB"/>
         </w:rPr>
       </w:pPr>
-      <w:bookmarkStart w:id="3" w:name="_GoBack"/>
-      <w:bookmarkEnd w:id="3"/>
     </w:p>
     <w:p>
       <w:pPr>
@@ -15907,7 +13354,6 @@
           <w:color w:val="000000"/>
           <w:lang w:val="en-GB" w:eastAsia="en-GB"/>
         </w:rPr>
-        <w:lastRenderedPageBreak/>
         <w:t>REFERNCES</w:t>
       </w:r>
     </w:p>
@@ -15917,13 +13363,8 @@
         <w:spacing w:before="0" w:beforeAutospacing="0" w:after="0" w:afterAutospacing="0" w:line="480" w:lineRule="auto"/>
         <w:ind w:left="720" w:hanging="720"/>
       </w:pPr>
-      <w:proofErr w:type="spellStart"/>
-      <w:r>
-        <w:t>Birajdar</w:t>
-      </w:r>
-      <w:proofErr w:type="spellEnd"/>
-      <w:r>
-        <w:t xml:space="preserve">, M. (2023). Brain Tumor Detection Using Machine Learning with CNN Algorithm. </w:t>
+      <w:r>
+        <w:t xml:space="preserve">Birajdar, M. (2023). Brain Tumor Detection Using Machine Learning with CNN Algorithm. </w:t>
       </w:r>
       <w:r>
         <w:rPr>
@@ -15961,37 +13402,8 @@
       <w:r>
         <w:t xml:space="preserve"> </w:t>
       </w:r>
-      <w:proofErr w:type="spellStart"/>
-      <w:r>
-        <w:t>Brindha</w:t>
-      </w:r>
-      <w:proofErr w:type="spellEnd"/>
-      <w:r>
-        <w:t xml:space="preserve">, P. G., </w:t>
-      </w:r>
-      <w:proofErr w:type="spellStart"/>
-      <w:r>
-        <w:t>Kavinraj</w:t>
-      </w:r>
-      <w:proofErr w:type="spellEnd"/>
-      <w:r>
-        <w:t xml:space="preserve">, M., </w:t>
-      </w:r>
-      <w:proofErr w:type="spellStart"/>
-      <w:r>
-        <w:t>Manivasakam</w:t>
-      </w:r>
-      <w:proofErr w:type="spellEnd"/>
-      <w:r>
-        <w:t xml:space="preserve">, P., &amp; </w:t>
-      </w:r>
-      <w:proofErr w:type="spellStart"/>
-      <w:r>
-        <w:t>Prasanth</w:t>
-      </w:r>
-      <w:proofErr w:type="spellEnd"/>
-      <w:r>
-        <w:t xml:space="preserve">, P. (2021). Brain tumor detection from MRI images using deep learning techniques. </w:t>
+      <w:r>
+        <w:t xml:space="preserve">Brindha, P. G., Kavinraj, M., Manivasakam, P., &amp; Prasanth, P. (2021). Brain tumor detection from MRI images using deep learning techniques. </w:t>
       </w:r>
       <w:r>
         <w:rPr>
@@ -16030,23 +13442,7 @@
         <w:t xml:space="preserve"> </w:t>
       </w:r>
       <w:r>
-        <w:t xml:space="preserve">Chauhan, S., </w:t>
-      </w:r>
-      <w:proofErr w:type="spellStart"/>
-      <w:r>
-        <w:t>Parchure</w:t>
-      </w:r>
-      <w:proofErr w:type="spellEnd"/>
-      <w:r>
-        <w:t xml:space="preserve">, S., &amp; Scott, J. (2023). Comparing Machine Learning Models to Determine </w:t>
-      </w:r>
-      <w:proofErr w:type="gramStart"/>
-      <w:r>
-        <w:t>Which</w:t>
-      </w:r>
-      <w:proofErr w:type="gramEnd"/>
-      <w:r>
-        <w:t xml:space="preserve"> is Most Effective at Detecting Brain Tumors. </w:t>
+        <w:t xml:space="preserve">Chauhan, S., Parchure, S., &amp; Scott, J. (2023). Comparing Machine Learning Models to Determine Which is Most Effective at Detecting Brain Tumors. </w:t>
       </w:r>
       <w:r>
         <w:rPr>
@@ -16084,13 +13480,8 @@
       <w:r>
         <w:t xml:space="preserve"> </w:t>
       </w:r>
-      <w:proofErr w:type="spellStart"/>
-      <w:r>
-        <w:t>Ghemosu</w:t>
-      </w:r>
-      <w:proofErr w:type="spellEnd"/>
-      <w:r>
-        <w:t xml:space="preserve">, D., &amp; Joshi, S. R. (2021). Detection and classification of MRI-Based brain tumor via JAYA algorithm and Twin support vector machine. </w:t>
+      <w:r>
+        <w:t xml:space="preserve">Ghemosu, D., &amp; Joshi, S. R. (2021). Detection and classification of MRI-Based brain tumor via JAYA algorithm and Twin support vector machine. </w:t>
       </w:r>
       <w:r>
         <w:rPr>
@@ -16125,13 +13516,8 @@
         <w:spacing w:before="0" w:beforeAutospacing="0" w:after="0" w:afterAutospacing="0" w:line="480" w:lineRule="auto"/>
         <w:ind w:left="720" w:hanging="720"/>
       </w:pPr>
-      <w:proofErr w:type="spellStart"/>
-      <w:r>
-        <w:t>Goyal</w:t>
-      </w:r>
-      <w:proofErr w:type="spellEnd"/>
-      <w:r>
-        <w:t xml:space="preserve">, D., &amp; Sharma, H. (2023). Brain tumor detection system using neural networks. </w:t>
+      <w:r>
+        <w:t xml:space="preserve">Goyal, D., &amp; Sharma, H. (2023). Brain tumor detection system using neural networks. </w:t>
       </w:r>
       <w:r>
         <w:rPr>
@@ -16166,61 +13552,8 @@
         <w:spacing w:before="0" w:beforeAutospacing="0" w:after="0" w:afterAutospacing="0" w:line="480" w:lineRule="auto"/>
         <w:ind w:left="720" w:hanging="720"/>
       </w:pPr>
-      <w:proofErr w:type="spellStart"/>
-      <w:r>
-        <w:t>Hollon</w:t>
-      </w:r>
-      <w:proofErr w:type="spellEnd"/>
-      <w:r>
-        <w:t xml:space="preserve">, T. C., Lewis, S., Pandian, B., </w:t>
-      </w:r>
-      <w:proofErr w:type="spellStart"/>
-      <w:r>
-        <w:t>Niknafs</w:t>
-      </w:r>
-      <w:proofErr w:type="spellEnd"/>
-      <w:r>
-        <w:t xml:space="preserve">, Y. S., Garrard, M. R., </w:t>
-      </w:r>
-      <w:proofErr w:type="spellStart"/>
-      <w:r>
-        <w:t>Garton</w:t>
-      </w:r>
-      <w:proofErr w:type="spellEnd"/>
-      <w:r>
-        <w:t xml:space="preserve">, H., Maher, C. O., McFadden, K., </w:t>
-      </w:r>
-      <w:proofErr w:type="spellStart"/>
-      <w:r>
-        <w:t>Snuderl</w:t>
-      </w:r>
-      <w:proofErr w:type="spellEnd"/>
-      <w:r>
-        <w:t xml:space="preserve">, M., Lieberman, A. P., </w:t>
-      </w:r>
-      <w:proofErr w:type="spellStart"/>
-      <w:r>
-        <w:t>Muraszko</w:t>
-      </w:r>
-      <w:proofErr w:type="spellEnd"/>
-      <w:r>
-        <w:t xml:space="preserve">, K., </w:t>
-      </w:r>
-      <w:proofErr w:type="spellStart"/>
-      <w:r>
-        <w:t>Camelo</w:t>
-      </w:r>
-      <w:proofErr w:type="spellEnd"/>
-      <w:r>
-        <w:t xml:space="preserve">-Piragua, S., &amp; </w:t>
-      </w:r>
-      <w:proofErr w:type="spellStart"/>
-      <w:r>
-        <w:t>Orringer</w:t>
-      </w:r>
-      <w:proofErr w:type="spellEnd"/>
-      <w:r>
-        <w:t xml:space="preserve">, D. A. (2017). Rapid intraoperative diagnosis of pediatric brain tumors using stimulated Raman histology. </w:t>
+      <w:r>
+        <w:t xml:space="preserve">Hollon, T. C., Lewis, S., Pandian, B., Niknafs, Y. S., Garrard, M. R., Garton, H., Maher, C. O., McFadden, K., Snuderl, M., Lieberman, A. P., Muraszko, K., Camelo-Piragua, S., &amp; Orringer, D. A. (2017). Rapid intraoperative diagnosis of pediatric brain tumors using stimulated Raman histology. </w:t>
       </w:r>
       <w:r>
         <w:rPr>
@@ -16256,47 +13589,8 @@
         <w:ind w:left="720" w:hanging="720"/>
       </w:pPr>
       <w:r>
-        <w:t xml:space="preserve">Khan, F., </w:t>
-      </w:r>
-      <w:proofErr w:type="spellStart"/>
-      <w:r>
-        <w:t>Ayoub</w:t>
-      </w:r>
-      <w:proofErr w:type="spellEnd"/>
-      <w:r>
-        <w:t xml:space="preserve">, S., </w:t>
-      </w:r>
-      <w:proofErr w:type="spellStart"/>
-      <w:r>
-        <w:t>Gulzar</w:t>
-      </w:r>
-      <w:proofErr w:type="spellEnd"/>
-      <w:r>
-        <w:t xml:space="preserve">, Y., Majid, M., </w:t>
-      </w:r>
-      <w:proofErr w:type="spellStart"/>
-      <w:r>
-        <w:t>Reegu</w:t>
-      </w:r>
-      <w:proofErr w:type="spellEnd"/>
-      <w:r>
-        <w:t xml:space="preserve">, F. A., Mir, M. S., </w:t>
-      </w:r>
-      <w:proofErr w:type="spellStart"/>
-      <w:r>
-        <w:t>Soomro</w:t>
-      </w:r>
-      <w:proofErr w:type="spellEnd"/>
-      <w:r>
-        <w:t xml:space="preserve">, A. B., &amp; </w:t>
-      </w:r>
-      <w:proofErr w:type="spellStart"/>
-      <w:r>
-        <w:t>Elwasila</w:t>
-      </w:r>
-      <w:proofErr w:type="spellEnd"/>
-      <w:r>
-        <w:t xml:space="preserve">, O. (2023). MRI-Based Effective Ensemble Frameworks for Predicting Human Brain Tumor. </w:t>
+        <w:lastRenderedPageBreak/>
+        <w:t xml:space="preserve">Khan, F., Ayoub, S., Gulzar, Y., Majid, M., Reegu, F. A., Mir, M. S., Soomro, A. B., &amp; Elwasila, O. (2023). MRI-Based Effective Ensemble Frameworks for Predicting Human Brain Tumor. </w:t>
       </w:r>
       <w:r>
         <w:rPr>
@@ -16332,16 +13626,7 @@
         <w:ind w:left="720" w:hanging="720"/>
       </w:pPr>
       <w:r>
-        <w:lastRenderedPageBreak/>
-        <w:t xml:space="preserve">Kumar, V., Krishna, K., &amp; </w:t>
-      </w:r>
-      <w:proofErr w:type="spellStart"/>
-      <w:r>
-        <w:t>Kusumavathi</w:t>
-      </w:r>
-      <w:proofErr w:type="spellEnd"/>
-      <w:r>
-        <w:t xml:space="preserve">, S. (2019). An Automated Method for MRI Based Brain Tumor Detection using Berkeley Wavelet Transformation and Support Vector Machine. </w:t>
+        <w:t xml:space="preserve">Kumar, V., Krishna, K., &amp; Kusumavathi, S. (2019). An Automated Method for MRI Based Brain Tumor Detection using Berkeley Wavelet Transformation and Support Vector Machine. </w:t>
       </w:r>
       <w:r>
         <w:rPr>
@@ -16379,45 +13664,8 @@
       <w:r>
         <w:t xml:space="preserve">  </w:t>
       </w:r>
-      <w:proofErr w:type="spellStart"/>
-      <w:r>
-        <w:t>Lamrani</w:t>
-      </w:r>
-      <w:proofErr w:type="spellEnd"/>
-      <w:r>
-        <w:t xml:space="preserve">, D., </w:t>
-      </w:r>
-      <w:proofErr w:type="spellStart"/>
-      <w:r>
-        <w:t>Cherradi</w:t>
-      </w:r>
-      <w:proofErr w:type="spellEnd"/>
-      <w:r>
-        <w:t xml:space="preserve">, B., </w:t>
-      </w:r>
-      <w:proofErr w:type="spellStart"/>
-      <w:r>
-        <w:t>Gannour</w:t>
-      </w:r>
-      <w:proofErr w:type="spellEnd"/>
-      <w:r>
-        <w:t xml:space="preserve">, O. E., </w:t>
-      </w:r>
-      <w:proofErr w:type="spellStart"/>
-      <w:r>
-        <w:t>Bouqentar</w:t>
-      </w:r>
-      <w:proofErr w:type="spellEnd"/>
-      <w:r>
-        <w:t xml:space="preserve">, M. A., &amp; </w:t>
-      </w:r>
-      <w:proofErr w:type="spellStart"/>
-      <w:r>
-        <w:t>Bahatti</w:t>
-      </w:r>
-      <w:proofErr w:type="spellEnd"/>
-      <w:r>
-        <w:t xml:space="preserve">, L. (2022). Brain Tumor Detection using MRI Images and Convolutional Neural Network. </w:t>
+      <w:r>
+        <w:t xml:space="preserve">Lamrani, D., Cherradi, B., Gannour, O. E., Bouqentar, M. A., &amp; Bahatti, L. (2022). Brain Tumor Detection using MRI Images and Convolutional Neural Network. </w:t>
       </w:r>
       <w:r>
         <w:rPr>
@@ -16494,37 +13742,8 @@
       <w:r>
         <w:t xml:space="preserve">  </w:t>
       </w:r>
-      <w:proofErr w:type="spellStart"/>
-      <w:r>
-        <w:t>Manogaran</w:t>
-      </w:r>
-      <w:proofErr w:type="spellEnd"/>
-      <w:r>
-        <w:t xml:space="preserve">, G., </w:t>
-      </w:r>
-      <w:proofErr w:type="spellStart"/>
-      <w:r>
-        <w:t>Shakeel</w:t>
-      </w:r>
-      <w:proofErr w:type="spellEnd"/>
-      <w:r>
-        <w:t xml:space="preserve">, P. M., </w:t>
-      </w:r>
-      <w:proofErr w:type="spellStart"/>
-      <w:r>
-        <w:t>Hassanein</w:t>
-      </w:r>
-      <w:proofErr w:type="spellEnd"/>
-      <w:r>
-        <w:t xml:space="preserve">, A. S., Kumar, P. M., &amp; </w:t>
-      </w:r>
-      <w:proofErr w:type="spellStart"/>
-      <w:r>
-        <w:t>Babu</w:t>
-      </w:r>
-      <w:proofErr w:type="spellEnd"/>
-      <w:r>
-        <w:t xml:space="preserve">, G. C. (2018). Machine Learning Approach-Based gamma distribution for brain tumor detection and data sample imbalance analysis. </w:t>
+      <w:r>
+        <w:t xml:space="preserve">Manogaran, G., Shakeel, P. M., Hassanein, A. S., Kumar, P. M., &amp; Babu, G. C. (2018). Machine Learning Approach-Based gamma distribution for brain tumor detection and data sample imbalance analysis. </w:t>
       </w:r>
       <w:r>
         <w:rPr>
@@ -16562,21 +13781,8 @@
       <w:r>
         <w:t xml:space="preserve"> </w:t>
       </w:r>
-      <w:proofErr w:type="spellStart"/>
-      <w:r>
-        <w:t>Reszke</w:t>
-      </w:r>
-      <w:proofErr w:type="spellEnd"/>
-      <w:r>
-        <w:t xml:space="preserve">, M., &amp; </w:t>
-      </w:r>
-      <w:proofErr w:type="spellStart"/>
-      <w:r>
-        <w:t>Smaga</w:t>
-      </w:r>
-      <w:proofErr w:type="spellEnd"/>
-      <w:r>
-        <w:t xml:space="preserve">, Ł. (2023). Machine learning methods in the detection of brain tumors. </w:t>
+      <w:r>
+        <w:t xml:space="preserve">Reszke, M., &amp; Smaga, Ł. (2023). Machine learning methods in the detection of brain tumors. </w:t>
       </w:r>
       <w:r>
         <w:rPr>
@@ -16614,37 +13820,8 @@
       <w:r>
         <w:t xml:space="preserve"> </w:t>
       </w:r>
-      <w:proofErr w:type="spellStart"/>
-      <w:r>
-        <w:t>Sadad</w:t>
-      </w:r>
-      <w:proofErr w:type="spellEnd"/>
-      <w:r>
-        <w:t xml:space="preserve">, T., </w:t>
-      </w:r>
-      <w:proofErr w:type="spellStart"/>
-      <w:r>
-        <w:t>Rehman</w:t>
-      </w:r>
-      <w:proofErr w:type="spellEnd"/>
-      <w:r>
-        <w:t xml:space="preserve">, A., </w:t>
-      </w:r>
-      <w:proofErr w:type="spellStart"/>
-      <w:r>
-        <w:t>Munir</w:t>
-      </w:r>
-      <w:proofErr w:type="spellEnd"/>
-      <w:r>
-        <w:t xml:space="preserve">, A., Saba, T., Tariq, U., Ayesha, N., &amp; </w:t>
-      </w:r>
-      <w:proofErr w:type="spellStart"/>
-      <w:r>
-        <w:t>Abbasi</w:t>
-      </w:r>
-      <w:proofErr w:type="spellEnd"/>
-      <w:r>
-        <w:t xml:space="preserve">, R. (2021). Brain tumor detection and multi‐classification using advanced deep learning techniques. </w:t>
+      <w:r>
+        <w:t xml:space="preserve">Sadad, T., Rehman, A., Munir, A., Saba, T., Tariq, U., Ayesha, N., &amp; Abbasi, R. (2021). Brain tumor detection and multi‐classification using advanced deep learning techniques. </w:t>
       </w:r>
       <w:r>
         <w:rPr>
@@ -16679,53 +13856,32 @@
         <w:spacing w:before="0" w:beforeAutospacing="0" w:after="0" w:afterAutospacing="0" w:line="480" w:lineRule="auto"/>
         <w:ind w:left="720" w:hanging="720"/>
       </w:pPr>
-      <w:proofErr w:type="spellStart"/>
-      <w:r>
-        <w:t>Saeedi</w:t>
-      </w:r>
-      <w:proofErr w:type="spellEnd"/>
-      <w:r>
-        <w:t xml:space="preserve">, S., </w:t>
-      </w:r>
-      <w:proofErr w:type="spellStart"/>
-      <w:r>
-        <w:t>Rezayi</w:t>
-      </w:r>
-      <w:proofErr w:type="spellEnd"/>
-      <w:r>
-        <w:t xml:space="preserve">, S., </w:t>
-      </w:r>
-      <w:proofErr w:type="spellStart"/>
-      <w:r>
-        <w:t>Keshavarz</w:t>
-      </w:r>
-      <w:proofErr w:type="spellEnd"/>
-      <w:r>
-        <w:t xml:space="preserve">, H., &amp; </w:t>
-      </w:r>
-      <w:proofErr w:type="spellStart"/>
-      <w:r>
-        <w:t>Kalhori</w:t>
-      </w:r>
-      <w:proofErr w:type="spellEnd"/>
-      <w:r>
-        <w:t xml:space="preserve">, S. R. N. (2023). MRI-based brain tumor detection using convolutional deep learning methods and chosen machine learning techniques. </w:t>
+      <w:r>
+        <w:t xml:space="preserve">Saeedi, S., Rezayi, S., Keshavarz, H., &amp; Kalhori, S. R. N. (2023). MRI-based brain tumor detection using convolutional deep learning methods and chosen machine learning techniques. </w:t>
       </w:r>
       <w:r>
         <w:rPr>
           <w:i/>
           <w:iCs/>
         </w:rPr>
-        <w:t>BMC Medical Informatics and Decision Making</w:t>
-      </w:r>
-      <w:r>
-        <w:t xml:space="preserve">, </w:t>
+        <w:t xml:space="preserve">BMC </w:t>
       </w:r>
       <w:r>
         <w:rPr>
           <w:i/>
           <w:iCs/>
         </w:rPr>
+        <w:lastRenderedPageBreak/>
+        <w:t>Medical Informatics and Decision Making</w:t>
+      </w:r>
+      <w:r>
+        <w:t xml:space="preserve">, </w:t>
+      </w:r>
+      <w:r>
+        <w:rPr>
+          <w:i/>
+          <w:iCs/>
+        </w:rPr>
         <w:t>23</w:t>
       </w:r>
       <w:r>
@@ -16745,59 +13901,72 @@
         <w:ind w:left="720" w:hanging="720"/>
       </w:pPr>
       <w:r>
-        <w:lastRenderedPageBreak/>
         <w:t xml:space="preserve"> </w:t>
       </w:r>
-      <w:proofErr w:type="spellStart"/>
-      <w:r>
-        <w:t>Sarwar</w:t>
-      </w:r>
-      <w:proofErr w:type="spellEnd"/>
-      <w:r>
-        <w:t xml:space="preserve">, N., Noreen, I., &amp; </w:t>
-      </w:r>
-      <w:proofErr w:type="spellStart"/>
-      <w:r>
-        <w:t>Irshad</w:t>
-      </w:r>
-      <w:proofErr w:type="spellEnd"/>
-      <w:r>
-        <w:t xml:space="preserve">, A. (2022). Development of the Tumor Diagnosis Application for Medical Practitioners using Transfer Learning. </w:t>
-      </w:r>
-      <w:proofErr w:type="spellStart"/>
+      <w:r>
+        <w:t xml:space="preserve">Sarwar, N., Noreen, I., &amp; Irshad, A. (2022). Development of the Tumor Diagnosis Application for Medical Practitioners using Transfer Learning. </w:t>
+      </w:r>
       <w:r>
         <w:rPr>
           <w:i/>
           <w:iCs/>
         </w:rPr>
-        <w:t>BioScientific</w:t>
-      </w:r>
-      <w:proofErr w:type="spellEnd"/>
+        <w:t>BioScientific Review</w:t>
+      </w:r>
+      <w:r>
+        <w:t xml:space="preserve">, </w:t>
+      </w:r>
       <w:r>
         <w:rPr>
           <w:i/>
           <w:iCs/>
         </w:rPr>
-        <w:t xml:space="preserve"> Review</w:t>
-      </w:r>
-      <w:r>
-        <w:t xml:space="preserve">, </w:t>
+        <w:t>4</w:t>
+      </w:r>
+      <w:r>
+        <w:t xml:space="preserve">(2), 78–93. </w:t>
+      </w:r>
+      <w:r>
+        <w:rPr>
+          <w:rStyle w:val="url"/>
+        </w:rPr>
+        <w:t>https://doi.org/10.32350/bsr.42.05</w:t>
+      </w:r>
+    </w:p>
+    <w:p>
+      <w:pPr>
+        <w:pStyle w:val="NormalWeb"/>
+        <w:spacing w:before="0" w:beforeAutospacing="0" w:after="0" w:afterAutospacing="0" w:line="480" w:lineRule="auto"/>
+        <w:ind w:left="720" w:hanging="720"/>
+      </w:pPr>
+      <w:r>
+        <w:t xml:space="preserve">Shrotriya, L., Agarwal, G., Mishra, K., Mishra, S., Bidwe, R. V., &amp; Kaur, G. (2023). Brain tumor detection using advanced deep learning implementations. </w:t>
       </w:r>
       <w:r>
         <w:rPr>
           <w:i/>
           <w:iCs/>
         </w:rPr>
-        <w:t>4</w:t>
-      </w:r>
-      <w:r>
-        <w:t xml:space="preserve">(2), 78–93. </w:t>
+        <w:t>Traitement Du Signal</w:t>
+      </w:r>
+      <w:r>
+        <w:t xml:space="preserve">, </w:t>
+      </w:r>
+      <w:r>
+        <w:rPr>
+          <w:i/>
+          <w:iCs/>
+        </w:rPr>
+        <w:t>40</w:t>
+      </w:r>
+      <w:r>
+        <w:t xml:space="preserve">(5). </w:t>
       </w:r>
       <w:r>
         <w:rPr>
           <w:rStyle w:val="url"/>
         </w:rPr>
-        <w:t>https://doi.org/10.32350/bsr.42.05</w:t>
+        <w:t>https://doi.org/10.18280/ts.400508</w:t>
       </w:r>
     </w:p>
     <w:p>
@@ -16806,56 +13975,79 @@
         <w:spacing w:before="0" w:beforeAutospacing="0" w:after="0" w:afterAutospacing="0" w:line="480" w:lineRule="auto"/>
         <w:ind w:left="720" w:hanging="720"/>
       </w:pPr>
-      <w:proofErr w:type="spellStart"/>
-      <w:r>
-        <w:t>Shrotriya</w:t>
-      </w:r>
-      <w:proofErr w:type="spellEnd"/>
-      <w:r>
-        <w:t xml:space="preserve">, L., Agarwal, G., Mishra, K., Mishra, S., </w:t>
-      </w:r>
-      <w:proofErr w:type="spellStart"/>
-      <w:r>
-        <w:t>Bidwe</w:t>
-      </w:r>
-      <w:proofErr w:type="spellEnd"/>
-      <w:r>
-        <w:t xml:space="preserve">, R. V., &amp; Kaur, G. (2023). Brain tumor detection using advanced deep learning implementations. </w:t>
-      </w:r>
-      <w:proofErr w:type="spellStart"/>
+      <w:r>
+        <w:t xml:space="preserve"> </w:t>
+      </w:r>
+      <w:r>
+        <w:t xml:space="preserve"> </w:t>
+      </w:r>
+      <w:r>
+        <w:t xml:space="preserve">Srinivasalu, P., &amp; Palaniappan, A. (2022). Brain tumor detection by modified particle swarm Optimization algorithm and Multi-Support Vector Machine Classifier. </w:t>
+      </w:r>
       <w:r>
         <w:rPr>
           <w:i/>
           <w:iCs/>
         </w:rPr>
-        <w:t>Traitement</w:t>
-      </w:r>
-      <w:proofErr w:type="spellEnd"/>
+        <w:t>International Journal of Intelligent Engineering and Systems</w:t>
+      </w:r>
+      <w:r>
+        <w:t xml:space="preserve">, </w:t>
+      </w:r>
       <w:r>
         <w:rPr>
           <w:i/>
           <w:iCs/>
         </w:rPr>
-        <w:t xml:space="preserve"> Du Signal</w:t>
-      </w:r>
-      <w:r>
-        <w:t xml:space="preserve">, </w:t>
+        <w:t>15</w:t>
+      </w:r>
+      <w:r>
+        <w:t xml:space="preserve">(6), 91–100. </w:t>
+      </w:r>
+      <w:r>
+        <w:rPr>
+          <w:rStyle w:val="url"/>
+        </w:rPr>
+        <w:t>https://doi.org/10.22266/ijies2022.1231.10</w:t>
+      </w:r>
+    </w:p>
+    <w:p>
+      <w:pPr>
+        <w:pStyle w:val="NormalWeb"/>
+        <w:spacing w:before="0" w:beforeAutospacing="0" w:after="0" w:afterAutospacing="0" w:line="480" w:lineRule="auto"/>
+        <w:ind w:left="720" w:hanging="720"/>
+      </w:pPr>
+      <w:r>
+        <w:t xml:space="preserve">  </w:t>
+      </w:r>
+      <w:r>
+        <w:t xml:space="preserve">Sutradhar, P., Tarefder, P. K., Prodan, I., Saddi, M. S., &amp; Rozario, V. S. (2021). Multi-Modal Case Study on MRI Brain Tumor Detection Using Support Vector Machine, Random Forest, Decision Tree, K-Nearest Neighbor, Temporal Convolution &amp; Transfer Learning. </w:t>
       </w:r>
       <w:r>
         <w:rPr>
           <w:i/>
           <w:iCs/>
         </w:rPr>
-        <w:t>40</w:t>
-      </w:r>
-      <w:r>
-        <w:t xml:space="preserve">(5). </w:t>
+        <w:t>AIUB Journal of Science and Engineering (AJSE)</w:t>
+      </w:r>
+      <w:r>
+        <w:t xml:space="preserve">, </w:t>
+      </w:r>
+      <w:r>
+        <w:rPr>
+          <w:i/>
+          <w:iCs/>
+        </w:rPr>
+        <w:t>20</w:t>
+      </w:r>
+      <w:r>
+        <w:t xml:space="preserve">(3), 107–117. </w:t>
       </w:r>
       <w:r>
         <w:rPr>
           <w:rStyle w:val="url"/>
         </w:rPr>
-        <w:t>https://doi.org/10.18280/ts.400508</w:t>
+        <w:t>https://doi.org/10.53799/ajse.v20i3.175</w:t>
       </w:r>
     </w:p>
     <w:p>
@@ -16865,161 +14057,14 @@
         <w:ind w:left="720" w:hanging="720"/>
       </w:pPr>
       <w:r>
-        <w:t xml:space="preserve"> </w:t>
-      </w:r>
-      <w:r>
-        <w:t xml:space="preserve"> </w:t>
-      </w:r>
-      <w:proofErr w:type="spellStart"/>
-      <w:r>
-        <w:t>Srinivasalu</w:t>
-      </w:r>
-      <w:proofErr w:type="spellEnd"/>
-      <w:r>
-        <w:t xml:space="preserve">, P., &amp; </w:t>
-      </w:r>
-      <w:proofErr w:type="spellStart"/>
-      <w:r>
-        <w:t>Palaniappan</w:t>
-      </w:r>
-      <w:proofErr w:type="spellEnd"/>
-      <w:r>
-        <w:t xml:space="preserve">, A. (2022). Brain tumor detection by modified particle swarm Optimization algorithm and Multi-Support Vector Machine Classifier. </w:t>
+        <w:t xml:space="preserve">Tummala, R. (2023). A novel approach to brain tumor classification using deep neural networks. </w:t>
       </w:r>
       <w:r>
         <w:rPr>
           <w:i/>
           <w:iCs/>
         </w:rPr>
-        <w:t>International Journal of Intelligent Engineering and Systems</w:t>
-      </w:r>
-      <w:r>
-        <w:t xml:space="preserve">, </w:t>
-      </w:r>
-      <w:r>
-        <w:rPr>
-          <w:i/>
-          <w:iCs/>
-        </w:rPr>
-        <w:t>15</w:t>
-      </w:r>
-      <w:r>
-        <w:t xml:space="preserve">(6), 91–100. </w:t>
-      </w:r>
-      <w:r>
-        <w:rPr>
-          <w:rStyle w:val="url"/>
-        </w:rPr>
-        <w:t>https://doi.org/10.22266/ijies2022.1231.10</w:t>
-      </w:r>
-    </w:p>
-    <w:p>
-      <w:pPr>
-        <w:pStyle w:val="NormalWeb"/>
-        <w:spacing w:before="0" w:beforeAutospacing="0" w:after="0" w:afterAutospacing="0" w:line="480" w:lineRule="auto"/>
-        <w:ind w:left="720" w:hanging="720"/>
-      </w:pPr>
-      <w:r>
-        <w:t xml:space="preserve">  </w:t>
-      </w:r>
-      <w:proofErr w:type="spellStart"/>
-      <w:r>
-        <w:t>Sutradhar</w:t>
-      </w:r>
-      <w:proofErr w:type="spellEnd"/>
-      <w:r>
-        <w:t xml:space="preserve">, P., </w:t>
-      </w:r>
-      <w:proofErr w:type="spellStart"/>
-      <w:r>
-        <w:t>Tarefder</w:t>
-      </w:r>
-      <w:proofErr w:type="spellEnd"/>
-      <w:r>
-        <w:t xml:space="preserve">, P. K., </w:t>
-      </w:r>
-      <w:proofErr w:type="spellStart"/>
-      <w:r>
-        <w:t>Prodan</w:t>
-      </w:r>
-      <w:proofErr w:type="spellEnd"/>
-      <w:r>
-        <w:t xml:space="preserve">, I., </w:t>
-      </w:r>
-      <w:proofErr w:type="spellStart"/>
-      <w:r>
-        <w:t>Saddi</w:t>
-      </w:r>
-      <w:proofErr w:type="spellEnd"/>
-      <w:r>
-        <w:t xml:space="preserve">, M. S., &amp; </w:t>
-      </w:r>
-      <w:proofErr w:type="spellStart"/>
-      <w:r>
-        <w:t>Rozario</w:t>
-      </w:r>
-      <w:proofErr w:type="spellEnd"/>
-      <w:r>
-        <w:t xml:space="preserve">, V. S. (2021). Multi-Modal Case Study on MRI Brain Tumor Detection Using Support Vector Machine, Random Forest, Decision Tree, K-Nearest Neighbor, Temporal Convolution &amp; Transfer Learning. </w:t>
-      </w:r>
-      <w:r>
-        <w:rPr>
-          <w:i/>
-          <w:iCs/>
-        </w:rPr>
-        <w:t>AIUB Journal of Science and Engineering (AJSE)</w:t>
-      </w:r>
-      <w:r>
-        <w:t xml:space="preserve">, </w:t>
-      </w:r>
-      <w:r>
-        <w:rPr>
-          <w:i/>
-          <w:iCs/>
-        </w:rPr>
-        <w:t>20</w:t>
-      </w:r>
-      <w:r>
-        <w:t xml:space="preserve">(3), 107–117. </w:t>
-      </w:r>
-      <w:r>
-        <w:rPr>
-          <w:rStyle w:val="url"/>
-        </w:rPr>
-        <w:t>https://doi.org/10.53799/ajse.v20i3.175</w:t>
-      </w:r>
-    </w:p>
-    <w:p>
-      <w:pPr>
-        <w:pStyle w:val="NormalWeb"/>
-        <w:spacing w:before="0" w:beforeAutospacing="0" w:after="0" w:afterAutospacing="0" w:line="480" w:lineRule="auto"/>
-        <w:ind w:left="720" w:hanging="720"/>
-      </w:pPr>
-      <w:proofErr w:type="spellStart"/>
-      <w:r>
-        <w:t>Tummala</w:t>
-      </w:r>
-      <w:proofErr w:type="spellEnd"/>
-      <w:r>
-        <w:t xml:space="preserve">, R. (2023). A novel approach to brain tumor classification using deep neural networks. </w:t>
-      </w:r>
-      <w:proofErr w:type="spellStart"/>
-      <w:proofErr w:type="gramStart"/>
-      <w:r>
-        <w:rPr>
-          <w:i/>
-          <w:iCs/>
-        </w:rPr>
-        <w:t>medRxiv</w:t>
-      </w:r>
-      <w:proofErr w:type="spellEnd"/>
-      <w:proofErr w:type="gramEnd"/>
-      <w:r>
-        <w:rPr>
-          <w:i/>
-          <w:iCs/>
-        </w:rPr>
-        <w:t xml:space="preserve"> (Cold Spring Harbor Laboratory)</w:t>
+        <w:t>medRxiv (Cold Spring Harbor Laboratory)</w:t>
       </w:r>
       <w:r>
         <w:t xml:space="preserve">. </w:t>
@@ -17124,7 +14169,6 @@
           <w:color w:val="auto"/>
           <w:lang w:eastAsia="en-US"/>
         </w:rPr>
-        <w:lastRenderedPageBreak/>
         <w:t>Appendix A - Project Document</w:t>
       </w:r>
       <w:bookmarkEnd w:id="4"/>
@@ -17291,55 +14335,7 @@
           <w:szCs w:val="24"/>
           <w:lang w:eastAsia="en-US"/>
         </w:rPr>
-        <w:t xml:space="preserve">Design </w:t>
-      </w:r>
-      <w:proofErr w:type="gramStart"/>
-      <w:r>
-        <w:rPr>
-          <w:rFonts w:ascii="Times New Roman" w:hAnsi="Times New Roman"/>
-          <w:bCs/>
-          <w:color w:val="000000" w:themeColor="text1"/>
-          <w:sz w:val="24"/>
-          <w:szCs w:val="24"/>
-          <w:lang w:eastAsia="en-US"/>
-        </w:rPr>
-        <w:t>And</w:t>
-      </w:r>
-      <w:proofErr w:type="gramEnd"/>
-      <w:r>
-        <w:rPr>
-          <w:rFonts w:ascii="Times New Roman" w:hAnsi="Times New Roman"/>
-          <w:bCs/>
-          <w:color w:val="000000" w:themeColor="text1"/>
-          <w:sz w:val="24"/>
-          <w:szCs w:val="24"/>
-          <w:lang w:eastAsia="en-US"/>
-        </w:rPr>
-        <w:t xml:space="preserve"> Implementation Of A Brain </w:t>
-      </w:r>
-      <w:proofErr w:type="spellStart"/>
-      <w:r>
-        <w:rPr>
-          <w:rFonts w:ascii="Times New Roman" w:hAnsi="Times New Roman"/>
-          <w:bCs/>
-          <w:color w:val="000000" w:themeColor="text1"/>
-          <w:sz w:val="24"/>
-          <w:szCs w:val="24"/>
-          <w:lang w:eastAsia="en-US"/>
-        </w:rPr>
-        <w:t>Tumors</w:t>
-      </w:r>
-      <w:proofErr w:type="spellEnd"/>
-      <w:r>
-        <w:rPr>
-          <w:rFonts w:ascii="Times New Roman" w:hAnsi="Times New Roman"/>
-          <w:bCs/>
-          <w:color w:val="000000" w:themeColor="text1"/>
-          <w:sz w:val="24"/>
-          <w:szCs w:val="24"/>
-          <w:lang w:eastAsia="en-US"/>
-        </w:rPr>
-        <w:t xml:space="preserve"> Detection System Using Machine Learning</w:t>
+        <w:t>Design And Implementation Of A Brain Tumors Detection System Using Machine Learning</w:t>
       </w:r>
     </w:p>
     <w:p>
@@ -17443,67 +14439,7 @@
           <w:sz w:val="24"/>
           <w:szCs w:val="24"/>
         </w:rPr>
-        <w:t xml:space="preserve">The brain serves as the central command of the human body, and in recent years, a variety of brain disorders have been identified. The tools for diagnosing brain diseases are becoming increasingly complex and remain a significant area for further research; however, the use of AI in diagnosing brain disorders has enhanced the precision and accuracy of disease prediction and identification. Automated methods for the non-invasive examination of brain images have become essential, as brain diseases are often life-threatening and are a major cause of mortality in developed nations. The integration of AI in brain </w:t>
-      </w:r>
-      <w:proofErr w:type="spellStart"/>
-      <w:r>
-        <w:rPr>
-          <w:rFonts w:ascii="Times New Roman" w:hAnsi="Times New Roman"/>
-          <w:color w:val="000000"/>
-          <w:sz w:val="24"/>
-          <w:szCs w:val="24"/>
-        </w:rPr>
-        <w:t>tumor</w:t>
-      </w:r>
-      <w:proofErr w:type="spellEnd"/>
-      <w:r>
-        <w:rPr>
-          <w:rFonts w:ascii="Times New Roman" w:hAnsi="Times New Roman"/>
-          <w:color w:val="000000"/>
-          <w:sz w:val="24"/>
-          <w:szCs w:val="24"/>
-        </w:rPr>
-        <w:t xml:space="preserve"> surgery can lead to safer and more effective treatment outcomes. A notable challenge remains the knowledge gap between clinical professionals and data science experts. This project originates from a need for a tool capable of automatically, </w:t>
-      </w:r>
-      <w:proofErr w:type="spellStart"/>
-      <w:r>
-        <w:rPr>
-          <w:rFonts w:ascii="Times New Roman" w:hAnsi="Times New Roman"/>
-          <w:color w:val="000000"/>
-          <w:sz w:val="24"/>
-          <w:szCs w:val="24"/>
-        </w:rPr>
-        <w:t>scalably</w:t>
-      </w:r>
-      <w:proofErr w:type="spellEnd"/>
-      <w:r>
-        <w:rPr>
-          <w:rFonts w:ascii="Times New Roman" w:hAnsi="Times New Roman"/>
-          <w:color w:val="000000"/>
-          <w:sz w:val="24"/>
-          <w:szCs w:val="24"/>
-        </w:rPr>
-        <w:t xml:space="preserve"> and cost effectively helping radiologists to detect brain </w:t>
-      </w:r>
-      <w:proofErr w:type="spellStart"/>
-      <w:r>
-        <w:rPr>
-          <w:rFonts w:ascii="Times New Roman" w:hAnsi="Times New Roman"/>
-          <w:color w:val="000000"/>
-          <w:sz w:val="24"/>
-          <w:szCs w:val="24"/>
-        </w:rPr>
-        <w:t>tumors</w:t>
-      </w:r>
-      <w:proofErr w:type="spellEnd"/>
-      <w:r>
-        <w:rPr>
-          <w:rFonts w:ascii="Times New Roman" w:hAnsi="Times New Roman"/>
-          <w:color w:val="000000"/>
-          <w:sz w:val="24"/>
-          <w:szCs w:val="24"/>
-        </w:rPr>
-        <w:t xml:space="preserve"> more precisely and in a timely manner resulting in improved patient outcome.</w:t>
+        <w:t>The brain serves as the central command of the human body, and in recent years, a variety of brain disorders have been identified. The tools for diagnosing brain diseases are becoming increasingly complex and remain a significant area for further research; however, the use of AI in diagnosing brain disorders has enhanced the precision and accuracy of disease prediction and identification. Automated methods for the non-invasive examination of brain images have become essential, as brain diseases are often life-threatening and are a major cause of mortality in developed nations. The integration of AI in brain tumor surgery can lead to safer and more effective treatment outcomes. A notable challenge remains the knowledge gap between clinical professionals and data science experts. This project originates from a need for a tool capable of automatically, scalably and cost effectively helping radiologists to detect brain tumors more precisely and in a timely manner resulting in improved patient outcome.</w:t>
       </w:r>
     </w:p>
     <w:p>
@@ -17557,167 +14493,7 @@
           <w:sz w:val="24"/>
           <w:szCs w:val="24"/>
         </w:rPr>
-        <w:t xml:space="preserve">The problem statement of this work highlights several critical issues in the detection of brain </w:t>
-      </w:r>
-      <w:proofErr w:type="spellStart"/>
-      <w:r>
-        <w:rPr>
-          <w:rFonts w:ascii="Times New Roman" w:hAnsi="Times New Roman"/>
-          <w:color w:val="000000"/>
-          <w:sz w:val="24"/>
-          <w:szCs w:val="24"/>
-        </w:rPr>
-        <w:t>tumors</w:t>
-      </w:r>
-      <w:proofErr w:type="spellEnd"/>
-      <w:r>
-        <w:rPr>
-          <w:rFonts w:ascii="Times New Roman" w:hAnsi="Times New Roman"/>
-          <w:color w:val="000000"/>
-          <w:sz w:val="24"/>
-          <w:szCs w:val="24"/>
-        </w:rPr>
-        <w:t xml:space="preserve"> using MRI scans. First, the accuracy of brain </w:t>
-      </w:r>
-      <w:proofErr w:type="spellStart"/>
-      <w:r>
-        <w:rPr>
-          <w:rFonts w:ascii="Times New Roman" w:hAnsi="Times New Roman"/>
-          <w:color w:val="000000"/>
-          <w:sz w:val="24"/>
-          <w:szCs w:val="24"/>
-        </w:rPr>
-        <w:t>tumor</w:t>
-      </w:r>
-      <w:proofErr w:type="spellEnd"/>
-      <w:r>
-        <w:rPr>
-          <w:rFonts w:ascii="Times New Roman" w:hAnsi="Times New Roman"/>
-          <w:color w:val="000000"/>
-          <w:sz w:val="24"/>
-          <w:szCs w:val="24"/>
-        </w:rPr>
-        <w:t xml:space="preserve"> detection is compromised due to the reliance on physicians to manually identify </w:t>
-      </w:r>
-      <w:proofErr w:type="spellStart"/>
-      <w:r>
-        <w:rPr>
-          <w:rFonts w:ascii="Times New Roman" w:hAnsi="Times New Roman"/>
-          <w:color w:val="000000"/>
-          <w:sz w:val="24"/>
-          <w:szCs w:val="24"/>
-        </w:rPr>
-        <w:t>tumors</w:t>
-      </w:r>
-      <w:proofErr w:type="spellEnd"/>
-      <w:r>
-        <w:rPr>
-          <w:rFonts w:ascii="Times New Roman" w:hAnsi="Times New Roman"/>
-          <w:color w:val="000000"/>
-          <w:sz w:val="24"/>
-          <w:szCs w:val="24"/>
-        </w:rPr>
-        <w:t xml:space="preserve">, which not only affects detection accuracy but is also a time-consuming process. Second, </w:t>
-      </w:r>
-      <w:proofErr w:type="spellStart"/>
-      <w:r>
-        <w:rPr>
-          <w:rFonts w:ascii="Times New Roman" w:hAnsi="Times New Roman"/>
-          <w:color w:val="000000"/>
-          <w:sz w:val="24"/>
-          <w:szCs w:val="24"/>
-        </w:rPr>
-        <w:t>tumor</w:t>
-      </w:r>
-      <w:proofErr w:type="spellEnd"/>
-      <w:r>
-        <w:rPr>
-          <w:rFonts w:ascii="Times New Roman" w:hAnsi="Times New Roman"/>
-          <w:color w:val="000000"/>
-          <w:sz w:val="24"/>
-          <w:szCs w:val="24"/>
-        </w:rPr>
-        <w:t xml:space="preserve"> segmentation presents significant challenges because of the complex nature of brain structures, making it difficult to delineate </w:t>
-      </w:r>
-      <w:proofErr w:type="spellStart"/>
-      <w:r>
-        <w:rPr>
-          <w:rFonts w:ascii="Times New Roman" w:hAnsi="Times New Roman"/>
-          <w:color w:val="000000"/>
-          <w:sz w:val="24"/>
-          <w:szCs w:val="24"/>
-        </w:rPr>
-        <w:t>tumor</w:t>
-      </w:r>
-      <w:proofErr w:type="spellEnd"/>
-      <w:r>
-        <w:rPr>
-          <w:rFonts w:ascii="Times New Roman" w:hAnsi="Times New Roman"/>
-          <w:color w:val="000000"/>
-          <w:sz w:val="24"/>
-          <w:szCs w:val="24"/>
-        </w:rPr>
-        <w:t xml:space="preserve"> boundaries accurately. Finally, the primary challenge lies in identifying brain </w:t>
-      </w:r>
-      <w:proofErr w:type="spellStart"/>
-      <w:r>
-        <w:rPr>
-          <w:rFonts w:ascii="Times New Roman" w:hAnsi="Times New Roman"/>
-          <w:color w:val="000000"/>
-          <w:sz w:val="24"/>
-          <w:szCs w:val="24"/>
-        </w:rPr>
-        <w:t>tumors</w:t>
-      </w:r>
-      <w:proofErr w:type="spellEnd"/>
-      <w:r>
-        <w:rPr>
-          <w:rFonts w:ascii="Times New Roman" w:hAnsi="Times New Roman"/>
-          <w:color w:val="000000"/>
-          <w:sz w:val="24"/>
-          <w:szCs w:val="24"/>
-        </w:rPr>
-        <w:t xml:space="preserve"> amidst variations in </w:t>
-      </w:r>
-      <w:proofErr w:type="spellStart"/>
-      <w:r>
-        <w:rPr>
-          <w:rFonts w:ascii="Times New Roman" w:hAnsi="Times New Roman"/>
-          <w:color w:val="000000"/>
-          <w:sz w:val="24"/>
-          <w:szCs w:val="24"/>
-        </w:rPr>
-        <w:t>tumor</w:t>
-      </w:r>
-      <w:proofErr w:type="spellEnd"/>
-      <w:r>
-        <w:rPr>
-          <w:rFonts w:ascii="Times New Roman" w:hAnsi="Times New Roman"/>
-          <w:color w:val="000000"/>
-          <w:sz w:val="24"/>
-          <w:szCs w:val="24"/>
-        </w:rPr>
-        <w:t xml:space="preserve"> location, shape, size, and intensity across different patients, coupled with the often unclear and irregular boundaries of the </w:t>
-      </w:r>
-      <w:proofErr w:type="spellStart"/>
-      <w:r>
-        <w:rPr>
-          <w:rFonts w:ascii="Times New Roman" w:hAnsi="Times New Roman"/>
-          <w:color w:val="000000"/>
-          <w:sz w:val="24"/>
-          <w:szCs w:val="24"/>
-        </w:rPr>
-        <w:t>tumors</w:t>
-      </w:r>
-      <w:proofErr w:type="spellEnd"/>
-      <w:r>
-        <w:rPr>
-          <w:rFonts w:ascii="Times New Roman" w:hAnsi="Times New Roman"/>
-          <w:color w:val="000000"/>
-          <w:sz w:val="24"/>
-          <w:szCs w:val="24"/>
-        </w:rPr>
-        <w:t>. These factors collectively underscore the need for advanced automated solutions to enhance diagnostic accuracy and efficiency in clinical practice.</w:t>
+        <w:t>The problem statement of this work highlights several critical issues in the detection of brain tumors using MRI scans. First, the accuracy of brain tumor detection is compromised due to the reliance on physicians to manually identify tumors, which not only affects detection accuracy but is also a time-consuming process. Second, tumor segmentation presents significant challenges because of the complex nature of brain structures, making it difficult to delineate tumor boundaries accurately. Finally, the primary challenge lies in identifying brain tumors amidst variations in tumor location, shape, size, and intensity across different patients, coupled with the often unclear and irregular boundaries of the tumors. These factors collectively underscore the need for advanced automated solutions to enhance diagnostic accuracy and efficiency in clinical practice.</w:t>
       </w:r>
     </w:p>
     <w:p>
@@ -17759,7 +14535,6 @@
           <w:color w:val="auto"/>
           <w:lang w:val="en" w:eastAsia="en-US"/>
         </w:rPr>
-        <w:lastRenderedPageBreak/>
         <w:t>Appendix B- Source Codes</w:t>
       </w:r>
       <w:bookmarkEnd w:id="7"/>
@@ -18258,7 +15033,7 @@
           <w:rPr>
             <w:noProof/>
           </w:rPr>
-          <w:t>1</w:t>
+          <w:t>30</w:t>
         </w:r>
         <w:r>
           <w:rPr>
@@ -18608,6 +15383,95 @@
     </w:lvl>
   </w:abstractNum>
   <w:abstractNum w:abstractNumId="2" w15:restartNumberingAfterBreak="0">
+    <w:nsid w:val="15093F64"/>
+    <w:multiLevelType w:val="hybridMultilevel"/>
+    <w:tmpl w:val="D550EF4A"/>
+    <w:lvl w:ilvl="0" w:tplc="0409000F">
+      <w:start w:val="1"/>
+      <w:numFmt w:val="decimal"/>
+      <w:lvlText w:val="%1."/>
+      <w:lvlJc w:val="left"/>
+      <w:pPr>
+        <w:ind w:left="720" w:hanging="360"/>
+      </w:pPr>
+      <w:rPr>
+        <w:rFonts w:hint="default"/>
+      </w:rPr>
+    </w:lvl>
+    <w:lvl w:ilvl="1" w:tplc="04090019" w:tentative="1">
+      <w:start w:val="1"/>
+      <w:numFmt w:val="lowerLetter"/>
+      <w:lvlText w:val="%2."/>
+      <w:lvlJc w:val="left"/>
+      <w:pPr>
+        <w:ind w:left="1440" w:hanging="360"/>
+      </w:pPr>
+    </w:lvl>
+    <w:lvl w:ilvl="2" w:tplc="0409001B" w:tentative="1">
+      <w:start w:val="1"/>
+      <w:numFmt w:val="lowerRoman"/>
+      <w:lvlText w:val="%3."/>
+      <w:lvlJc w:val="right"/>
+      <w:pPr>
+        <w:ind w:left="2160" w:hanging="180"/>
+      </w:pPr>
+    </w:lvl>
+    <w:lvl w:ilvl="3" w:tplc="0409000F" w:tentative="1">
+      <w:start w:val="1"/>
+      <w:numFmt w:val="decimal"/>
+      <w:lvlText w:val="%4."/>
+      <w:lvlJc w:val="left"/>
+      <w:pPr>
+        <w:ind w:left="2880" w:hanging="360"/>
+      </w:pPr>
+    </w:lvl>
+    <w:lvl w:ilvl="4" w:tplc="04090019" w:tentative="1">
+      <w:start w:val="1"/>
+      <w:numFmt w:val="lowerLetter"/>
+      <w:lvlText w:val="%5."/>
+      <w:lvlJc w:val="left"/>
+      <w:pPr>
+        <w:ind w:left="3600" w:hanging="360"/>
+      </w:pPr>
+    </w:lvl>
+    <w:lvl w:ilvl="5" w:tplc="0409001B" w:tentative="1">
+      <w:start w:val="1"/>
+      <w:numFmt w:val="lowerRoman"/>
+      <w:lvlText w:val="%6."/>
+      <w:lvlJc w:val="right"/>
+      <w:pPr>
+        <w:ind w:left="4320" w:hanging="180"/>
+      </w:pPr>
+    </w:lvl>
+    <w:lvl w:ilvl="6" w:tplc="0409000F" w:tentative="1">
+      <w:start w:val="1"/>
+      <w:numFmt w:val="decimal"/>
+      <w:lvlText w:val="%7."/>
+      <w:lvlJc w:val="left"/>
+      <w:pPr>
+        <w:ind w:left="5040" w:hanging="360"/>
+      </w:pPr>
+    </w:lvl>
+    <w:lvl w:ilvl="7" w:tplc="04090019" w:tentative="1">
+      <w:start w:val="1"/>
+      <w:numFmt w:val="lowerLetter"/>
+      <w:lvlText w:val="%8."/>
+      <w:lvlJc w:val="left"/>
+      <w:pPr>
+        <w:ind w:left="5760" w:hanging="360"/>
+      </w:pPr>
+    </w:lvl>
+    <w:lvl w:ilvl="8" w:tplc="0409001B" w:tentative="1">
+      <w:start w:val="1"/>
+      <w:numFmt w:val="lowerRoman"/>
+      <w:lvlText w:val="%9."/>
+      <w:lvlJc w:val="right"/>
+      <w:pPr>
+        <w:ind w:left="6480" w:hanging="180"/>
+      </w:pPr>
+    </w:lvl>
+  </w:abstractNum>
+  <w:abstractNum w:abstractNumId="3" w15:restartNumberingAfterBreak="0">
     <w:nsid w:val="176D5583"/>
     <w:multiLevelType w:val="multilevel"/>
     <w:tmpl w:val="A9D86218"/>
@@ -18720,7 +15584,7 @@
       </w:pPr>
     </w:lvl>
   </w:abstractNum>
-  <w:abstractNum w:abstractNumId="3" w15:restartNumberingAfterBreak="0">
+  <w:abstractNum w:abstractNumId="4" w15:restartNumberingAfterBreak="0">
     <w:nsid w:val="1F165127"/>
     <w:multiLevelType w:val="multilevel"/>
     <w:tmpl w:val="281E629E"/>
@@ -18837,7 +15701,7 @@
       </w:pPr>
     </w:lvl>
   </w:abstractNum>
-  <w:abstractNum w:abstractNumId="4" w15:restartNumberingAfterBreak="0">
+  <w:abstractNum w:abstractNumId="5" w15:restartNumberingAfterBreak="0">
     <w:nsid w:val="220C7094"/>
     <w:multiLevelType w:val="multilevel"/>
     <w:tmpl w:val="5C3E1870"/>
@@ -18986,7 +15850,7 @@
       </w:rPr>
     </w:lvl>
   </w:abstractNum>
-  <w:abstractNum w:abstractNumId="5" w15:restartNumberingAfterBreak="0">
+  <w:abstractNum w:abstractNumId="6" w15:restartNumberingAfterBreak="0">
     <w:nsid w:val="23227C5C"/>
     <w:multiLevelType w:val="multilevel"/>
     <w:tmpl w:val="51848C0A"/>
@@ -19103,7 +15967,7 @@
       </w:pPr>
     </w:lvl>
   </w:abstractNum>
-  <w:abstractNum w:abstractNumId="6" w15:restartNumberingAfterBreak="0">
+  <w:abstractNum w:abstractNumId="7" w15:restartNumberingAfterBreak="0">
     <w:nsid w:val="23E94D17"/>
     <w:multiLevelType w:val="multilevel"/>
     <w:tmpl w:val="6394AA28"/>
@@ -19216,7 +16080,7 @@
       </w:pPr>
     </w:lvl>
   </w:abstractNum>
-  <w:abstractNum w:abstractNumId="7" w15:restartNumberingAfterBreak="0">
+  <w:abstractNum w:abstractNumId="8" w15:restartNumberingAfterBreak="0">
     <w:nsid w:val="23EC454C"/>
     <w:multiLevelType w:val="multilevel"/>
     <w:tmpl w:val="E13A0AC6"/>
@@ -19334,7 +16198,7 @@
       </w:rPr>
     </w:lvl>
   </w:abstractNum>
-  <w:abstractNum w:abstractNumId="8" w15:restartNumberingAfterBreak="0">
+  <w:abstractNum w:abstractNumId="9" w15:restartNumberingAfterBreak="0">
     <w:nsid w:val="2BE1173A"/>
     <w:multiLevelType w:val="multilevel"/>
     <w:tmpl w:val="A7AE3A42"/>
@@ -19447,7 +16311,7 @@
       </w:pPr>
     </w:lvl>
   </w:abstractNum>
-  <w:abstractNum w:abstractNumId="9" w15:restartNumberingAfterBreak="0">
+  <w:abstractNum w:abstractNumId="10" w15:restartNumberingAfterBreak="0">
     <w:nsid w:val="2CB851D1"/>
     <w:multiLevelType w:val="multilevel"/>
     <w:tmpl w:val="007CF8B8"/>
@@ -19596,7 +16460,7 @@
       </w:rPr>
     </w:lvl>
   </w:abstractNum>
-  <w:abstractNum w:abstractNumId="10" w15:restartNumberingAfterBreak="0">
+  <w:abstractNum w:abstractNumId="11" w15:restartNumberingAfterBreak="0">
     <w:nsid w:val="2E1216B8"/>
     <w:multiLevelType w:val="multilevel"/>
     <w:tmpl w:val="81EEF478"/>
@@ -19713,7 +16577,7 @@
       </w:pPr>
     </w:lvl>
   </w:abstractNum>
-  <w:abstractNum w:abstractNumId="11" w15:restartNumberingAfterBreak="0">
+  <w:abstractNum w:abstractNumId="12" w15:restartNumberingAfterBreak="0">
     <w:nsid w:val="34F25728"/>
     <w:multiLevelType w:val="multilevel"/>
     <w:tmpl w:val="53A2ED02"/>
@@ -19834,7 +16698,7 @@
       </w:rPr>
     </w:lvl>
   </w:abstractNum>
-  <w:abstractNum w:abstractNumId="12" w15:restartNumberingAfterBreak="0">
+  <w:abstractNum w:abstractNumId="13" w15:restartNumberingAfterBreak="0">
     <w:nsid w:val="3664544C"/>
     <w:multiLevelType w:val="multilevel"/>
     <w:tmpl w:val="72B2B81E"/>
@@ -19983,7 +16847,7 @@
       </w:rPr>
     </w:lvl>
   </w:abstractNum>
-  <w:abstractNum w:abstractNumId="13" w15:restartNumberingAfterBreak="0">
+  <w:abstractNum w:abstractNumId="14" w15:restartNumberingAfterBreak="0">
     <w:nsid w:val="36F52531"/>
     <w:multiLevelType w:val="multilevel"/>
     <w:tmpl w:val="0478E88A"/>
@@ -20132,7 +16996,7 @@
       </w:rPr>
     </w:lvl>
   </w:abstractNum>
-  <w:abstractNum w:abstractNumId="14" w15:restartNumberingAfterBreak="0">
+  <w:abstractNum w:abstractNumId="15" w15:restartNumberingAfterBreak="0">
     <w:nsid w:val="37D772BC"/>
     <w:multiLevelType w:val="multilevel"/>
     <w:tmpl w:val="EF5A13FE"/>
@@ -20281,7 +17145,96 @@
       </w:rPr>
     </w:lvl>
   </w:abstractNum>
-  <w:abstractNum w:abstractNumId="15" w15:restartNumberingAfterBreak="0">
+  <w:abstractNum w:abstractNumId="16" w15:restartNumberingAfterBreak="0">
+    <w:nsid w:val="3A157142"/>
+    <w:multiLevelType w:val="hybridMultilevel"/>
+    <w:tmpl w:val="66288DC4"/>
+    <w:lvl w:ilvl="0" w:tplc="0409000F">
+      <w:start w:val="1"/>
+      <w:numFmt w:val="decimal"/>
+      <w:lvlText w:val="%1."/>
+      <w:lvlJc w:val="left"/>
+      <w:pPr>
+        <w:ind w:left="720" w:hanging="360"/>
+      </w:pPr>
+      <w:rPr>
+        <w:rFonts w:hint="default"/>
+      </w:rPr>
+    </w:lvl>
+    <w:lvl w:ilvl="1" w:tplc="04090019" w:tentative="1">
+      <w:start w:val="1"/>
+      <w:numFmt w:val="lowerLetter"/>
+      <w:lvlText w:val="%2."/>
+      <w:lvlJc w:val="left"/>
+      <w:pPr>
+        <w:ind w:left="1440" w:hanging="360"/>
+      </w:pPr>
+    </w:lvl>
+    <w:lvl w:ilvl="2" w:tplc="0409001B" w:tentative="1">
+      <w:start w:val="1"/>
+      <w:numFmt w:val="lowerRoman"/>
+      <w:lvlText w:val="%3."/>
+      <w:lvlJc w:val="right"/>
+      <w:pPr>
+        <w:ind w:left="2160" w:hanging="180"/>
+      </w:pPr>
+    </w:lvl>
+    <w:lvl w:ilvl="3" w:tplc="0409000F" w:tentative="1">
+      <w:start w:val="1"/>
+      <w:numFmt w:val="decimal"/>
+      <w:lvlText w:val="%4."/>
+      <w:lvlJc w:val="left"/>
+      <w:pPr>
+        <w:ind w:left="2880" w:hanging="360"/>
+      </w:pPr>
+    </w:lvl>
+    <w:lvl w:ilvl="4" w:tplc="04090019" w:tentative="1">
+      <w:start w:val="1"/>
+      <w:numFmt w:val="lowerLetter"/>
+      <w:lvlText w:val="%5."/>
+      <w:lvlJc w:val="left"/>
+      <w:pPr>
+        <w:ind w:left="3600" w:hanging="360"/>
+      </w:pPr>
+    </w:lvl>
+    <w:lvl w:ilvl="5" w:tplc="0409001B" w:tentative="1">
+      <w:start w:val="1"/>
+      <w:numFmt w:val="lowerRoman"/>
+      <w:lvlText w:val="%6."/>
+      <w:lvlJc w:val="right"/>
+      <w:pPr>
+        <w:ind w:left="4320" w:hanging="180"/>
+      </w:pPr>
+    </w:lvl>
+    <w:lvl w:ilvl="6" w:tplc="0409000F" w:tentative="1">
+      <w:start w:val="1"/>
+      <w:numFmt w:val="decimal"/>
+      <w:lvlText w:val="%7."/>
+      <w:lvlJc w:val="left"/>
+      <w:pPr>
+        <w:ind w:left="5040" w:hanging="360"/>
+      </w:pPr>
+    </w:lvl>
+    <w:lvl w:ilvl="7" w:tplc="04090019" w:tentative="1">
+      <w:start w:val="1"/>
+      <w:numFmt w:val="lowerLetter"/>
+      <w:lvlText w:val="%8."/>
+      <w:lvlJc w:val="left"/>
+      <w:pPr>
+        <w:ind w:left="5760" w:hanging="360"/>
+      </w:pPr>
+    </w:lvl>
+    <w:lvl w:ilvl="8" w:tplc="0409001B" w:tentative="1">
+      <w:start w:val="1"/>
+      <w:numFmt w:val="lowerRoman"/>
+      <w:lvlText w:val="%9."/>
+      <w:lvlJc w:val="right"/>
+      <w:pPr>
+        <w:ind w:left="6480" w:hanging="180"/>
+      </w:pPr>
+    </w:lvl>
+  </w:abstractNum>
+  <w:abstractNum w:abstractNumId="17" w15:restartNumberingAfterBreak="0">
     <w:nsid w:val="452860D8"/>
     <w:multiLevelType w:val="hybridMultilevel"/>
     <w:tmpl w:val="F0384744"/>
@@ -20370,7 +17323,7 @@
       </w:pPr>
     </w:lvl>
   </w:abstractNum>
-  <w:abstractNum w:abstractNumId="16" w15:restartNumberingAfterBreak="0">
+  <w:abstractNum w:abstractNumId="18" w15:restartNumberingAfterBreak="0">
     <w:nsid w:val="45504EC3"/>
     <w:multiLevelType w:val="hybridMultilevel"/>
     <w:tmpl w:val="A198F4A2"/>
@@ -20456,7 +17409,7 @@
       </w:pPr>
     </w:lvl>
   </w:abstractNum>
-  <w:abstractNum w:abstractNumId="17" w15:restartNumberingAfterBreak="0">
+  <w:abstractNum w:abstractNumId="19" w15:restartNumberingAfterBreak="0">
     <w:nsid w:val="4DE170C2"/>
     <w:multiLevelType w:val="multilevel"/>
     <w:tmpl w:val="118215D2"/>
@@ -20605,7 +17558,7 @@
       </w:rPr>
     </w:lvl>
   </w:abstractNum>
-  <w:abstractNum w:abstractNumId="18" w15:restartNumberingAfterBreak="0">
+  <w:abstractNum w:abstractNumId="20" w15:restartNumberingAfterBreak="0">
     <w:nsid w:val="4E7A7041"/>
     <w:multiLevelType w:val="multilevel"/>
     <w:tmpl w:val="8760D1DA"/>
@@ -20718,7 +17671,7 @@
       </w:pPr>
     </w:lvl>
   </w:abstractNum>
-  <w:abstractNum w:abstractNumId="19" w15:restartNumberingAfterBreak="0">
+  <w:abstractNum w:abstractNumId="21" w15:restartNumberingAfterBreak="0">
     <w:nsid w:val="4FAE0ADF"/>
     <w:multiLevelType w:val="hybridMultilevel"/>
     <w:tmpl w:val="7BD63FE8"/>
@@ -20804,7 +17757,7 @@
       </w:pPr>
     </w:lvl>
   </w:abstractNum>
-  <w:abstractNum w:abstractNumId="20" w15:restartNumberingAfterBreak="0">
+  <w:abstractNum w:abstractNumId="22" w15:restartNumberingAfterBreak="0">
     <w:nsid w:val="51C4000E"/>
     <w:multiLevelType w:val="multilevel"/>
     <w:tmpl w:val="721ADF7C"/>
@@ -20953,7 +17906,7 @@
       </w:rPr>
     </w:lvl>
   </w:abstractNum>
-  <w:abstractNum w:abstractNumId="21" w15:restartNumberingAfterBreak="0">
+  <w:abstractNum w:abstractNumId="23" w15:restartNumberingAfterBreak="0">
     <w:nsid w:val="56792705"/>
     <w:multiLevelType w:val="hybridMultilevel"/>
     <w:tmpl w:val="3304A840"/>
@@ -21066,7 +18019,7 @@
       </w:rPr>
     </w:lvl>
   </w:abstractNum>
-  <w:abstractNum w:abstractNumId="22" w15:restartNumberingAfterBreak="0">
+  <w:abstractNum w:abstractNumId="24" w15:restartNumberingAfterBreak="0">
     <w:nsid w:val="5BD53B39"/>
     <w:multiLevelType w:val="multilevel"/>
     <w:tmpl w:val="95FC4DE6"/>
@@ -21215,7 +18168,7 @@
       </w:rPr>
     </w:lvl>
   </w:abstractNum>
-  <w:abstractNum w:abstractNumId="23" w15:restartNumberingAfterBreak="0">
+  <w:abstractNum w:abstractNumId="25" w15:restartNumberingAfterBreak="0">
     <w:nsid w:val="5EB22C86"/>
     <w:multiLevelType w:val="multilevel"/>
     <w:tmpl w:val="99F03294"/>
@@ -21301,7 +18254,7 @@
       </w:pPr>
     </w:lvl>
   </w:abstractNum>
-  <w:abstractNum w:abstractNumId="24" w15:restartNumberingAfterBreak="0">
+  <w:abstractNum w:abstractNumId="26" w15:restartNumberingAfterBreak="0">
     <w:nsid w:val="5EE83BA8"/>
     <w:multiLevelType w:val="hybridMultilevel"/>
     <w:tmpl w:val="9AC4FF8E"/>
@@ -21387,7 +18340,7 @@
       </w:pPr>
     </w:lvl>
   </w:abstractNum>
-  <w:abstractNum w:abstractNumId="25" w15:restartNumberingAfterBreak="0">
+  <w:abstractNum w:abstractNumId="27" w15:restartNumberingAfterBreak="0">
     <w:nsid w:val="61746C6E"/>
     <w:multiLevelType w:val="multilevel"/>
     <w:tmpl w:val="F86022DC"/>
@@ -21536,7 +18489,7 @@
       </w:rPr>
     </w:lvl>
   </w:abstractNum>
-  <w:abstractNum w:abstractNumId="26" w15:restartNumberingAfterBreak="0">
+  <w:abstractNum w:abstractNumId="28" w15:restartNumberingAfterBreak="0">
     <w:nsid w:val="620B1839"/>
     <w:multiLevelType w:val="multilevel"/>
     <w:tmpl w:val="DD06DBE8"/>
@@ -21685,7 +18638,96 @@
       </w:rPr>
     </w:lvl>
   </w:abstractNum>
-  <w:abstractNum w:abstractNumId="27" w15:restartNumberingAfterBreak="0">
+  <w:abstractNum w:abstractNumId="29" w15:restartNumberingAfterBreak="0">
+    <w:nsid w:val="653F5D28"/>
+    <w:multiLevelType w:val="multilevel"/>
+    <w:tmpl w:val="D550EF4A"/>
+    <w:lvl w:ilvl="0">
+      <w:start w:val="1"/>
+      <w:numFmt w:val="decimal"/>
+      <w:lvlText w:val="%1."/>
+      <w:lvlJc w:val="left"/>
+      <w:pPr>
+        <w:ind w:left="720" w:hanging="360"/>
+      </w:pPr>
+      <w:rPr>
+        <w:rFonts w:hint="default"/>
+      </w:rPr>
+    </w:lvl>
+    <w:lvl w:ilvl="1" w:tentative="1">
+      <w:start w:val="1"/>
+      <w:numFmt w:val="lowerLetter"/>
+      <w:lvlText w:val="%2."/>
+      <w:lvlJc w:val="left"/>
+      <w:pPr>
+        <w:ind w:left="1440" w:hanging="360"/>
+      </w:pPr>
+    </w:lvl>
+    <w:lvl w:ilvl="2" w:tentative="1">
+      <w:start w:val="1"/>
+      <w:numFmt w:val="lowerRoman"/>
+      <w:lvlText w:val="%3."/>
+      <w:lvlJc w:val="right"/>
+      <w:pPr>
+        <w:ind w:left="2160" w:hanging="180"/>
+      </w:pPr>
+    </w:lvl>
+    <w:lvl w:ilvl="3" w:tentative="1">
+      <w:start w:val="1"/>
+      <w:numFmt w:val="decimal"/>
+      <w:lvlText w:val="%4."/>
+      <w:lvlJc w:val="left"/>
+      <w:pPr>
+        <w:ind w:left="2880" w:hanging="360"/>
+      </w:pPr>
+    </w:lvl>
+    <w:lvl w:ilvl="4" w:tentative="1">
+      <w:start w:val="1"/>
+      <w:numFmt w:val="lowerLetter"/>
+      <w:lvlText w:val="%5."/>
+      <w:lvlJc w:val="left"/>
+      <w:pPr>
+        <w:ind w:left="3600" w:hanging="360"/>
+      </w:pPr>
+    </w:lvl>
+    <w:lvl w:ilvl="5" w:tentative="1">
+      <w:start w:val="1"/>
+      <w:numFmt w:val="lowerRoman"/>
+      <w:lvlText w:val="%6."/>
+      <w:lvlJc w:val="right"/>
+      <w:pPr>
+        <w:ind w:left="4320" w:hanging="180"/>
+      </w:pPr>
+    </w:lvl>
+    <w:lvl w:ilvl="6" w:tentative="1">
+      <w:start w:val="1"/>
+      <w:numFmt w:val="decimal"/>
+      <w:lvlText w:val="%7."/>
+      <w:lvlJc w:val="left"/>
+      <w:pPr>
+        <w:ind w:left="5040" w:hanging="360"/>
+      </w:pPr>
+    </w:lvl>
+    <w:lvl w:ilvl="7" w:tentative="1">
+      <w:start w:val="1"/>
+      <w:numFmt w:val="lowerLetter"/>
+      <w:lvlText w:val="%8."/>
+      <w:lvlJc w:val="left"/>
+      <w:pPr>
+        <w:ind w:left="5760" w:hanging="360"/>
+      </w:pPr>
+    </w:lvl>
+    <w:lvl w:ilvl="8" w:tentative="1">
+      <w:start w:val="1"/>
+      <w:numFmt w:val="lowerRoman"/>
+      <w:lvlText w:val="%9."/>
+      <w:lvlJc w:val="right"/>
+      <w:pPr>
+        <w:ind w:left="6480" w:hanging="180"/>
+      </w:pPr>
+    </w:lvl>
+  </w:abstractNum>
+  <w:abstractNum w:abstractNumId="30" w15:restartNumberingAfterBreak="0">
     <w:nsid w:val="668C5B27"/>
     <w:multiLevelType w:val="multilevel"/>
     <w:tmpl w:val="67CA4E36"/>
@@ -21834,7 +18876,7 @@
       </w:rPr>
     </w:lvl>
   </w:abstractNum>
-  <w:abstractNum w:abstractNumId="28" w15:restartNumberingAfterBreak="0">
+  <w:abstractNum w:abstractNumId="31" w15:restartNumberingAfterBreak="0">
     <w:nsid w:val="669D52AA"/>
     <w:multiLevelType w:val="multilevel"/>
     <w:tmpl w:val="2A568420"/>
@@ -21947,7 +18989,7 @@
       </w:pPr>
     </w:lvl>
   </w:abstractNum>
-  <w:abstractNum w:abstractNumId="29" w15:restartNumberingAfterBreak="0">
+  <w:abstractNum w:abstractNumId="32" w15:restartNumberingAfterBreak="0">
     <w:nsid w:val="67F56C72"/>
     <w:multiLevelType w:val="multilevel"/>
     <w:tmpl w:val="53A2ED02"/>
@@ -22060,7 +19102,7 @@
       </w:rPr>
     </w:lvl>
   </w:abstractNum>
-  <w:abstractNum w:abstractNumId="30" w15:restartNumberingAfterBreak="0">
+  <w:abstractNum w:abstractNumId="33" w15:restartNumberingAfterBreak="0">
     <w:nsid w:val="6ADB3014"/>
     <w:multiLevelType w:val="multilevel"/>
     <w:tmpl w:val="4B7099C0"/>
@@ -22209,7 +19251,7 @@
       </w:rPr>
     </w:lvl>
   </w:abstractNum>
-  <w:abstractNum w:abstractNumId="31" w15:restartNumberingAfterBreak="0">
+  <w:abstractNum w:abstractNumId="34" w15:restartNumberingAfterBreak="0">
     <w:nsid w:val="6BAE4936"/>
     <w:multiLevelType w:val="multilevel"/>
     <w:tmpl w:val="D32CDFDA"/>
@@ -22295,7 +19337,7 @@
       </w:pPr>
     </w:lvl>
   </w:abstractNum>
-  <w:abstractNum w:abstractNumId="32" w15:restartNumberingAfterBreak="0">
+  <w:abstractNum w:abstractNumId="35" w15:restartNumberingAfterBreak="0">
     <w:nsid w:val="732A537B"/>
     <w:multiLevelType w:val="multilevel"/>
     <w:tmpl w:val="C7CC73D8"/>
@@ -22408,7 +19450,7 @@
       </w:pPr>
     </w:lvl>
   </w:abstractNum>
-  <w:abstractNum w:abstractNumId="33" w15:restartNumberingAfterBreak="0">
+  <w:abstractNum w:abstractNumId="36" w15:restartNumberingAfterBreak="0">
     <w:nsid w:val="748A33BC"/>
     <w:multiLevelType w:val="multilevel"/>
     <w:tmpl w:val="E1D8DFF6"/>
@@ -22557,7 +19599,7 @@
       </w:rPr>
     </w:lvl>
   </w:abstractNum>
-  <w:abstractNum w:abstractNumId="34" w15:restartNumberingAfterBreak="0">
+  <w:abstractNum w:abstractNumId="37" w15:restartNumberingAfterBreak="0">
     <w:nsid w:val="759C28CF"/>
     <w:multiLevelType w:val="multilevel"/>
     <w:tmpl w:val="894A5EE4"/>
@@ -22706,7 +19748,7 @@
       </w:rPr>
     </w:lvl>
   </w:abstractNum>
-  <w:abstractNum w:abstractNumId="35" w15:restartNumberingAfterBreak="0">
+  <w:abstractNum w:abstractNumId="38" w15:restartNumberingAfterBreak="0">
     <w:nsid w:val="79487FDF"/>
     <w:multiLevelType w:val="multilevel"/>
     <w:tmpl w:val="53A2ED02"/>
@@ -22819,7 +19861,124 @@
       </w:rPr>
     </w:lvl>
   </w:abstractNum>
-  <w:abstractNum w:abstractNumId="36" w15:restartNumberingAfterBreak="0">
+  <w:abstractNum w:abstractNumId="39" w15:restartNumberingAfterBreak="0">
+    <w:nsid w:val="7AE33659"/>
+    <w:multiLevelType w:val="multilevel"/>
+    <w:tmpl w:val="81EEF478"/>
+    <w:lvl w:ilvl="0">
+      <w:start w:val="1"/>
+      <w:numFmt w:val="decimal"/>
+      <w:lvlText w:val="%1."/>
+      <w:lvlJc w:val="left"/>
+      <w:pPr>
+        <w:tabs>
+          <w:tab w:val="num" w:pos="720"/>
+        </w:tabs>
+        <w:ind w:left="720" w:hanging="360"/>
+      </w:pPr>
+    </w:lvl>
+    <w:lvl w:ilvl="1">
+      <w:start w:val="1"/>
+      <w:numFmt w:val="bullet"/>
+      <w:lvlText w:val=""/>
+      <w:lvlJc w:val="left"/>
+      <w:pPr>
+        <w:tabs>
+          <w:tab w:val="num" w:pos="1440"/>
+        </w:tabs>
+        <w:ind w:left="1440" w:hanging="360"/>
+      </w:pPr>
+      <w:rPr>
+        <w:rFonts w:ascii="Symbol" w:hAnsi="Symbol" w:hint="default"/>
+        <w:sz w:val="20"/>
+      </w:rPr>
+    </w:lvl>
+    <w:lvl w:ilvl="2" w:tentative="1">
+      <w:start w:val="1"/>
+      <w:numFmt w:val="decimal"/>
+      <w:lvlText w:val="%3."/>
+      <w:lvlJc w:val="left"/>
+      <w:pPr>
+        <w:tabs>
+          <w:tab w:val="num" w:pos="2160"/>
+        </w:tabs>
+        <w:ind w:left="2160" w:hanging="360"/>
+      </w:pPr>
+    </w:lvl>
+    <w:lvl w:ilvl="3" w:tentative="1">
+      <w:start w:val="1"/>
+      <w:numFmt w:val="decimal"/>
+      <w:lvlText w:val="%4."/>
+      <w:lvlJc w:val="left"/>
+      <w:pPr>
+        <w:tabs>
+          <w:tab w:val="num" w:pos="2880"/>
+        </w:tabs>
+        <w:ind w:left="2880" w:hanging="360"/>
+      </w:pPr>
+    </w:lvl>
+    <w:lvl w:ilvl="4" w:tentative="1">
+      <w:start w:val="1"/>
+      <w:numFmt w:val="decimal"/>
+      <w:lvlText w:val="%5."/>
+      <w:lvlJc w:val="left"/>
+      <w:pPr>
+        <w:tabs>
+          <w:tab w:val="num" w:pos="3600"/>
+        </w:tabs>
+        <w:ind w:left="3600" w:hanging="360"/>
+      </w:pPr>
+    </w:lvl>
+    <w:lvl w:ilvl="5" w:tentative="1">
+      <w:start w:val="1"/>
+      <w:numFmt w:val="decimal"/>
+      <w:lvlText w:val="%6."/>
+      <w:lvlJc w:val="left"/>
+      <w:pPr>
+        <w:tabs>
+          <w:tab w:val="num" w:pos="4320"/>
+        </w:tabs>
+        <w:ind w:left="4320" w:hanging="360"/>
+      </w:pPr>
+    </w:lvl>
+    <w:lvl w:ilvl="6" w:tentative="1">
+      <w:start w:val="1"/>
+      <w:numFmt w:val="decimal"/>
+      <w:lvlText w:val="%7."/>
+      <w:lvlJc w:val="left"/>
+      <w:pPr>
+        <w:tabs>
+          <w:tab w:val="num" w:pos="5040"/>
+        </w:tabs>
+        <w:ind w:left="5040" w:hanging="360"/>
+      </w:pPr>
+    </w:lvl>
+    <w:lvl w:ilvl="7" w:tentative="1">
+      <w:start w:val="1"/>
+      <w:numFmt w:val="decimal"/>
+      <w:lvlText w:val="%8."/>
+      <w:lvlJc w:val="left"/>
+      <w:pPr>
+        <w:tabs>
+          <w:tab w:val="num" w:pos="5760"/>
+        </w:tabs>
+        <w:ind w:left="5760" w:hanging="360"/>
+      </w:pPr>
+    </w:lvl>
+    <w:lvl w:ilvl="8" w:tentative="1">
+      <w:start w:val="1"/>
+      <w:numFmt w:val="decimal"/>
+      <w:lvlText w:val="%9."/>
+      <w:lvlJc w:val="left"/>
+      <w:pPr>
+        <w:tabs>
+          <w:tab w:val="num" w:pos="6480"/>
+        </w:tabs>
+        <w:ind w:left="6480" w:hanging="360"/>
+      </w:pPr>
+    </w:lvl>
+  </w:abstractNum>
+  <w:abstractNum w:abstractNumId="40" w15:restartNumberingAfterBreak="0">
     <w:nsid w:val="7B1C32E6"/>
     <w:multiLevelType w:val="multilevel"/>
     <w:tmpl w:val="9ACAC1F8"/>
@@ -22905,7 +20064,7 @@
       </w:pPr>
     </w:lvl>
   </w:abstractNum>
-  <w:abstractNum w:abstractNumId="37" w15:restartNumberingAfterBreak="0">
+  <w:abstractNum w:abstractNumId="41" w15:restartNumberingAfterBreak="0">
     <w:nsid w:val="7BC17233"/>
     <w:multiLevelType w:val="multilevel"/>
     <w:tmpl w:val="B650C8E0"/>
@@ -23055,118 +20214,130 @@
     </w:lvl>
   </w:abstractNum>
   <w:num w:numId="1">
-    <w:abstractNumId w:val="31"/>
+    <w:abstractNumId w:val="34"/>
   </w:num>
   <w:num w:numId="2">
-    <w:abstractNumId w:val="36"/>
+    <w:abstractNumId w:val="40"/>
   </w:num>
   <w:num w:numId="3">
-    <w:abstractNumId w:val="23"/>
+    <w:abstractNumId w:val="25"/>
   </w:num>
   <w:num w:numId="4">
     <w:abstractNumId w:val="1"/>
   </w:num>
   <w:num w:numId="5">
-    <w:abstractNumId w:val="9"/>
+    <w:abstractNumId w:val="10"/>
   </w:num>
   <w:num w:numId="6">
+    <w:abstractNumId w:val="31"/>
+  </w:num>
+  <w:num w:numId="7">
+    <w:abstractNumId w:val="3"/>
+  </w:num>
+  <w:num w:numId="8">
+    <w:abstractNumId w:val="12"/>
+  </w:num>
+  <w:num w:numId="9">
+    <w:abstractNumId w:val="33"/>
+  </w:num>
+  <w:num w:numId="10">
+    <w:abstractNumId w:val="19"/>
+  </w:num>
+  <w:num w:numId="11">
+    <w:abstractNumId w:val="30"/>
+  </w:num>
+  <w:num w:numId="12">
     <w:abstractNumId w:val="28"/>
   </w:num>
-  <w:num w:numId="7">
-    <w:abstractNumId w:val="2"/>
-  </w:num>
-  <w:num w:numId="8">
-    <w:abstractNumId w:val="11"/>
-  </w:num>
-  <w:num w:numId="9">
-    <w:abstractNumId w:val="30"/>
-  </w:num>
-  <w:num w:numId="10">
-    <w:abstractNumId w:val="17"/>
-  </w:num>
-  <w:num w:numId="11">
-    <w:abstractNumId w:val="27"/>
-  </w:num>
-  <w:num w:numId="12">
-    <w:abstractNumId w:val="26"/>
-  </w:num>
   <w:num w:numId="13">
-    <w:abstractNumId w:val="34"/>
+    <w:abstractNumId w:val="37"/>
   </w:num>
   <w:num w:numId="14">
-    <w:abstractNumId w:val="20"/>
+    <w:abstractNumId w:val="22"/>
   </w:num>
   <w:num w:numId="15">
-    <w:abstractNumId w:val="4"/>
+    <w:abstractNumId w:val="5"/>
   </w:num>
   <w:num w:numId="16">
     <w:abstractNumId w:val="0"/>
   </w:num>
   <w:num w:numId="17">
+    <w:abstractNumId w:val="26"/>
+  </w:num>
+  <w:num w:numId="18">
+    <w:abstractNumId w:val="8"/>
+  </w:num>
+  <w:num w:numId="19">
+    <w:abstractNumId w:val="23"/>
+  </w:num>
+  <w:num w:numId="20">
+    <w:abstractNumId w:val="6"/>
+  </w:num>
+  <w:num w:numId="21">
+    <w:abstractNumId w:val="11"/>
+  </w:num>
+  <w:num w:numId="22">
+    <w:abstractNumId w:val="4"/>
+  </w:num>
+  <w:num w:numId="23">
+    <w:abstractNumId w:val="14"/>
+  </w:num>
+  <w:num w:numId="24">
     <w:abstractNumId w:val="24"/>
   </w:num>
-  <w:num w:numId="18">
+  <w:num w:numId="25">
+    <w:abstractNumId w:val="36"/>
+  </w:num>
+  <w:num w:numId="26">
+    <w:abstractNumId w:val="13"/>
+  </w:num>
+  <w:num w:numId="27">
+    <w:abstractNumId w:val="41"/>
+  </w:num>
+  <w:num w:numId="28">
+    <w:abstractNumId w:val="27"/>
+  </w:num>
+  <w:num w:numId="29">
+    <w:abstractNumId w:val="35"/>
+  </w:num>
+  <w:num w:numId="30">
+    <w:abstractNumId w:val="20"/>
+  </w:num>
+  <w:num w:numId="31">
+    <w:abstractNumId w:val="9"/>
+  </w:num>
+  <w:num w:numId="32">
+    <w:abstractNumId w:val="32"/>
+  </w:num>
+  <w:num w:numId="33">
+    <w:abstractNumId w:val="15"/>
+  </w:num>
+  <w:num w:numId="34">
     <w:abstractNumId w:val="7"/>
   </w:num>
-  <w:num w:numId="19">
+  <w:num w:numId="35">
+    <w:abstractNumId w:val="38"/>
+  </w:num>
+  <w:num w:numId="36">
+    <w:abstractNumId w:val="18"/>
+  </w:num>
+  <w:num w:numId="37">
     <w:abstractNumId w:val="21"/>
   </w:num>
-  <w:num w:numId="20">
-    <w:abstractNumId w:val="5"/>
+  <w:num w:numId="38">
+    <w:abstractNumId w:val="17"/>
   </w:num>
-  <w:num w:numId="21">
-    <w:abstractNumId w:val="10"/>
+  <w:num w:numId="39">
+    <w:abstractNumId w:val="39"/>
   </w:num>
-  <w:num w:numId="22">
-    <w:abstractNumId w:val="3"/>
+  <w:num w:numId="40">
+    <w:abstractNumId w:val="2"/>
   </w:num>
-  <w:num w:numId="23">
-    <w:abstractNumId w:val="13"/>
-  </w:num>
-  <w:num w:numId="24">
-    <w:abstractNumId w:val="22"/>
-  </w:num>
-  <w:num w:numId="25">
-    <w:abstractNumId w:val="33"/>
-  </w:num>
-  <w:num w:numId="26">
-    <w:abstractNumId w:val="12"/>
-  </w:num>
-  <w:num w:numId="27">
-    <w:abstractNumId w:val="37"/>
-  </w:num>
-  <w:num w:numId="28">
-    <w:abstractNumId w:val="25"/>
-  </w:num>
-  <w:num w:numId="29">
-    <w:abstractNumId w:val="32"/>
-  </w:num>
-  <w:num w:numId="30">
-    <w:abstractNumId w:val="18"/>
-  </w:num>
-  <w:num w:numId="31">
-    <w:abstractNumId w:val="8"/>
-  </w:num>
-  <w:num w:numId="32">
+  <w:num w:numId="41">
     <w:abstractNumId w:val="29"/>
   </w:num>
-  <w:num w:numId="33">
-    <w:abstractNumId w:val="14"/>
-  </w:num>
-  <w:num w:numId="34">
-    <w:abstractNumId w:val="6"/>
-  </w:num>
-  <w:num w:numId="35">
-    <w:abstractNumId w:val="35"/>
-  </w:num>
-  <w:num w:numId="36">
+  <w:num w:numId="42">
     <w:abstractNumId w:val="16"/>
-  </w:num>
-  <w:num w:numId="37">
-    <w:abstractNumId w:val="19"/>
-  </w:num>
-  <w:num w:numId="38">
-    <w:abstractNumId w:val="15"/>
   </w:num>
 </w:numbering>
 </file>

--- a/Dennis/Dennis Seigha project 1 - Copy 3.docx
+++ b/Dennis/Dennis Seigha project 1 - Copy 3.docx
@@ -4,100 +4,14 @@
   <w:body>
     <w:p>
       <w:pPr>
-        <w:pStyle w:val="Heading1"/>
-        <w:spacing w:before="120" w:after="120" w:line="360" w:lineRule="auto"/>
+        <w:spacing w:line="360" w:lineRule="auto"/>
         <w:ind w:right="216"/>
-        <w:jc w:val="center"/>
-        <w:rPr>
-          <w:rFonts w:ascii="Times New Roman" w:eastAsia="Times New Roman" w:hAnsi="Times New Roman" w:cs="Times New Roman"/>
-          <w:b/>
-          <w:color w:val="000000"/>
-          <w:sz w:val="28"/>
-          <w:szCs w:val="28"/>
-        </w:rPr>
-      </w:pPr>
-      <w:bookmarkStart w:id="0" w:name="_heading=h.gjdgxs" w:colFirst="0" w:colLast="0"/>
+        <w:rPr>
+          <w:rFonts w:ascii="Times New Roman" w:eastAsia="Times New Roman" w:hAnsi="Times New Roman"/>
+        </w:rPr>
+      </w:pPr>
+      <w:bookmarkStart w:id="0" w:name="_GoBack"/>
       <w:bookmarkEnd w:id="0"/>
-      <w:r>
-        <w:rPr>
-          <w:rFonts w:ascii="Times New Roman" w:eastAsia="Times New Roman" w:hAnsi="Times New Roman" w:cs="Times New Roman"/>
-          <w:b/>
-          <w:color w:val="000000"/>
-          <w:sz w:val="28"/>
-          <w:szCs w:val="28"/>
-        </w:rPr>
-        <w:t>ABSTRACT</w:t>
-      </w:r>
-    </w:p>
-    <w:p>
-      <w:pPr>
-        <w:spacing w:line="360" w:lineRule="auto"/>
-        <w:ind w:right="216"/>
-        <w:jc w:val="both"/>
-        <w:rPr>
-          <w:rFonts w:ascii="Times New Roman" w:eastAsia="Times New Roman" w:hAnsi="Times New Roman"/>
-        </w:rPr>
-      </w:pPr>
-      <w:r>
-        <w:rPr>
-          <w:rFonts w:ascii="Times New Roman" w:eastAsia="Times New Roman" w:hAnsi="Times New Roman"/>
-          <w:sz w:val="24"/>
-          <w:szCs w:val="24"/>
-          <w:lang w:val="en-US"/>
-        </w:rPr>
-        <w:t>This initiative introduces a deep learning-driven system designed to detect and classify brain tumors from MRI scans, meeting the urgent demand for precise and effective diagnostic tools in the medical field. Utilizing an enhanced convolutional neural network (CNN) architecture with transfer learning, the system was trained to recognize and categorize gliomas, meningiomas, pituitary tumors, and cases without tumors. The model demonstrated high accuracy, precision, recall, and F1 scores across all categories, proving its dependability in tumor detection. To enhance model generalization and reduce overfitting, advanced image preprocessing methods and data augmentation techniques were employed. Additionally, the system includes an intuitive web-based interface that allows clinicians to upload MRI images, review findings, and create automated diagnostic reports. Despite facing challenges like limited datasets, substantial computational resource needs, and initial integration complications, the project succeeded in developing a resilient solution for brain tumor detection. Future improvements will aim at expanding the dataset, enhancing real-time processing capabilities, and incorporating explainable AI methods to build greater confidence among healthcare professionals. This system holds the potential to significantly improve diagnostic accuracy and efficiency in clinical environments.</w:t>
-      </w:r>
-    </w:p>
-    <w:p>
-      <w:pPr>
-        <w:spacing w:line="360" w:lineRule="auto"/>
-        <w:ind w:right="216"/>
-        <w:rPr>
-          <w:rFonts w:ascii="Times New Roman" w:eastAsia="Times New Roman" w:hAnsi="Times New Roman"/>
-        </w:rPr>
-      </w:pPr>
-    </w:p>
-    <w:p>
-      <w:pPr>
-        <w:spacing w:line="360" w:lineRule="auto"/>
-        <w:ind w:right="216"/>
-        <w:rPr>
-          <w:rFonts w:ascii="Times New Roman" w:eastAsia="Times New Roman" w:hAnsi="Times New Roman"/>
-        </w:rPr>
-      </w:pPr>
-    </w:p>
-    <w:p>
-      <w:pPr>
-        <w:spacing w:line="360" w:lineRule="auto"/>
-        <w:ind w:right="216"/>
-        <w:rPr>
-          <w:rFonts w:ascii="Times New Roman" w:eastAsia="Times New Roman" w:hAnsi="Times New Roman"/>
-        </w:rPr>
-      </w:pPr>
-    </w:p>
-    <w:p>
-      <w:pPr>
-        <w:spacing w:line="360" w:lineRule="auto"/>
-        <w:ind w:right="216"/>
-        <w:rPr>
-          <w:rFonts w:ascii="Times New Roman" w:eastAsia="Times New Roman" w:hAnsi="Times New Roman"/>
-        </w:rPr>
-      </w:pPr>
-    </w:p>
-    <w:p>
-      <w:pPr>
-        <w:spacing w:line="360" w:lineRule="auto"/>
-        <w:ind w:right="216"/>
-        <w:rPr>
-          <w:rFonts w:ascii="Times New Roman" w:eastAsia="Times New Roman" w:hAnsi="Times New Roman"/>
-        </w:rPr>
-      </w:pPr>
-      <w:r>
-        <w:rPr>
-          <w:rFonts w:ascii="Times New Roman" w:hAnsi="Times New Roman"/>
-        </w:rPr>
-        <w:br w:type="page"/>
-      </w:r>
     </w:p>
     <w:p>
       <w:pPr>
@@ -144,7 +58,6 @@
             <w14:round/>
           </w14:textOutline>
         </w:rPr>
-        <w:lastRenderedPageBreak/>
         <w:t>CHAPTER 1</w:t>
       </w:r>
     </w:p>
@@ -372,17 +285,8 @@
           <w:sz w:val="24"/>
           <w:szCs w:val="24"/>
         </w:rPr>
-        <w:t xml:space="preserve">The problem statement for this study highlights several crucial challenges related to brain tumor detection using MRI scans. First, the accuracy of identifying brain tumors is adversely affected by the reliance on </w:t>
-      </w:r>
-      <w:r>
-        <w:rPr>
-          <w:rFonts w:ascii="Times New Roman" w:hAnsi="Times New Roman"/>
-          <w:color w:val="000000"/>
-          <w:sz w:val="24"/>
-          <w:szCs w:val="24"/>
-        </w:rPr>
         <w:lastRenderedPageBreak/>
-        <w:t>physicians to manually locate them, leading to inefficiencies and reduced precision. Additionally, the segmentation of tumors is particularly challenging due to the complex structure of brain anatomy, which makes it difficult to accurately outline tumor boundaries. Ultimately, the primary challenge lies in recognizing brain tumors amidst differences in their location, shape, size, and intensity in different patients, coupled with the often vague and irregular edges of the tumors. Together, these factors underscore the urgent need for advanced automated solutions to enhance diagnostic accuracy and efficiency in clinical practice.</w:t>
+        <w:t>The problem statement for this study highlights several crucial challenges related to brain tumor detection using MRI scans. First, the accuracy of identifying brain tumors is adversely affected by the reliance on physicians to manually locate them, leading to inefficiencies and reduced precision. Additionally, the segmentation of tumors is particularly challenging due to the complex structure of brain anatomy, which makes it difficult to accurately outline tumor boundaries. Ultimately, the primary challenge lies in recognizing brain tumors amidst differences in their location, shape, size, and intensity in different patients, coupled with the often vague and irregular edges of the tumors. Together, these factors underscore the urgent need for advanced automated solutions to enhance diagnostic accuracy and efficiency in clinical practice.</w:t>
       </w:r>
     </w:p>
     <w:p>
@@ -596,7 +500,16 @@
           <w:color w:val="000000"/>
           <w:lang w:val="en-GB" w:eastAsia="en-GB"/>
         </w:rPr>
-        <w:t>Identifying brain tumors is vital in medical diagnostics because of the serious risks these conditions can pose to patients' health and overall well-being. These tumors present a significant challenge due to their widespread connections with neurons and surrounding tissues, rendering the brain vulnerable to various diseases. Characterized by abnormal cell proliferation within brain tissue, these tumors can affect individuals of any age or background and exhibit various types, ranging from benign to malignant. Since brain tumors can disrupt neurological functions and lead to symptoms such as headaches, seizures, cognitive decline, and potentially life-threatening issues, swift and accurate detection is critical. Additionally, the timing of the diagnosis plays a key role in influencing the prognosis and available treatment options for those diagnosed with brain tumors. Early detection enhances the likelihood of successful treatment results, allowing healthcare providers to implement strategies focused on preserving quality of life and cognitive abilities.</w:t>
+        <w:t xml:space="preserve">Identifying brain tumors is vital in medical diagnostics because of the serious risks these conditions can pose to patients' health and overall well-being. These tumors present a significant challenge due to their widespread connections with neurons and surrounding tissues, rendering the brain vulnerable to various diseases. Characterized by abnormal cell proliferation within brain tissue, these tumors can affect individuals of any age or background and exhibit various types, ranging from benign to malignant. Since brain tumors can disrupt neurological functions and lead to symptoms such as headaches, seizures, cognitive decline, and potentially life-threatening issues, swift and accurate detection is critical. Additionally, the timing of the diagnosis plays a key role in influencing the prognosis and available treatment options for those diagnosed with brain tumors. Early detection </w:t>
+      </w:r>
+      <w:r>
+        <w:rPr>
+          <w:rFonts w:eastAsia="Calibri"/>
+          <w:color w:val="000000"/>
+          <w:lang w:val="en-GB" w:eastAsia="en-GB"/>
+        </w:rPr>
+        <w:lastRenderedPageBreak/>
+        <w:t>enhances the likelihood of successful treatment results, allowing healthcare providers to implement strategies focused on preserving quality of life and cognitive abilities.</w:t>
       </w:r>
     </w:p>
     <w:p>
@@ -617,7 +530,6 @@
           <w:color w:val="000000"/>
           <w:lang w:val="en-GB" w:eastAsia="en-GB"/>
         </w:rPr>
-        <w:lastRenderedPageBreak/>
         <w:t>1.6 Project Risks Assessment</w:t>
       </w:r>
     </w:p>
@@ -1137,7 +1049,6 @@
           <w:szCs w:val="32"/>
           <w:lang w:val="en-GB" w:eastAsia="en-GB"/>
         </w:rPr>
-        <w:lastRenderedPageBreak/>
         <w:t>CHAPTER 2</w:t>
       </w:r>
       <w:r>
@@ -1257,7 +1168,16 @@
           <w:color w:val="000000"/>
           <w:lang w:val="en-GB" w:eastAsia="en-GB"/>
         </w:rPr>
-        <w:t>Historically, the identification of brain tumors has primarily depended on traditional imaging techniques such as computed tomography (CT) and magnetic resonance imaging (MRI). Although these methods have transformed diagnostic neuroimaging by providing exceptional clarity in depicting anatomical features, their capacity to detect subtle or early-stage irregularities is somewhat constrained. Furthermore, interpreting imaging results typically requires the skills of radiologists or neurosurgeons, which can lead to delays in diagnosis and the commencement of treatment. Recently, advances in technology and computation have given rise to novel methods for detecting brain tumors. Machine learning algorithms have emerged as effective tools for examining medical imaging data and extracting clinically relevant information with notable accuracy and efficiency. By utilizing large collections of annotated images, these algorithms can learn to recognize patterns linked to brain tumors, thereby streamlining automated screening and detection processes that enhance the capabilities of healthcare providers. Convolutional neural networks (CNNs), a modern advancement in deep learning algorithms tailored for image-related tasks, illustrate the role of machine learning in the diagnosis of brain tumors. These networks excel in identifying basic shapes, relationships, and complex patterns within medical images, which enables differentiation between healthy and diseased brain regions. By employing various CNN models, these algorithms can detect subtle variations in image intensity, shape, or texture that may indicate the presence of a tumor through an iterative training process using labeled datasets.</w:t>
+        <w:t xml:space="preserve">Historically, the identification of brain tumors has primarily depended on traditional imaging techniques such as computed tomography (CT) and magnetic resonance imaging (MRI). Although these methods have transformed diagnostic neuroimaging by providing exceptional clarity in depicting anatomical features, their capacity to detect subtle or early-stage irregularities is somewhat constrained. Furthermore, interpreting imaging results typically requires the skills of radiologists or neurosurgeons, which can lead to delays in diagnosis and the commencement of treatment. Recently, advances in technology and computation have given rise to novel methods for detecting brain tumors. Machine learning algorithms have emerged as effective tools for examining medical imaging data and extracting clinically relevant information with notable accuracy and efficiency. By utilizing large collections of annotated images, these algorithms can learn to recognize patterns linked to brain tumors, thereby streamlining automated screening and detection processes that enhance the capabilities of healthcare providers. Convolutional neural networks (CNNs), a modern advancement in deep learning algorithms tailored for image-related tasks, illustrate the role of machine learning in the diagnosis of brain tumors. These networks excel in identifying basic shapes, relationships, and complex patterns within medical images, which enables differentiation between healthy and diseased brain regions. By employing various CNN models, these algorithms can detect subtle variations in </w:t>
+      </w:r>
+      <w:r>
+        <w:rPr>
+          <w:rFonts w:eastAsia="Calibri"/>
+          <w:color w:val="000000"/>
+          <w:lang w:val="en-GB" w:eastAsia="en-GB"/>
+        </w:rPr>
+        <w:lastRenderedPageBreak/>
+        <w:t>image intensity, shape, or texture that may indicate the presence of a tumor through an iterative training process using labeled datasets.</w:t>
       </w:r>
     </w:p>
     <w:p>
@@ -1289,8 +1209,78 @@
           <w:color w:val="000000"/>
           <w:lang w:val="en-GB" w:eastAsia="en-GB"/>
         </w:rPr>
+        <w:t xml:space="preserve">Deep learning, part of the broader field of artificial intelligence, has become a significant asset in medical imaging, especially for brain segmentation. Brain segmentation is a vital aspect of medical diagnosis and research, allowing for accurate delineation of both anatomical features and pathological regions in brain images. Conventional segmentation methods, which often depend on manual labeling or standard image processing techniques, can be labor-intensive and susceptible to variability. In contrast, deep learning approaches leverage extensive datasets and cutting-edge neural network architectures to automate and enhance the segmentation process, achieving high levels of accuracy and consistency. Convolutional neural networks (CNNs) have shown considerable success in recognizing intricate features and patterns in brain images, aiding in the detection of subtle differences between healthy and diseased tissues. </w:t>
+      </w:r>
+    </w:p>
+    <w:p>
+      <w:pPr>
+        <w:pStyle w:val="NormalWeb"/>
+        <w:spacing w:line="360" w:lineRule="auto"/>
+        <w:jc w:val="both"/>
+        <w:rPr>
+          <w:rFonts w:eastAsia="Calibri"/>
+          <w:color w:val="000000"/>
+          <w:lang w:val="en-GB" w:eastAsia="en-GB"/>
+        </w:rPr>
+      </w:pPr>
+      <w:r>
+        <w:rPr>
+          <w:rFonts w:eastAsia="Calibri"/>
+          <w:color w:val="000000"/>
+          <w:lang w:val="en-GB" w:eastAsia="en-GB"/>
+        </w:rPr>
+        <w:t>Recent progress in deep learning has advanced brain segmentation techniques by integrating innovative architectures like U-Net, Fully Convolutional Networks (FCNs), and Transformer models. These models are specifically engineered to tackle the complex and diverse nature of brain structures, providing superior performance relative to traditional methods. The application of deep learning in brain segmentation not only enhances diagnostic accuracy and treatment planning but also accelerates research advancements in neuroscience and related domains. Additionally, the emergence of transfer learning and domain adaptation techniques enables the effective use of pre-trained models, minimizing the need for extensive labeled datasets and fostering more efficient applications in clinical environments. As deep learning continues to evolve, its potential to transform brain segmentation and broader medical imaging fields becomes increasingly evident.</w:t>
+      </w:r>
+    </w:p>
+    <w:p>
+      <w:pPr>
+        <w:pStyle w:val="NormalWeb"/>
+        <w:spacing w:line="360" w:lineRule="auto"/>
+        <w:jc w:val="both"/>
+        <w:rPr>
+          <w:rFonts w:eastAsia="Calibri"/>
+          <w:b/>
+          <w:color w:val="000000"/>
+          <w:lang w:val="en-GB" w:eastAsia="en-GB"/>
+        </w:rPr>
+      </w:pPr>
+      <w:r>
+        <w:rPr>
+          <w:rFonts w:eastAsia="Calibri"/>
+          <w:b/>
+          <w:color w:val="000000"/>
+          <w:lang w:val="en-GB" w:eastAsia="en-GB"/>
+        </w:rPr>
+        <w:t>2.3 Related Works</w:t>
+      </w:r>
+    </w:p>
+    <w:p>
+      <w:pPr>
+        <w:pStyle w:val="NormalWeb"/>
+        <w:spacing w:line="360" w:lineRule="auto"/>
+        <w:jc w:val="both"/>
+        <w:rPr>
+          <w:rFonts w:eastAsia="Calibri"/>
+          <w:color w:val="000000"/>
+          <w:lang w:val="en-GB" w:eastAsia="en-GB"/>
+        </w:rPr>
+      </w:pPr>
+      <w:r>
+        <w:rPr>
+          <w:rFonts w:eastAsia="Calibri"/>
+          <w:color w:val="000000"/>
+          <w:lang w:val="en-GB" w:eastAsia="en-GB"/>
+        </w:rPr>
+        <w:t xml:space="preserve">The research conducted by Hollon et al. (2018) marks a considerable progress in the intraoperative identification of pediatric brain tumors through the combination of stimulated Raman histology (SRH) and machine learning techniques. Achieving a perfect diagnostic accuracy of 100% in differentiating tumor types by analyzing image characteristics from SRH, this study highlights the potential of merging machine learning with innovative imaging methods to enhance the accuracy and effectiveness of brain tumor detection, thus supporting surgical decision-making. This research not only confirms </w:t>
+      </w:r>
+      <w:r>
+        <w:rPr>
+          <w:rFonts w:eastAsia="Calibri"/>
+          <w:color w:val="000000"/>
+          <w:lang w:val="en-GB" w:eastAsia="en-GB"/>
+        </w:rPr>
         <w:lastRenderedPageBreak/>
-        <w:t xml:space="preserve">Deep learning, part of the broader field of artificial intelligence, has become a significant asset in medical imaging, especially for brain segmentation. Brain segmentation is a vital aspect of medical diagnosis and research, allowing for accurate delineation of both anatomical features and pathological regions in brain images. Conventional segmentation methods, which often depend on manual labeling or standard image processing techniques, can be labor-intensive and susceptible to variability. In contrast, deep learning approaches leverage extensive datasets and cutting-edge neural network architectures to automate and enhance the segmentation process, achieving high levels of accuracy and consistency. Convolutional neural networks (CNNs) have shown considerable success in recognizing intricate features and patterns in brain images, aiding in the detection of subtle differences between healthy and diseased tissues. </w:t>
+        <w:t>the capability of SRH to retain essential histopathological details but also illustrates the transformative impact of machine learning on medical diagnostics.</w:t>
       </w:r>
     </w:p>
     <w:p>
@@ -1304,14 +1294,6 @@
           <w:lang w:val="en-GB" w:eastAsia="en-GB"/>
         </w:rPr>
       </w:pPr>
-      <w:r>
-        <w:rPr>
-          <w:rFonts w:eastAsia="Calibri"/>
-          <w:color w:val="000000"/>
-          <w:lang w:val="en-GB" w:eastAsia="en-GB"/>
-        </w:rPr>
-        <w:t>Recent progress in deep learning has advanced brain segmentation techniques by integrating innovative architectures like U-Net, Fully Convolutional Networks (FCNs), and Transformer models. These models are specifically engineered to tackle the complex and diverse nature of brain structures, providing superior performance relative to traditional methods. The application of deep learning in brain segmentation not only enhances diagnostic accuracy and treatment planning but also accelerates research advancements in neuroscience and related domains. Additionally, the emergence of transfer learning and domain adaptation techniques enables the effective use of pre-trained models, minimizing the need for extensive labeled datasets and fostering more efficient applications in clinical environments. As deep learning continues to evolve, its potential to transform brain segmentation and broader medical imaging fields becomes increasingly evident.</w:t>
-      </w:r>
     </w:p>
     <w:p>
       <w:pPr>
@@ -1320,19 +1302,25 @@
         <w:jc w:val="both"/>
         <w:rPr>
           <w:rFonts w:eastAsia="Calibri"/>
-          <w:b/>
-          <w:color w:val="000000"/>
-          <w:lang w:val="en-GB" w:eastAsia="en-GB"/>
-        </w:rPr>
-      </w:pPr>
-      <w:r>
-        <w:rPr>
-          <w:rFonts w:eastAsia="Calibri"/>
-          <w:b/>
-          <w:color w:val="000000"/>
-          <w:lang w:val="en-GB" w:eastAsia="en-GB"/>
-        </w:rPr>
-        <w:t>2.3 Related Works</w:t>
+          <w:color w:val="000000"/>
+          <w:lang w:val="en-GB" w:eastAsia="en-GB"/>
+        </w:rPr>
+      </w:pPr>
+      <w:r>
+        <w:rPr>
+          <w:rFonts w:eastAsia="Calibri"/>
+          <w:color w:val="000000"/>
+          <w:lang w:val="en-GB" w:eastAsia="en-GB"/>
+        </w:rPr>
+        <w:t>The study by Reszke (2023) provides an in-depth examination of the deployment of machine learning techniques, particularly convolutional neural networks (CNNs), for recognizing brain tumors using magnetic resonance imaging. The results reveal the effectiveness of several pre-trained models, achieving commendable accuracy and performance metrics, which underscores the promise of machine learning as an essential resource for clinicians during the initial diagnostic stages. Additionally, it stresses the necessity for interpretable machine learning and further investigation into image detection techniques, establishing a foundation for progress in automated tumor i</w:t>
+      </w:r>
+      <w:r>
+        <w:rPr>
+          <w:rFonts w:eastAsia="Calibri"/>
+          <w:color w:val="000000"/>
+          <w:lang w:val="en-GB" w:eastAsia="en-GB"/>
+        </w:rPr>
+        <w:t>dentification and localization.</w:t>
       </w:r>
     </w:p>
     <w:p>
@@ -1352,7 +1340,15 @@
           <w:color w:val="000000"/>
           <w:lang w:val="en-GB" w:eastAsia="en-GB"/>
         </w:rPr>
-        <w:t>The research conducted by Hollon et al. (2018) marks a considerable progress in the intraoperative identification of pediatric brain tumors through the combination of stimulated Raman histology (SRH) and machine learning techniques. Achieving a perfect diagnostic accuracy of 100% in differentiating tumor types by analyzing image characteristics from SRH, this study highlights the potential of merging machine learning with innovative imaging methods to enhance the accuracy and effectiveness of brain tumor detection, thus supporting surgical decision-making. This research not only confirms the capability of SRH to retain essential histopathological details but also illustrates the transformative impact of machine learning on medical diagnostics.</w:t>
+        <w:t>Khan (2023) offers a comprehensive analysis of the implementation of machine learning methods, especially ensemble techniques, for the early diagnosis of brain tumors using MRI data. The research highlights the crucial role of convolutional neural networks in feature extraction, which enhances the classification accuracy of brain tumor images, achieving impressive results with a detection accuracy of 95.9%. This study emphasizes the importance of integrating various machine learning models to augment diagnostic precision, addressing the urgent need for automated methods in the prompt detection of brain tumors, which</w:t>
+      </w:r>
+      <w:r>
+        <w:rPr>
+          <w:rFonts w:eastAsia="Calibri"/>
+          <w:color w:val="000000"/>
+          <w:lang w:val="en-GB" w:eastAsia="en-GB"/>
+        </w:rPr>
+        <w:t xml:space="preserve"> is vital for patient survival.</w:t>
       </w:r>
     </w:p>
     <w:p>
@@ -1366,6 +1362,22 @@
           <w:lang w:val="en-GB" w:eastAsia="en-GB"/>
         </w:rPr>
       </w:pPr>
+      <w:r>
+        <w:rPr>
+          <w:rFonts w:eastAsia="Calibri"/>
+          <w:color w:val="000000"/>
+          <w:lang w:val="en-GB" w:eastAsia="en-GB"/>
+        </w:rPr>
+        <w:t>Goyal &amp; Sharma (2023) present a thorough investigation of a system designed for brain tumor detection using neural networks, emphasizing the efficacy of deep learning strategies in medical imaging. By contrasting a standard Convolutional Neural Network (CNN) with a combined CNN-Long Short-Term Memory (LSTM) model, the authors demonstrate substantial enhancements in detection accuracy, sensitivity, and specificity, thereby highlighting the revolutionary potential of machine learning in advancing diagnostic processes for brain tumors. This study not only exemplifies the practical use of neural networks in healthcare but also stresses the significance of accessible datasets in promoting</w:t>
+      </w:r>
+      <w:r>
+        <w:rPr>
+          <w:rFonts w:eastAsia="Calibri"/>
+          <w:color w:val="000000"/>
+          <w:lang w:val="en-GB" w:eastAsia="en-GB"/>
+        </w:rPr>
+        <w:t xml:space="preserve"> innovation within this domain.</w:t>
+      </w:r>
     </w:p>
     <w:p>
       <w:pPr>
@@ -1384,16 +1396,16 @@
           <w:color w:val="000000"/>
           <w:lang w:val="en-GB" w:eastAsia="en-GB"/>
         </w:rPr>
+        <w:t xml:space="preserve">Sadad et al. (2021) carry out an extensive review of advanced deep learning methods for detecting and classifying brain tumors, highlighting the vital importance of automated systems in improving diagnostic accuracy and efficiency. Through the employment of architectures such as UNet alongside ResNet50 and investigating various convolutional neural networks (CNNs), this study achieves </w:t>
+      </w:r>
+      <w:r>
+        <w:rPr>
+          <w:rFonts w:eastAsia="Calibri"/>
+          <w:color w:val="000000"/>
+          <w:lang w:val="en-GB" w:eastAsia="en-GB"/>
+        </w:rPr>
         <w:lastRenderedPageBreak/>
-        <w:t>The study by Reszke (2023) provides an in-depth examination of the deployment of machine learning techniques, particularly convolutional neural networks (CNNs), for recognizing brain tumors using magnetic resonance imaging. The results reveal the effectiveness of several pre-trained models, achieving commendable accuracy and performance metrics, which underscores the promise of machine learning as an essential resource for clinicians during the initial diagnostic stages. Additionally, it stresses the necessity for interpretable machine learning and further investigation into image detection techniques, establishing a foundation for progress in automated tumor i</w:t>
-      </w:r>
-      <w:r>
-        <w:rPr>
-          <w:rFonts w:eastAsia="Calibri"/>
-          <w:color w:val="000000"/>
-          <w:lang w:val="en-GB" w:eastAsia="en-GB"/>
-        </w:rPr>
-        <w:t>dentification and localization.</w:t>
+        <w:t>significant advancements in classification accuracy, reaching as high as 99.6% with NASNet, thus underscoring the transformative effect of machine learning on brain tumor diagnostics. This research not only demonstrates the effectiveness of transfer learning and data augmentation but also establishes a benchmark for subsequent studies focused on automated approaches for brain tumor detection.</w:t>
       </w:r>
     </w:p>
     <w:p>
@@ -1413,15 +1425,23 @@
           <w:color w:val="000000"/>
           <w:lang w:val="en-GB" w:eastAsia="en-GB"/>
         </w:rPr>
-        <w:t>Khan (2023) offers a comprehensive analysis of the implementation of machine learning methods, especially ensemble techniques, for the early diagnosis of brain tumors using MRI data. The research highlights the crucial role of convolutional neural networks in feature extraction, which enhances the classification accuracy of brain tumor images, achieving impressive results with a detection accuracy of 95.9%. This study emphasizes the importance of integrating various machine learning models to augment diagnostic precision, addressing the urgent need for automated methods in the prompt detection of brain tumors, which</w:t>
-      </w:r>
-      <w:r>
-        <w:rPr>
-          <w:rFonts w:eastAsia="Calibri"/>
-          <w:color w:val="000000"/>
-          <w:lang w:val="en-GB" w:eastAsia="en-GB"/>
-        </w:rPr>
-        <w:t xml:space="preserve"> is vital for patient survival.</w:t>
+        <w:t>In their 2023 investigation, Saeedi et al. provide a comprehensive overview of how convolutional deep learning strategies can be utilized for the detection of brain tumors via MRI scans. The authors showcase the efficacy of their proposed 2D Convolutional Neural Network (CNN) and convolutional auto-encoder network, attaining remarkable accuracy rates of 96.47% and 95.63%, respectively, thereby highlighting the capacity of machine learning techniques to bolster the early detection of glioma, meningioma, and pituitary tumors. This study not only demonstrates the superior performance of deep learning models compared to traditional machine learning approaches but also emphasizes their practical relevance in clinical environments, making a noteworthy contribution to the field</w:t>
+      </w:r>
+      <w:r>
+        <w:rPr>
+          <w:rFonts w:eastAsia="Calibri"/>
+          <w:color w:val="000000"/>
+          <w:lang w:val="en-GB" w:eastAsia="en-GB"/>
+        </w:rPr>
+        <w:t xml:space="preserve"> of medical oncology</w:t>
+      </w:r>
+      <w:r>
+        <w:rPr>
+          <w:rFonts w:eastAsia="Calibri"/>
+          <w:color w:val="000000"/>
+          <w:lang w:val="en-GB" w:eastAsia="en-GB"/>
+        </w:rPr>
+        <w:t>.</w:t>
       </w:r>
     </w:p>
     <w:p>
@@ -1441,15 +1461,15 @@
           <w:color w:val="000000"/>
           <w:lang w:val="en-GB" w:eastAsia="en-GB"/>
         </w:rPr>
-        <w:t>Goyal &amp; Sharma (2023) present a thorough investigation of a system designed for brain tumor detection using neural networks, emphasizing the efficacy of deep learning strategies in medical imaging. By contrasting a standard Convolutional Neural Network (CNN) with a combined CNN-Long Short-Term Memory (LSTM) model, the authors demonstrate substantial enhancements in detection accuracy, sensitivity, and specificity, thereby highlighting the revolutionary potential of machine learning in advancing diagnostic processes for brain tumors. This study not only exemplifies the practical use of neural networks in healthcare but also stresses the significance of accessible datasets in promoting</w:t>
-      </w:r>
-      <w:r>
-        <w:rPr>
-          <w:rFonts w:eastAsia="Calibri"/>
-          <w:color w:val="000000"/>
-          <w:lang w:val="en-GB" w:eastAsia="en-GB"/>
-        </w:rPr>
-        <w:t xml:space="preserve"> innovation within this domain.</w:t>
+        <w:t>Tummala (2023) presents a detailed examination of the progress made in utilizing machine learning for brain tumor classification, particularly emphasizing the effectiveness of a deep learning model called Inception ResNet. The research reveals a notable enhancement in diagnostic accuracy, reaching 96.7% in detecting and categorizing different types of brain tumors from an extensive dataset of MRI images, thus highlighting the potential of machine learning to improve early detection and lessen the need for invasive diagnostic procedures. The insights shared in this preprint contribute significantly to ongoing initiatives aimed at incorporating artificial intelligence into medical imaging, primarily focused on bettering patient outcomes rela</w:t>
+      </w:r>
+      <w:r>
+        <w:rPr>
+          <w:rFonts w:eastAsia="Calibri"/>
+          <w:color w:val="000000"/>
+          <w:lang w:val="en-GB" w:eastAsia="en-GB"/>
+        </w:rPr>
+        <w:t xml:space="preserve">ted to malignant brain tumors. </w:t>
       </w:r>
     </w:p>
     <w:p>
@@ -1469,7 +1489,15 @@
           <w:color w:val="000000"/>
           <w:lang w:val="en-GB" w:eastAsia="en-GB"/>
         </w:rPr>
-        <w:t>Sadad et al. (2021) carry out an extensive review of advanced deep learning methods for detecting and classifying brain tumors, highlighting the vital importance of automated systems in improving diagnostic accuracy and efficiency. Through the employment of architectures such as UNet alongside ResNet50 and investigating various convolutional neural networks (CNNs), this study achieves significant advancements in classification accuracy, reaching as high as 99.6% with NASNet, thus underscoring the transformative effect of machine learning on brain tumor diagnostics. This research not only demonstrates the effectiveness of transfer learning and data augmentation but also establishes a benchmark for subsequent studies focused on automated approaches for brain tumor detection.</w:t>
+        <w:t>The study by Lamrani et al. (2022) thoroughly investigates the use of convolutional neural networks (CNNs) for identifying and categorizing brain tumors from MRI images. Their results underscore the efficacy of CNNs in achieving high levels of precision and accuracy, demonstrating how machine learning methods can enhance diagnostic practices in medical imaging. This research not only illustrates the advantages of CNNs over traditional approaches but also positions them as a crucial strategy in the continuing evolution of brain tumor detection, reinforcing the prominent role of artific</w:t>
+      </w:r>
+      <w:r>
+        <w:rPr>
+          <w:rFonts w:eastAsia="Calibri"/>
+          <w:color w:val="000000"/>
+          <w:lang w:val="en-GB" w:eastAsia="en-GB"/>
+        </w:rPr>
+        <w:t>ial intelligence in healthcare.</w:t>
       </w:r>
     </w:p>
     <w:p>
@@ -1489,24 +1517,16 @@
           <w:color w:val="000000"/>
           <w:lang w:val="en-GB" w:eastAsia="en-GB"/>
         </w:rPr>
+        <w:t xml:space="preserve">Wang (2023) conducts a comprehensive review of advancements in machine learning techniques, with a particular focus on deep learning methods like convolutional neural networks (CNNs) for detecting and classifying brain tumors in medical images. By assessing findings from recent studies conducted </w:t>
+      </w:r>
+      <w:r>
+        <w:rPr>
+          <w:rFonts w:eastAsia="Calibri"/>
+          <w:color w:val="000000"/>
+          <w:lang w:val="en-GB" w:eastAsia="en-GB"/>
+        </w:rPr>
         <w:lastRenderedPageBreak/>
-        <w:t>In their 2023 investigation, Saeedi et al. provide a comprehensive overview of how convolutional deep learning strategies can be utilized for the detection of brain tumors via MRI scans. The authors showcase the efficacy of their proposed 2D Convolutional Neural Network (CNN) and convolutional auto-encoder network, attaining remarkable accuracy rates of 96.47% and 95.63%, respectively, thereby highlighting the capacity of machine learning techniques to bolster the early detection of glioma, meningioma, and pituitary tumors. This study not only demonstrates the superior performance of deep learning models compared to traditional machine learning approaches but also emphasizes their practical relevance in clinical environments, making a noteworthy contribution to the field</w:t>
-      </w:r>
-      <w:r>
-        <w:rPr>
-          <w:rFonts w:eastAsia="Calibri"/>
-          <w:color w:val="000000"/>
-          <w:lang w:val="en-GB" w:eastAsia="en-GB"/>
-        </w:rPr>
-        <w:t xml:space="preserve"> of medical oncology</w:t>
-      </w:r>
-      <w:r>
-        <w:rPr>
-          <w:rFonts w:eastAsia="Calibri"/>
-          <w:color w:val="000000"/>
-          <w:lang w:val="en-GB" w:eastAsia="en-GB"/>
-        </w:rPr>
-        <w:t>.</w:t>
+        <w:t>between 2020 and 2022, the analysis highlights the effectiveness of various artificial intelligence strategies, including supervised, reinforcement, and unsupervised learning, thereby demonstrating the transformative effect of these technologies on improving diagnostic accuracy and clinical outcomes in neuro-oncology.</w:t>
       </w:r>
     </w:p>
     <w:p>
@@ -1520,13 +1540,113 @@
           <w:lang w:val="en-GB" w:eastAsia="en-GB"/>
         </w:rPr>
       </w:pPr>
-      <w:r>
-        <w:rPr>
-          <w:rFonts w:eastAsia="Calibri"/>
-          <w:color w:val="000000"/>
-          <w:lang w:val="en-GB" w:eastAsia="en-GB"/>
-        </w:rPr>
-        <w:t>Tummala (2023) presents a detailed examination of the progress made in utilizing machine learning for brain tumor classification, particularly emphasizing the effectiveness of a deep learning model called Inception ResNet. The research reveals a notable enhancement in diagnostic accuracy, reaching 96.7% in detecting and categorizing different types of brain tumors from an extensive dataset of MRI images, thus highlighting the potential of machine learning to improve early detection and lessen the need for invasive diagnostic procedures. The insights shared in this preprint contribute significantly to ongoing initiatives aimed at incorporating artificial intelligence into medical imaging, primarily focused on bettering patient outcomes rela</w:t>
+    </w:p>
+    <w:p>
+      <w:pPr>
+        <w:pStyle w:val="NormalWeb"/>
+        <w:spacing w:line="360" w:lineRule="auto"/>
+        <w:jc w:val="both"/>
+        <w:rPr>
+          <w:rFonts w:eastAsia="Calibri"/>
+          <w:color w:val="000000"/>
+          <w:lang w:val="en-GB" w:eastAsia="en-GB"/>
+        </w:rPr>
+      </w:pPr>
+      <w:r>
+        <w:rPr>
+          <w:rFonts w:eastAsia="Calibri"/>
+          <w:color w:val="000000"/>
+          <w:lang w:val="en-GB" w:eastAsia="en-GB"/>
+        </w:rPr>
+        <w:t xml:space="preserve">Birajdar (2023) provides a thorough investigation into a novel strategy for brain tumor detection using machine learning algorithms, especially focusing on the effectiveness of convolutional neural networks (CNNs). The study utilizes a varied collection of brain MRI scans and emphasizes the significance of data preprocessing to enhance image quality, which is vital for improving classification accuracy across various machine learning techniques, including random forests and support vector machines (SVMs). This research substantially adds to the increasing body of literature on automated medical diagnostics, showcasing the potential of machine learning to enhance clinical decision-making in the </w:t>
+      </w:r>
+      <w:r>
+        <w:rPr>
+          <w:rFonts w:eastAsia="Calibri"/>
+          <w:color w:val="000000"/>
+          <w:lang w:val="en-GB" w:eastAsia="en-GB"/>
+        </w:rPr>
+        <w:t>identification of brain tumors.</w:t>
+      </w:r>
+    </w:p>
+    <w:p>
+      <w:pPr>
+        <w:pStyle w:val="NormalWeb"/>
+        <w:spacing w:line="360" w:lineRule="auto"/>
+        <w:jc w:val="both"/>
+        <w:rPr>
+          <w:rFonts w:eastAsia="Calibri"/>
+          <w:color w:val="000000"/>
+          <w:lang w:val="en-GB" w:eastAsia="en-GB"/>
+        </w:rPr>
+      </w:pPr>
+      <w:r>
+        <w:rPr>
+          <w:rFonts w:eastAsia="Calibri"/>
+          <w:color w:val="000000"/>
+          <w:lang w:val="en-GB" w:eastAsia="en-GB"/>
+        </w:rPr>
+        <w:t>The paper titled "Brain Tumor Detection by Modified Particle Swarm Optimization Algorithm and Multi-Support Vector Machine Classifier" (2022) explores a novel method for brain tumor identification by integrating advanced machine learning techniques, specifically the Modified Particle Swarm Optimization (MPSO) and Multi-Support Vector Machine (MSVM) classifiers. This research underscores the urgent need for automated solutions in medical imaging, tackling the challenges and time constraints linked to manual tumor segmentation and classification, which ultimately leads to improved diagnostic precision and better patient outcomes. The attained accuracy rate of 98.89% showcases the potential of machine learning methods to enhance the efficacy of brain tumor detection, marking a major progression in the field of intel</w:t>
+      </w:r>
+      <w:r>
+        <w:rPr>
+          <w:rFonts w:eastAsia="Calibri"/>
+          <w:color w:val="000000"/>
+          <w:lang w:val="en-GB" w:eastAsia="en-GB"/>
+        </w:rPr>
+        <w:t>ligent engineering and systems.</w:t>
+      </w:r>
+    </w:p>
+    <w:p>
+      <w:pPr>
+        <w:pStyle w:val="NormalWeb"/>
+        <w:spacing w:line="360" w:lineRule="auto"/>
+        <w:jc w:val="both"/>
+        <w:rPr>
+          <w:rFonts w:eastAsia="Calibri"/>
+          <w:color w:val="000000"/>
+          <w:lang w:val="en-GB" w:eastAsia="en-GB"/>
+        </w:rPr>
+      </w:pPr>
+      <w:r>
+        <w:rPr>
+          <w:rFonts w:eastAsia="Calibri"/>
+          <w:color w:val="000000"/>
+          <w:lang w:val="en-GB" w:eastAsia="en-GB"/>
+        </w:rPr>
+        <w:t>Shrotriya (2023) examines the application of advanced deep learning techniques for brain tumor detection, highlighting how machine learning can enhance both the accuracy and speed of tumor recognition in MRI scans. By addressing the shortcomings of manual classification, this research illustrates how machine learning can accelerate diagnostic processes, consequently facilitating timely treatment for brain tumor patients. This aligns with the overarching objective of enhancing clinical decision-making through innovative technological advancements in healthcare.</w:t>
+      </w:r>
+    </w:p>
+    <w:p>
+      <w:pPr>
+        <w:pStyle w:val="NormalWeb"/>
+        <w:tabs>
+          <w:tab w:val="left" w:pos="3135"/>
+        </w:tabs>
+        <w:spacing w:line="360" w:lineRule="auto"/>
+        <w:jc w:val="both"/>
+        <w:rPr>
+          <w:rFonts w:eastAsia="Calibri"/>
+          <w:color w:val="000000"/>
+          <w:lang w:val="en-GB" w:eastAsia="en-GB"/>
+        </w:rPr>
+      </w:pPr>
+      <w:r>
+        <w:rPr>
+          <w:rFonts w:eastAsia="Calibri"/>
+          <w:color w:val="000000"/>
+          <w:lang w:val="en-GB" w:eastAsia="en-GB"/>
+        </w:rPr>
+        <w:t xml:space="preserve">Tummala (2023) presents a detailed examination of the progress made in utilizing machine learning for brain tumor classification, particularly emphasizing the effectiveness of a deep learning model </w:t>
+      </w:r>
+      <w:r>
+        <w:rPr>
+          <w:rFonts w:eastAsia="Calibri"/>
+          <w:color w:val="000000"/>
+          <w:lang w:val="en-GB" w:eastAsia="en-GB"/>
+        </w:rPr>
+        <w:lastRenderedPageBreak/>
+        <w:t>called Inception ResNet. The research reveals a notable enhancement in diagnostic accuracy, reaching 96.7% in detecting and categorizing different types of brain tumors from an extensive dataset of MRI images, thus highlighting the potential of machine learning to improve early detection and lessen the need for invasive diagnostic procedures. The insights shared in this preprint contribute significantly to ongoing initiatives aimed at incorporating artificial intelligence into medical imaging, primarily focused on bettering patient outcomes rela</w:t>
       </w:r>
       <w:r>
         <w:rPr>
@@ -1540,6 +1660,9 @@
     <w:p>
       <w:pPr>
         <w:pStyle w:val="NormalWeb"/>
+        <w:tabs>
+          <w:tab w:val="left" w:pos="3135"/>
+        </w:tabs>
         <w:spacing w:line="360" w:lineRule="auto"/>
         <w:jc w:val="both"/>
         <w:rPr>
@@ -1568,6 +1691,9 @@
     <w:p>
       <w:pPr>
         <w:pStyle w:val="NormalWeb"/>
+        <w:tabs>
+          <w:tab w:val="left" w:pos="3135"/>
+        </w:tabs>
         <w:spacing w:line="360" w:lineRule="auto"/>
         <w:jc w:val="both"/>
         <w:rPr>
@@ -1582,12 +1708,23 @@
           <w:color w:val="000000"/>
           <w:lang w:val="en-GB" w:eastAsia="en-GB"/>
         </w:rPr>
-        <w:t>Wang (2023) conducts a comprehensive review of advancements in machine learning techniques, with a particular focus on deep learning methods like convolutional neural networks (CNNs) for detecting and classifying brain tumors in medical images. By assessing findings from recent studies conducted between 2020 and 2022, the analysis highlights the effectiveness of various artificial intelligence strategies, including supervised, reinforcement, and unsupervised learning, thereby demonstrating the transformative effect of these technologies on improving diagnostic accuracy and clinical outcomes in neuro-oncology.</w:t>
-      </w:r>
-    </w:p>
-    <w:p>
-      <w:pPr>
-        <w:pStyle w:val="NormalWeb"/>
+        <w:t>Wang (2023) conducts a comprehensive review of advancements in machine learning techniques, with a particular focus on deep learning methods like convolutional neural networks (CNNs) for detecting and classifying brain tumors in medical images. By assessing findings from recent studies conducted between 2020 and 2022, the analysis highlights the effectiveness of various artificial intelligence strategies, including supervised, reinforcement, and unsupervised learning, thereby demonstrating the transformative effect of these technologies on improving diagnostic accuracy and clini</w:t>
+      </w:r>
+      <w:r>
+        <w:rPr>
+          <w:rFonts w:eastAsia="Calibri"/>
+          <w:color w:val="000000"/>
+          <w:lang w:val="en-GB" w:eastAsia="en-GB"/>
+        </w:rPr>
+        <w:t>cal outcomes in neuro-oncology.</w:t>
+      </w:r>
+    </w:p>
+    <w:p>
+      <w:pPr>
+        <w:pStyle w:val="NormalWeb"/>
+        <w:tabs>
+          <w:tab w:val="left" w:pos="3135"/>
+        </w:tabs>
         <w:spacing w:line="360" w:lineRule="auto"/>
         <w:jc w:val="both"/>
         <w:rPr>
@@ -1596,10 +1733,29 @@
           <w:lang w:val="en-GB" w:eastAsia="en-GB"/>
         </w:rPr>
       </w:pPr>
-    </w:p>
-    <w:p>
-      <w:pPr>
-        <w:pStyle w:val="NormalWeb"/>
+      <w:r>
+        <w:rPr>
+          <w:rFonts w:eastAsia="Calibri"/>
+          <w:color w:val="000000"/>
+          <w:lang w:val="en-GB" w:eastAsia="en-GB"/>
+        </w:rPr>
+        <w:t xml:space="preserve">Birajdar (2023) provides a thorough investigation into a novel strategy for brain tumor detection using machine learning algorithms, especially focusing on the effectiveness of convolutional neural networks (CNNs). The study utilizes a varied collection of brain MRI scans and emphasizes the significance of data preprocessing to enhance image quality, which is vital for improving classification accuracy across various machine learning techniques, including random forests and support vector machines (SVMs). This research substantially adds to the increasing body of literature on automated medical diagnostics, showcasing the potential of machine learning to enhance clinical decision-making in the </w:t>
+      </w:r>
+      <w:r>
+        <w:rPr>
+          <w:rFonts w:eastAsia="Calibri"/>
+          <w:color w:val="000000"/>
+          <w:lang w:val="en-GB" w:eastAsia="en-GB"/>
+        </w:rPr>
+        <w:t>identification of brain tumors.</w:t>
+      </w:r>
+    </w:p>
+    <w:p>
+      <w:pPr>
+        <w:pStyle w:val="NormalWeb"/>
+        <w:tabs>
+          <w:tab w:val="left" w:pos="3135"/>
+        </w:tabs>
         <w:spacing w:line="360" w:lineRule="auto"/>
         <w:jc w:val="both"/>
         <w:rPr>
@@ -1614,86 +1770,7 @@
           <w:color w:val="000000"/>
           <w:lang w:val="en-GB" w:eastAsia="en-GB"/>
         </w:rPr>
-        <w:t xml:space="preserve">Birajdar (2023) provides a thorough investigation into a novel strategy for brain tumor detection using machine learning algorithms, especially focusing on the effectiveness of convolutional neural networks (CNNs). The study utilizes a varied collection of brain MRI scans and emphasizes the significance of data preprocessing to enhance image quality, which is vital for improving classification accuracy across various machine learning techniques, including random forests and support vector machines (SVMs). This research substantially adds to the increasing body of literature on automated medical diagnostics, showcasing the potential of machine learning to enhance clinical decision-making in the </w:t>
-      </w:r>
-      <w:r>
-        <w:rPr>
-          <w:rFonts w:eastAsia="Calibri"/>
-          <w:color w:val="000000"/>
-          <w:lang w:val="en-GB" w:eastAsia="en-GB"/>
-        </w:rPr>
-        <w:t>identification of brain tumors.</w:t>
-      </w:r>
-    </w:p>
-    <w:p>
-      <w:pPr>
-        <w:pStyle w:val="NormalWeb"/>
-        <w:spacing w:line="360" w:lineRule="auto"/>
-        <w:jc w:val="both"/>
-        <w:rPr>
-          <w:rFonts w:eastAsia="Calibri"/>
-          <w:color w:val="000000"/>
-          <w:lang w:val="en-GB" w:eastAsia="en-GB"/>
-        </w:rPr>
-      </w:pPr>
-      <w:r>
-        <w:rPr>
-          <w:rFonts w:eastAsia="Calibri"/>
-          <w:color w:val="000000"/>
-          <w:lang w:val="en-GB" w:eastAsia="en-GB"/>
-        </w:rPr>
-        <w:t>The paper titled "Brain Tumor Detection by Modified Particle Swarm Optimization Algorithm and Multi-Support Vector Machine Classifier" (2022) explores a novel method for brain tumor identification by integrating advanced machine learning techniques, specifically the Modified Particle Swarm Optimization (MPSO) and Multi-Support Vector Machine (MSVM) classifiers. This research underscores the urgent need for automated solutions in medical imaging, tackling the challenges and time constraints linked to manual tumor segmentation and classification, which ultimately leads to improved diagnostic precision and better patient outcomes. The attained accuracy rate of 98.89% showcases the potential of machine learning methods to enhance the efficacy of brain tumor detection, marking a major progression in the field of intel</w:t>
-      </w:r>
-      <w:r>
-        <w:rPr>
-          <w:rFonts w:eastAsia="Calibri"/>
-          <w:color w:val="000000"/>
-          <w:lang w:val="en-GB" w:eastAsia="en-GB"/>
-        </w:rPr>
-        <w:t>ligent engineering and systems.</w:t>
-      </w:r>
-    </w:p>
-    <w:p>
-      <w:pPr>
-        <w:pStyle w:val="NormalWeb"/>
-        <w:spacing w:line="360" w:lineRule="auto"/>
-        <w:jc w:val="both"/>
-        <w:rPr>
-          <w:rFonts w:eastAsia="Calibri"/>
-          <w:color w:val="000000"/>
-          <w:lang w:val="en-GB" w:eastAsia="en-GB"/>
-        </w:rPr>
-      </w:pPr>
-      <w:r>
-        <w:rPr>
-          <w:rFonts w:eastAsia="Calibri"/>
-          <w:color w:val="000000"/>
-          <w:lang w:val="en-GB" w:eastAsia="en-GB"/>
-        </w:rPr>
-        <w:t>Shrotriya (2023) examines the application of advanced deep learning techniques for brain tumor detection, highlighting how machine learning can enhance both the accuracy and speed of tumor recognition in MRI scans. By addressing the shortcomings of manual classification, this research illustrates how machine learning can accelerate diagnostic processes, consequently facilitating timely treatment for brain tumor patients. This aligns with the overarching objective of enhancing clinical decision-making through innovative technological advancements in healthcare.</w:t>
-      </w:r>
-    </w:p>
-    <w:p>
-      <w:pPr>
-        <w:pStyle w:val="NormalWeb"/>
-        <w:tabs>
-          <w:tab w:val="left" w:pos="3135"/>
-        </w:tabs>
-        <w:spacing w:line="360" w:lineRule="auto"/>
-        <w:jc w:val="both"/>
-        <w:rPr>
-          <w:rFonts w:eastAsia="Calibri"/>
-          <w:color w:val="000000"/>
-          <w:lang w:val="en-GB" w:eastAsia="en-GB"/>
-        </w:rPr>
-      </w:pPr>
-      <w:r>
-        <w:rPr>
-          <w:rFonts w:eastAsia="Calibri"/>
-          <w:color w:val="000000"/>
-          <w:lang w:val="en-GB" w:eastAsia="en-GB"/>
-        </w:rPr>
-        <w:t xml:space="preserve">Tummala (2023) presents a detailed examination of the progress made in utilizing machine learning for brain tumor classification, particularly emphasizing the effectiveness of a deep learning model called Inception ResNet. The research reveals a notable enhancement in diagnostic accuracy, reaching 96.7% in detecting and categorizing different types of brain tumors from an extensive dataset of MRI images, thus highlighting the potential of machine learning to improve early detection and lessen the need for invasive diagnostic procedures. The insights shared in this preprint contribute significantly to </w:t>
+        <w:t xml:space="preserve">The paper titled "Brain Tumor Detection by Modified Particle Swarm Optimization Algorithm and Multi-Support Vector Machine Classifier" (2022) explores a novel method for brain tumor identification by integrating advanced machine learning techniques, specifically the Modified Particle </w:t>
       </w:r>
       <w:r>
         <w:rPr>
@@ -1702,131 +1779,7 @@
           <w:lang w:val="en-GB" w:eastAsia="en-GB"/>
         </w:rPr>
         <w:lastRenderedPageBreak/>
-        <w:t>ongoing initiatives aimed at incorporating artificial intelligence into medical imaging, primarily focused on bettering patient outcomes rela</w:t>
-      </w:r>
-      <w:r>
-        <w:rPr>
-          <w:rFonts w:eastAsia="Calibri"/>
-          <w:color w:val="000000"/>
-          <w:lang w:val="en-GB" w:eastAsia="en-GB"/>
-        </w:rPr>
-        <w:t xml:space="preserve">ted to malignant brain tumors. </w:t>
-      </w:r>
-    </w:p>
-    <w:p>
-      <w:pPr>
-        <w:pStyle w:val="NormalWeb"/>
-        <w:tabs>
-          <w:tab w:val="left" w:pos="3135"/>
-        </w:tabs>
-        <w:spacing w:line="360" w:lineRule="auto"/>
-        <w:jc w:val="both"/>
-        <w:rPr>
-          <w:rFonts w:eastAsia="Calibri"/>
-          <w:color w:val="000000"/>
-          <w:lang w:val="en-GB" w:eastAsia="en-GB"/>
-        </w:rPr>
-      </w:pPr>
-      <w:r>
-        <w:rPr>
-          <w:rFonts w:eastAsia="Calibri"/>
-          <w:color w:val="000000"/>
-          <w:lang w:val="en-GB" w:eastAsia="en-GB"/>
-        </w:rPr>
-        <w:t>The study by Lamrani et al. (2022) thoroughly investigates the use of convolutional neural networks (CNNs) for identifying and categorizing brain tumors from MRI images. Their results underscore the efficacy of CNNs in achieving high levels of precision and accuracy, demonstrating how machine learning methods can enhance diagnostic practices in medical imaging. This research not only illustrates the advantages of CNNs over traditional approaches but also positions them as a crucial strategy in the continuing evolution of brain tumor detection, reinforcing the prominent role of artific</w:t>
-      </w:r>
-      <w:r>
-        <w:rPr>
-          <w:rFonts w:eastAsia="Calibri"/>
-          <w:color w:val="000000"/>
-          <w:lang w:val="en-GB" w:eastAsia="en-GB"/>
-        </w:rPr>
-        <w:t>ial intelligence in healthcare.</w:t>
-      </w:r>
-    </w:p>
-    <w:p>
-      <w:pPr>
-        <w:pStyle w:val="NormalWeb"/>
-        <w:tabs>
-          <w:tab w:val="left" w:pos="3135"/>
-        </w:tabs>
-        <w:spacing w:line="360" w:lineRule="auto"/>
-        <w:jc w:val="both"/>
-        <w:rPr>
-          <w:rFonts w:eastAsia="Calibri"/>
-          <w:color w:val="000000"/>
-          <w:lang w:val="en-GB" w:eastAsia="en-GB"/>
-        </w:rPr>
-      </w:pPr>
-      <w:r>
-        <w:rPr>
-          <w:rFonts w:eastAsia="Calibri"/>
-          <w:color w:val="000000"/>
-          <w:lang w:val="en-GB" w:eastAsia="en-GB"/>
-        </w:rPr>
-        <w:t>Wang (2023) conducts a comprehensive review of advancements in machine learning techniques, with a particular focus on deep learning methods like convolutional neural networks (CNNs) for detecting and classifying brain tumors in medical images. By assessing findings from recent studies conducted between 2020 and 2022, the analysis highlights the effectiveness of various artificial intelligence strategies, including supervised, reinforcement, and unsupervised learning, thereby demonstrating the transformative effect of these technologies on improving diagnostic accuracy and clini</w:t>
-      </w:r>
-      <w:r>
-        <w:rPr>
-          <w:rFonts w:eastAsia="Calibri"/>
-          <w:color w:val="000000"/>
-          <w:lang w:val="en-GB" w:eastAsia="en-GB"/>
-        </w:rPr>
-        <w:t>cal outcomes in neuro-oncology.</w:t>
-      </w:r>
-    </w:p>
-    <w:p>
-      <w:pPr>
-        <w:pStyle w:val="NormalWeb"/>
-        <w:tabs>
-          <w:tab w:val="left" w:pos="3135"/>
-        </w:tabs>
-        <w:spacing w:line="360" w:lineRule="auto"/>
-        <w:jc w:val="both"/>
-        <w:rPr>
-          <w:rFonts w:eastAsia="Calibri"/>
-          <w:color w:val="000000"/>
-          <w:lang w:val="en-GB" w:eastAsia="en-GB"/>
-        </w:rPr>
-      </w:pPr>
-      <w:r>
-        <w:rPr>
-          <w:rFonts w:eastAsia="Calibri"/>
-          <w:color w:val="000000"/>
-          <w:lang w:val="en-GB" w:eastAsia="en-GB"/>
-        </w:rPr>
-        <w:t xml:space="preserve">Birajdar (2023) provides a thorough investigation into a novel strategy for brain tumor detection using machine learning algorithms, especially focusing on the effectiveness of convolutional neural networks (CNNs). The study utilizes a varied collection of brain MRI scans and emphasizes the significance of data preprocessing to enhance image quality, which is vital for improving classification accuracy across various machine learning techniques, including random forests and support vector machines (SVMs). This research substantially adds to the increasing body of literature on automated medical diagnostics, showcasing the potential of machine learning to enhance clinical decision-making in the </w:t>
-      </w:r>
-      <w:r>
-        <w:rPr>
-          <w:rFonts w:eastAsia="Calibri"/>
-          <w:color w:val="000000"/>
-          <w:lang w:val="en-GB" w:eastAsia="en-GB"/>
-        </w:rPr>
-        <w:t>identification of brain tumors.</w:t>
-      </w:r>
-    </w:p>
-    <w:p>
-      <w:pPr>
-        <w:pStyle w:val="NormalWeb"/>
-        <w:tabs>
-          <w:tab w:val="left" w:pos="3135"/>
-        </w:tabs>
-        <w:spacing w:line="360" w:lineRule="auto"/>
-        <w:jc w:val="both"/>
-        <w:rPr>
-          <w:rFonts w:eastAsia="Calibri"/>
-          <w:color w:val="000000"/>
-          <w:lang w:val="en-GB" w:eastAsia="en-GB"/>
-        </w:rPr>
-      </w:pPr>
-      <w:r>
-        <w:rPr>
-          <w:rFonts w:eastAsia="Calibri"/>
-          <w:color w:val="000000"/>
-          <w:lang w:val="en-GB" w:eastAsia="en-GB"/>
-        </w:rPr>
-        <w:t xml:space="preserve">The paper titled "Brain Tumor Detection by Modified Particle Swarm Optimization Algorithm and Multi-Support Vector Machine Classifier" (2022) explores a novel method for brain tumor identification by integrating advanced machine learning techniques, specifically the Modified Particle Swarm Optimization (MPSO) and Multi-Support Vector Machine (MSVM) classifiers. This research underscores the urgent need for automated solutions in medical imaging, tackling the challenges and time constraints linked to manual tumor segmentation and classification, which ultimately leads to improved diagnostic precision and better patient outcomes. The attained accuracy rate of 98.89% </w:t>
+        <w:t xml:space="preserve">Swarm Optimization (MPSO) and Multi-Support Vector Machine (MSVM) classifiers. This research underscores the urgent need for automated solutions in medical imaging, tackling the challenges and time constraints linked to manual tumor segmentation and classification, which ultimately leads to improved diagnostic precision and better patient outcomes. The attained accuracy rate of 98.89% </w:t>
       </w:r>
       <w:r>
         <w:rPr>
@@ -6566,12 +6519,7 @@
         <w:jc w:val="both"/>
       </w:pPr>
       <w:r>
-        <w:t>The system architecture for this model is organized to facilitate a smooth collaboration of multiple components that collectively contribute to precise tumor identification. In concert, these elements create a cohesive fra</w:t>
-      </w:r>
-      <w:bookmarkStart w:id="3" w:name="_GoBack"/>
-      <w:bookmarkEnd w:id="3"/>
-      <w:r>
-        <w:t>mework intended to support medical practitioners in identifying brain tumors with a high degree of accuracy, while also ensuring that the system is easy to use and dependable for clinical applications.</w:t>
+        <w:t>The system architecture for this model is organized to facilitate a smooth collaboration of multiple components that collectively contribute to precise tumor identification. In concert, these elements create a cohesive framework intended to support medical practitioners in identifying brain tumors with a high degree of accuracy, while also ensuring that the system is easy to use and dependable for clinical applications.</w:t>
       </w:r>
     </w:p>
     <w:p>
@@ -14159,9 +14107,9 @@
           <w:lang w:eastAsia="en-US"/>
         </w:rPr>
       </w:pPr>
-      <w:bookmarkStart w:id="4" w:name="_Toc178424046"/>
-      <w:bookmarkStart w:id="5" w:name="_Toc187272357"/>
-      <w:bookmarkStart w:id="6" w:name="_Toc188364453"/>
+      <w:bookmarkStart w:id="3" w:name="_Toc178424046"/>
+      <w:bookmarkStart w:id="4" w:name="_Toc187272357"/>
+      <w:bookmarkStart w:id="5" w:name="_Toc188364453"/>
       <w:r>
         <w:rPr>
           <w:rFonts w:ascii="Times New Roman" w:hAnsi="Times New Roman" w:cs="Times New Roman"/>
@@ -14171,9 +14119,9 @@
         </w:rPr>
         <w:t>Appendix A - Project Document</w:t>
       </w:r>
+      <w:bookmarkEnd w:id="3"/>
       <w:bookmarkEnd w:id="4"/>
       <w:bookmarkEnd w:id="5"/>
-      <w:bookmarkEnd w:id="6"/>
     </w:p>
     <w:p>
       <w:pPr>
@@ -14527,7 +14475,7 @@
           <w:lang w:val="en" w:eastAsia="en-US"/>
         </w:rPr>
       </w:pPr>
-      <w:bookmarkStart w:id="7" w:name="_Toc188364454"/>
+      <w:bookmarkStart w:id="6" w:name="_Toc188364454"/>
       <w:r>
         <w:rPr>
           <w:rFonts w:ascii="Times New Roman" w:hAnsi="Times New Roman" w:cs="Times New Roman"/>
@@ -14537,7 +14485,7 @@
         </w:rPr>
         <w:t>Appendix B- Source Codes</w:t>
       </w:r>
-      <w:bookmarkEnd w:id="7"/>
+      <w:bookmarkEnd w:id="6"/>
     </w:p>
     <w:p>
       <w:pPr>
@@ -15033,7 +14981,7 @@
           <w:rPr>
             <w:noProof/>
           </w:rPr>
-          <w:t>30</w:t>
+          <w:t>1</w:t>
         </w:r>
         <w:r>
           <w:rPr>
